--- a/Test.docx
+++ b/Test.docx
@@ -5405,15 +5405,44 @@
     <w:p>
       <w:pPr>
         <w:rPr>
+          <w:lang w:val="en-US"/>
+        </w:rPr>
+      </w:pPr>
+      <w:r>
+        <w:rPr>
+          <w:lang w:val="en-US"/>
+        </w:rPr>
+        <w:t xml:space="preserve">RASD: </w:t>
+      </w:r>
+      <w:r>
+        <w:rPr>
+          <w:lang w:val="en-US"/>
+        </w:rPr>
+        <w:t>Requirements analysis and specification</w:t>
+      </w:r>
+      <w:r>
+        <w:rPr>
+          <w:lang w:val="en-US"/>
+        </w:rPr>
+        <w:t xml:space="preserve"> </w:t>
+      </w:r>
+    </w:p>
+    <w:p>
+      <w:pPr>
+        <w:rPr>
           <w:rFonts w:asciiTheme="majorHAnsi" w:eastAsiaTheme="majorEastAsia" w:hAnsiTheme="majorHAnsi" w:cstheme="majorBidi"/>
-          <w:b/>
-          <w:bCs/>
           <w:color w:val="365F91" w:themeColor="accent1" w:themeShade="BF"/>
           <w:sz w:val="28"/>
           <w:szCs w:val="28"/>
           <w:lang w:val="en-US"/>
         </w:rPr>
       </w:pPr>
+      <w:r>
+        <w:rPr>
+          <w:lang w:val="en-US"/>
+        </w:rPr>
+        <w:t>DD: Design Document</w:t>
+      </w:r>
       <w:r>
         <w:rPr>
           <w:lang w:val="en-US"/>
@@ -5756,12 +5785,14 @@
         <w:rPr>
           <w:rFonts w:cs="Verdana"/>
           <w:szCs w:val="24"/>
+          <w:lang w:val="en-US"/>
         </w:rPr>
       </w:pPr>
       <w:r>
         <w:rPr>
           <w:rFonts w:cs="Verdana"/>
           <w:szCs w:val="24"/>
+          <w:lang w:val="en-US"/>
         </w:rPr>
         <w:t>Log in sub-system</w:t>
       </w:r>
@@ -5769,28 +5800,37 @@
     <w:p>
       <w:pPr>
         <w:rPr>
-          <w:lang w:val="en-US"/>
-        </w:rPr>
-      </w:pPr>
-      <w:proofErr w:type="spellStart"/>
-      <w:r>
-        <w:rPr>
           <w:rFonts w:cs="Verdana"/>
           <w:szCs w:val="24"/>
-        </w:rPr>
-        <w:t>Sign</w:t>
-      </w:r>
-      <w:proofErr w:type="spellEnd"/>
+          <w:lang w:val="en-US"/>
+        </w:rPr>
+      </w:pPr>
       <w:r>
         <w:rPr>
           <w:rFonts w:cs="Verdana"/>
           <w:szCs w:val="24"/>
-        </w:rPr>
-        <w:t xml:space="preserve"> up sub-system</w:t>
+          <w:lang w:val="en-US"/>
+        </w:rPr>
+        <w:t>Sign up sub-system</w:t>
       </w:r>
     </w:p>
     <w:p>
       <w:pPr>
+        <w:rPr>
+          <w:lang w:val="en-US"/>
+        </w:rPr>
+      </w:pPr>
+      <w:r>
+        <w:rPr>
+          <w:rFonts w:cs="Verdana"/>
+          <w:szCs w:val="24"/>
+          <w:lang w:val="en-US"/>
+        </w:rPr>
+        <w:t xml:space="preserve">Every sub-system is analyzed in the DD. </w:t>
+      </w:r>
+    </w:p>
+    <w:p>
+      <w:pPr>
         <w:pStyle w:val="Titolo1"/>
         <w:rPr>
           <w:rFonts w:ascii="CMR10" w:hAnsi="CMR10" w:cs="CMR10"/>
@@ -5847,6 +5887,7 @@
     <w:p>
       <w:pPr>
         <w:rPr>
+          <w:rFonts w:ascii="CMBX10" w:hAnsi="CMBX10" w:cs="CMBX10"/>
           <w:lang w:val="en-US"/>
         </w:rPr>
       </w:pPr>
@@ -5855,81 +5896,4889 @@
           <w:lang w:val="en-US"/>
         </w:rPr>
         <w:t>testing starts at the bottom level. This way the project will be built up from</w:t>
+      </w:r>
+      <w:r>
+        <w:rPr>
+          <w:lang w:val="en-US"/>
+        </w:rPr>
+        <w:t xml:space="preserve"> </w:t>
+      </w:r>
+      <w:r>
+        <w:rPr>
+          <w:lang w:val="en-US"/>
+        </w:rPr>
+        <w:t xml:space="preserve">the bottom level. </w:t>
       </w:r>
     </w:p>
     <w:p>
       <w:pPr>
-        <w:rPr>
-          <w:rFonts w:ascii="CMBX10" w:hAnsi="CMBX10" w:cs="CMBX10"/>
-          <w:lang w:val="en-US"/>
-        </w:rPr>
-      </w:pPr>
-      <w:r>
-        <w:rPr>
-          <w:lang w:val="en-US"/>
-        </w:rPr>
-        <w:t xml:space="preserve">the bottom level. </w:t>
+        <w:pStyle w:val="Titolo1"/>
+        <w:rPr>
+          <w:lang w:val="en-US"/>
+        </w:rPr>
+      </w:pPr>
+      <w:r>
+        <w:rPr>
+          <w:lang w:val="en-US"/>
+        </w:rPr>
+        <w:t>2.4 Sequence of Component Integration</w:t>
       </w:r>
     </w:p>
     <w:p>
       <w:pPr>
-        <w:pStyle w:val="Titolo1"/>
-      </w:pPr>
-      <w:r>
-        <w:t xml:space="preserve">2.4 </w:t>
-      </w:r>
-      <w:proofErr w:type="spellStart"/>
-      <w:r>
-        <w:t>Sequence</w:t>
-      </w:r>
-      <w:proofErr w:type="spellEnd"/>
-      <w:r>
-        <w:t xml:space="preserve"> </w:t>
-      </w:r>
-      <w:proofErr w:type="spellStart"/>
-      <w:r>
-        <w:t>of</w:t>
-      </w:r>
-      <w:proofErr w:type="spellEnd"/>
-      <w:r>
-        <w:t xml:space="preserve"> </w:t>
-      </w:r>
-      <w:proofErr w:type="spellStart"/>
-      <w:r>
-        <w:t>Component</w:t>
-      </w:r>
-      <w:proofErr w:type="spellEnd"/>
-      <w:r>
-        <w:t xml:space="preserve"> </w:t>
-      </w:r>
-      <w:proofErr w:type="spellStart"/>
-      <w:r>
-        <w:t>Integration</w:t>
-      </w:r>
-      <w:proofErr w:type="spellEnd"/>
+        <w:pStyle w:val="Titolo2"/>
+        <w:rPr>
+          <w:lang w:val="en-US"/>
+        </w:rPr>
+      </w:pPr>
+      <w:r>
+        <w:rPr>
+          <w:lang w:val="en-US"/>
+        </w:rPr>
+        <w:t>2.4.1 Software Integration Sequence</w:t>
+      </w:r>
     </w:p>
     <w:p>
       <w:pPr>
-        <w:pStyle w:val="Titolo2"/>
-      </w:pPr>
-      <w:r>
-        <w:t xml:space="preserve">2.4.1 Software </w:t>
+        <w:rPr>
+          <w:lang w:val="en-US"/>
+        </w:rPr>
+      </w:pPr>
+    </w:p>
+    <w:p>
+      <w:pPr>
+        <w:rPr>
+          <w:lang w:val="en-US"/>
+        </w:rPr>
+      </w:pPr>
+      <w:r>
+        <w:rPr>
+          <w:lang w:val="en-US"/>
+        </w:rPr>
+        <w:t>The first sub-system that will be tested is t</w:t>
+      </w:r>
+      <w:r>
+        <w:rPr>
+          <w:lang w:val="en-US"/>
+        </w:rPr>
+        <w:t xml:space="preserve">he </w:t>
+      </w:r>
+      <w:r>
+        <w:rPr>
+          <w:rFonts w:cs="Verdana"/>
+          <w:szCs w:val="24"/>
+          <w:lang w:val="en-US"/>
+        </w:rPr>
+        <w:t>Sign up</w:t>
+      </w:r>
+      <w:r>
+        <w:rPr>
+          <w:rFonts w:cs="Verdana"/>
+          <w:szCs w:val="24"/>
+          <w:lang w:val="en-US"/>
+        </w:rPr>
+        <w:t xml:space="preserve"> and login</w:t>
+      </w:r>
+      <w:r>
+        <w:rPr>
+          <w:rFonts w:cs="Verdana"/>
+          <w:szCs w:val="24"/>
+          <w:lang w:val="en-US"/>
+        </w:rPr>
+        <w:t xml:space="preserve"> sub-system</w:t>
+      </w:r>
+      <w:r>
+        <w:rPr>
+          <w:lang w:val="en-US"/>
+        </w:rPr>
+        <w:t xml:space="preserve"> in the test 1.1</w:t>
+      </w:r>
+      <w:r>
+        <w:rPr>
+          <w:lang w:val="en-US"/>
+        </w:rPr>
+        <w:t xml:space="preserve"> and 1.2</w:t>
+      </w:r>
+      <w:r>
+        <w:rPr>
+          <w:lang w:val="en-US"/>
+        </w:rPr>
+        <w:t xml:space="preserve"> is tested if the us</w:t>
+      </w:r>
+      <w:r>
+        <w:rPr>
+          <w:lang w:val="en-US"/>
+        </w:rPr>
+        <w:t xml:space="preserve">er created, or the access try will </w:t>
+      </w:r>
+      <w:r>
+        <w:rPr>
+          <w:lang w:val="en-US"/>
+        </w:rPr>
+        <w:t>correspond to data entered</w:t>
+      </w:r>
+      <w:r>
+        <w:rPr>
+          <w:lang w:val="en-US"/>
+        </w:rPr>
+        <w:t xml:space="preserve"> by the user. Will be tested the client communicator, client translator, client manager, and database manager.</w:t>
+      </w:r>
+    </w:p>
+    <w:p>
+      <w:pPr>
+        <w:autoSpaceDE w:val="0"/>
+        <w:autoSpaceDN w:val="0"/>
+        <w:adjustRightInd w:val="0"/>
+        <w:spacing w:after="0" w:line="240" w:lineRule="auto"/>
+        <w:rPr>
+          <w:rFonts w:cs="Verdana"/>
+          <w:szCs w:val="24"/>
+          <w:lang w:val="en-US"/>
+        </w:rPr>
+      </w:pPr>
+      <w:r>
+        <w:rPr>
+          <w:lang w:val="en-US"/>
+        </w:rPr>
+        <w:lastRenderedPageBreak/>
+        <w:t>The second sub-system will be the location manager</w:t>
+      </w:r>
+      <w:r>
+        <w:rPr>
+          <w:rFonts w:cs="Verdana"/>
+          <w:szCs w:val="24"/>
+          <w:lang w:val="en-US"/>
+        </w:rPr>
+        <w:t xml:space="preserve"> </w:t>
+      </w:r>
+      <w:r>
+        <w:rPr>
+          <w:rFonts w:cs="Verdana"/>
+          <w:szCs w:val="24"/>
+          <w:lang w:val="en-US"/>
+        </w:rPr>
+        <w:t>sub-system</w:t>
+      </w:r>
+      <w:r>
+        <w:rPr>
+          <w:rFonts w:cs="Verdana"/>
+          <w:szCs w:val="24"/>
+          <w:lang w:val="en-US"/>
+        </w:rPr>
+        <w:t xml:space="preserve">, in the 2.1,2.2, and 2.3 test we will test </w:t>
+      </w:r>
+      <w:r>
+        <w:rPr>
+          <w:lang w:val="en-US"/>
+        </w:rPr>
+        <w:t xml:space="preserve">tested the client communicator, client translator, client manager, database manager, agent communicator, agent translator, agent manager and IO processor. </w:t>
+      </w:r>
+    </w:p>
+    <w:p>
+      <w:pPr>
+        <w:rPr>
+          <w:lang w:val="en-US"/>
+        </w:rPr>
+      </w:pPr>
+    </w:p>
+    <w:p>
+      <w:pPr>
+        <w:rPr>
+          <w:lang w:val="en-US"/>
+        </w:rPr>
+      </w:pPr>
+      <w:r>
+        <w:rPr>
+          <w:lang w:val="en-US"/>
+        </w:rPr>
+        <w:t>The third is the account manager sub-system the processes tested are equals that the previous.</w:t>
+      </w:r>
+    </w:p>
+    <w:p>
+      <w:pPr>
+        <w:rPr>
+          <w:lang w:val="en-US"/>
+        </w:rPr>
+      </w:pPr>
+      <w:r>
+        <w:rPr>
+          <w:lang w:val="en-US"/>
+        </w:rPr>
+        <w:t>The most difficult and important test are the 4.1.1, 4.1.2, 4.2</w:t>
+      </w:r>
+      <w:r>
+        <w:rPr>
+          <w:lang w:val="en-US"/>
+        </w:rPr>
+        <w:t>, and 4.3</w:t>
+      </w:r>
+      <w:r>
+        <w:rPr>
+          <w:lang w:val="en-US"/>
+        </w:rPr>
+        <w:t xml:space="preserve"> we will test the call sub-system and over the previous processes we will test the location process and the integration with </w:t>
       </w:r>
       <w:proofErr w:type="spellStart"/>
       <w:r>
-        <w:t>Integration</w:t>
+        <w:rPr>
+          <w:lang w:val="en-US"/>
+        </w:rPr>
+        <w:t>google</w:t>
       </w:r>
       <w:proofErr w:type="spellEnd"/>
       <w:r>
-        <w:t xml:space="preserve"> </w:t>
-      </w:r>
-      <w:proofErr w:type="spellStart"/>
-      <w:r>
-        <w:t>Sequence</w:t>
-      </w:r>
-      <w:proofErr w:type="spellEnd"/>
+        <w:rPr>
+          <w:lang w:val="en-US"/>
+        </w:rPr>
+        <w:t xml:space="preserve"> maps and the taximeter.</w:t>
+      </w:r>
     </w:p>
-    <w:p/>
+    <w:p>
+      <w:pPr>
+        <w:rPr>
+          <w:lang w:val="en-US"/>
+        </w:rPr>
+      </w:pPr>
+      <w:r>
+        <w:rPr>
+          <w:lang w:val="en-US"/>
+        </w:rPr>
+        <w:t>The last sub-system is the setting ones and we will test only the client translator and database manager.</w:t>
+      </w:r>
+    </w:p>
+    <w:p>
+      <w:pPr>
+        <w:rPr>
+          <w:lang w:val="en-US"/>
+        </w:rPr>
+      </w:pPr>
+    </w:p>
+    <w:p>
+      <w:pPr>
+        <w:rPr>
+          <w:lang w:val="en-US"/>
+        </w:rPr>
+      </w:pPr>
+    </w:p>
+    <w:p>
+      <w:pPr>
+        <w:rPr>
+          <w:lang w:val="en-US"/>
+        </w:rPr>
+      </w:pPr>
+    </w:p>
+    <w:tbl>
+      <w:tblPr>
+        <w:tblStyle w:val="Grigliatabella"/>
+        <w:tblW w:w="0" w:type="auto"/>
+        <w:tblLook w:val="04A0"/>
+      </w:tblPr>
+      <w:tblGrid>
+        <w:gridCol w:w="4889"/>
+        <w:gridCol w:w="4889"/>
+      </w:tblGrid>
+      <w:tr>
+        <w:tc>
+          <w:tcPr>
+            <w:tcW w:w="4889" w:type="dxa"/>
+          </w:tcPr>
+          <w:p>
+            <w:r>
+              <w:t xml:space="preserve">Test </w:t>
+            </w:r>
+            <w:proofErr w:type="spellStart"/>
+            <w:r>
+              <w:t>Object</w:t>
+            </w:r>
+            <w:proofErr w:type="spellEnd"/>
+          </w:p>
+        </w:tc>
+        <w:tc>
+          <w:tcPr>
+            <w:tcW w:w="4889" w:type="dxa"/>
+          </w:tcPr>
+          <w:p>
+            <w:pPr>
+              <w:rPr>
+                <w:lang w:val="en-US"/>
+              </w:rPr>
+            </w:pPr>
+            <w:r>
+              <w:rPr>
+                <w:lang w:val="en-US"/>
+              </w:rPr>
+              <w:t>Creation of a new User</w:t>
+            </w:r>
+          </w:p>
+        </w:tc>
+      </w:tr>
+      <w:tr>
+        <w:tc>
+          <w:tcPr>
+            <w:tcW w:w="4889" w:type="dxa"/>
+          </w:tcPr>
+          <w:p>
+            <w:pPr>
+              <w:rPr>
+                <w:lang w:val="en-US"/>
+              </w:rPr>
+            </w:pPr>
+            <w:r>
+              <w:rPr>
+                <w:lang w:val="en-US"/>
+              </w:rPr>
+              <w:t>Test number</w:t>
+            </w:r>
+          </w:p>
+        </w:tc>
+        <w:tc>
+          <w:tcPr>
+            <w:tcW w:w="4889" w:type="dxa"/>
+          </w:tcPr>
+          <w:p>
+            <w:pPr>
+              <w:rPr>
+                <w:lang w:val="en-US"/>
+              </w:rPr>
+            </w:pPr>
+            <w:r>
+              <w:rPr>
+                <w:lang w:val="en-US"/>
+              </w:rPr>
+              <w:t>1.1</w:t>
+            </w:r>
+          </w:p>
+        </w:tc>
+      </w:tr>
+      <w:tr>
+        <w:tc>
+          <w:tcPr>
+            <w:tcW w:w="4889" w:type="dxa"/>
+          </w:tcPr>
+          <w:p>
+            <w:pPr>
+              <w:rPr>
+                <w:lang w:val="en-US"/>
+              </w:rPr>
+            </w:pPr>
+            <w:r>
+              <w:rPr>
+                <w:lang w:val="en-US"/>
+              </w:rPr>
+              <w:t>Test Type</w:t>
+            </w:r>
+          </w:p>
+        </w:tc>
+        <w:tc>
+          <w:tcPr>
+            <w:tcW w:w="4889" w:type="dxa"/>
+          </w:tcPr>
+          <w:p>
+            <w:pPr>
+              <w:rPr>
+                <w:lang w:val="en-US"/>
+              </w:rPr>
+            </w:pPr>
+            <w:r>
+              <w:rPr>
+                <w:lang w:val="en-US"/>
+              </w:rPr>
+              <w:t>Manual test</w:t>
+            </w:r>
+          </w:p>
+        </w:tc>
+      </w:tr>
+      <w:tr>
+        <w:tc>
+          <w:tcPr>
+            <w:tcW w:w="4889" w:type="dxa"/>
+          </w:tcPr>
+          <w:p>
+            <w:pPr>
+              <w:rPr>
+                <w:lang w:val="en-US"/>
+              </w:rPr>
+            </w:pPr>
+            <w:r>
+              <w:rPr>
+                <w:lang w:val="en-US"/>
+              </w:rPr>
+              <w:t>Expected result</w:t>
+            </w:r>
+          </w:p>
+        </w:tc>
+        <w:tc>
+          <w:tcPr>
+            <w:tcW w:w="4889" w:type="dxa"/>
+          </w:tcPr>
+          <w:p>
+            <w:pPr>
+              <w:rPr>
+                <w:lang w:val="en-US"/>
+              </w:rPr>
+            </w:pPr>
+            <w:r>
+              <w:rPr>
+                <w:lang w:val="en-US"/>
+              </w:rPr>
+              <w:t>Creation of a new user on the database</w:t>
+            </w:r>
+          </w:p>
+        </w:tc>
+      </w:tr>
+      <w:tr>
+        <w:tc>
+          <w:tcPr>
+            <w:tcW w:w="4889" w:type="dxa"/>
+          </w:tcPr>
+          <w:p>
+            <w:pPr>
+              <w:rPr>
+                <w:lang w:val="en-US"/>
+              </w:rPr>
+            </w:pPr>
+            <w:r>
+              <w:rPr>
+                <w:lang w:val="en-US"/>
+              </w:rPr>
+              <w:t>Preconditions</w:t>
+            </w:r>
+          </w:p>
+        </w:tc>
+        <w:tc>
+          <w:tcPr>
+            <w:tcW w:w="4889" w:type="dxa"/>
+          </w:tcPr>
+          <w:p>
+            <w:pPr>
+              <w:rPr>
+                <w:lang w:val="en-US"/>
+              </w:rPr>
+            </w:pPr>
+            <w:r>
+              <w:rPr>
+                <w:lang w:val="en-US"/>
+              </w:rPr>
+              <w:t>No preconditions</w:t>
+            </w:r>
+          </w:p>
+        </w:tc>
+      </w:tr>
+      <w:tr>
+        <w:tc>
+          <w:tcPr>
+            <w:tcW w:w="4889" w:type="dxa"/>
+          </w:tcPr>
+          <w:p>
+            <w:pPr>
+              <w:rPr>
+                <w:lang w:val="en-US"/>
+              </w:rPr>
+            </w:pPr>
+            <w:r>
+              <w:rPr>
+                <w:lang w:val="en-US"/>
+              </w:rPr>
+              <w:t>Input</w:t>
+            </w:r>
+          </w:p>
+        </w:tc>
+        <w:tc>
+          <w:tcPr>
+            <w:tcW w:w="4889" w:type="dxa"/>
+          </w:tcPr>
+          <w:p>
+            <w:pPr>
+              <w:rPr>
+                <w:lang w:val="en-US"/>
+              </w:rPr>
+            </w:pPr>
+            <w:r>
+              <w:rPr>
+                <w:lang w:val="en-US"/>
+              </w:rPr>
+              <w:t>Access to the registration page</w:t>
+            </w:r>
+          </w:p>
+          <w:p>
+            <w:pPr>
+              <w:rPr>
+                <w:lang w:val="en-US"/>
+              </w:rPr>
+            </w:pPr>
+            <w:r>
+              <w:rPr>
+                <w:lang w:val="en-US"/>
+              </w:rPr>
+              <w:t xml:space="preserve">Complete the fields with the requested </w:t>
+            </w:r>
+            <w:proofErr w:type="spellStart"/>
+            <w:r>
+              <w:rPr>
+                <w:lang w:val="en-US"/>
+              </w:rPr>
+              <w:t>informations</w:t>
+            </w:r>
+            <w:proofErr w:type="spellEnd"/>
+            <w:r>
+              <w:rPr>
+                <w:lang w:val="en-US"/>
+              </w:rPr>
+              <w:t>: name, surname, telephone number, email, password</w:t>
+            </w:r>
+          </w:p>
+          <w:p>
+            <w:pPr>
+              <w:rPr>
+                <w:lang w:val="en-US"/>
+              </w:rPr>
+            </w:pPr>
+            <w:r>
+              <w:rPr>
+                <w:lang w:val="en-US"/>
+              </w:rPr>
+              <w:t>Click on sign up button</w:t>
+            </w:r>
+          </w:p>
+        </w:tc>
+      </w:tr>
+      <w:tr>
+        <w:tc>
+          <w:tcPr>
+            <w:tcW w:w="4889" w:type="dxa"/>
+          </w:tcPr>
+          <w:p>
+            <w:pPr>
+              <w:rPr>
+                <w:lang w:val="en-US"/>
+              </w:rPr>
+            </w:pPr>
+            <w:r>
+              <w:rPr>
+                <w:lang w:val="en-US"/>
+              </w:rPr>
+              <w:t>Particular cases</w:t>
+            </w:r>
+          </w:p>
+        </w:tc>
+        <w:tc>
+          <w:tcPr>
+            <w:tcW w:w="4889" w:type="dxa"/>
+          </w:tcPr>
+          <w:p>
+            <w:pPr>
+              <w:rPr>
+                <w:lang w:val="en-US"/>
+              </w:rPr>
+            </w:pPr>
+            <w:r>
+              <w:rPr>
+                <w:lang w:val="en-US"/>
+              </w:rPr>
+              <w:t>This test should be repeated to test all the possible exceptions. Here follows the constraints:</w:t>
+            </w:r>
+          </w:p>
+          <w:p>
+            <w:pPr>
+              <w:rPr>
+                <w:lang w:val="en-US"/>
+              </w:rPr>
+            </w:pPr>
+          </w:p>
+          <w:p>
+            <w:pPr>
+              <w:rPr>
+                <w:lang w:val="en-US"/>
+              </w:rPr>
+            </w:pPr>
+            <w:r>
+              <w:rPr>
+                <w:lang w:val="en-US"/>
+              </w:rPr>
+              <w:t>There must be no blank fields</w:t>
+            </w:r>
+          </w:p>
+          <w:p>
+            <w:pPr>
+              <w:rPr>
+                <w:lang w:val="en-US"/>
+              </w:rPr>
+            </w:pPr>
+            <w:r>
+              <w:rPr>
+                <w:lang w:val="en-US"/>
+              </w:rPr>
+              <w:t>The birth date must be valid</w:t>
+            </w:r>
+          </w:p>
+          <w:p>
+            <w:pPr>
+              <w:rPr>
+                <w:lang w:val="en-US"/>
+              </w:rPr>
+            </w:pPr>
+            <w:r>
+              <w:rPr>
+                <w:lang w:val="en-US"/>
+              </w:rPr>
+              <w:t>The e-mail must be valid</w:t>
+            </w:r>
+          </w:p>
+          <w:p>
+            <w:pPr>
+              <w:rPr>
+                <w:lang w:val="en-US"/>
+              </w:rPr>
+            </w:pPr>
+            <w:r>
+              <w:rPr>
+                <w:lang w:val="en-US"/>
+              </w:rPr>
+              <w:t>The user must not be already registered</w:t>
+            </w:r>
+          </w:p>
+        </w:tc>
+      </w:tr>
+    </w:tbl>
+    <w:p>
+      <w:pPr>
+        <w:rPr>
+          <w:lang w:val="en-US"/>
+        </w:rPr>
+      </w:pPr>
+    </w:p>
+    <w:p>
+      <w:pPr>
+        <w:rPr>
+          <w:lang w:val="en-US"/>
+        </w:rPr>
+      </w:pPr>
+    </w:p>
+    <w:tbl>
+      <w:tblPr>
+        <w:tblStyle w:val="Grigliatabella"/>
+        <w:tblW w:w="0" w:type="auto"/>
+        <w:tblLook w:val="04A0"/>
+      </w:tblPr>
+      <w:tblGrid>
+        <w:gridCol w:w="4889"/>
+        <w:gridCol w:w="4889"/>
+      </w:tblGrid>
+      <w:tr>
+        <w:tc>
+          <w:tcPr>
+            <w:tcW w:w="4889" w:type="dxa"/>
+          </w:tcPr>
+          <w:p>
+            <w:pPr>
+              <w:rPr>
+                <w:lang w:val="en-US"/>
+              </w:rPr>
+            </w:pPr>
+            <w:r>
+              <w:rPr>
+                <w:lang w:val="en-US"/>
+              </w:rPr>
+              <w:t>Test Object</w:t>
+            </w:r>
+          </w:p>
+        </w:tc>
+        <w:tc>
+          <w:tcPr>
+            <w:tcW w:w="4889" w:type="dxa"/>
+          </w:tcPr>
+          <w:p>
+            <w:pPr>
+              <w:rPr>
+                <w:lang w:val="en-US"/>
+              </w:rPr>
+            </w:pPr>
+            <w:r>
+              <w:rPr>
+                <w:lang w:val="en-US"/>
+              </w:rPr>
+              <w:t>User login</w:t>
+            </w:r>
+          </w:p>
+        </w:tc>
+      </w:tr>
+      <w:tr>
+        <w:tc>
+          <w:tcPr>
+            <w:tcW w:w="4889" w:type="dxa"/>
+          </w:tcPr>
+          <w:p>
+            <w:pPr>
+              <w:rPr>
+                <w:lang w:val="en-US"/>
+              </w:rPr>
+            </w:pPr>
+            <w:r>
+              <w:rPr>
+                <w:lang w:val="en-US"/>
+              </w:rPr>
+              <w:t>Test Number</w:t>
+            </w:r>
+          </w:p>
+        </w:tc>
+        <w:tc>
+          <w:tcPr>
+            <w:tcW w:w="4889" w:type="dxa"/>
+          </w:tcPr>
+          <w:p>
+            <w:pPr>
+              <w:rPr>
+                <w:lang w:val="en-US"/>
+              </w:rPr>
+            </w:pPr>
+            <w:r>
+              <w:rPr>
+                <w:lang w:val="en-US"/>
+              </w:rPr>
+              <w:t>1.2</w:t>
+            </w:r>
+          </w:p>
+        </w:tc>
+      </w:tr>
+      <w:tr>
+        <w:tc>
+          <w:tcPr>
+            <w:tcW w:w="4889" w:type="dxa"/>
+          </w:tcPr>
+          <w:p>
+            <w:pPr>
+              <w:rPr>
+                <w:lang w:val="en-US"/>
+              </w:rPr>
+            </w:pPr>
+            <w:r>
+              <w:rPr>
+                <w:lang w:val="en-US"/>
+              </w:rPr>
+              <w:t>Test Type</w:t>
+            </w:r>
+          </w:p>
+        </w:tc>
+        <w:tc>
+          <w:tcPr>
+            <w:tcW w:w="4889" w:type="dxa"/>
+          </w:tcPr>
+          <w:p>
+            <w:pPr>
+              <w:rPr>
+                <w:lang w:val="en-US"/>
+              </w:rPr>
+            </w:pPr>
+            <w:r>
+              <w:rPr>
+                <w:lang w:val="en-US"/>
+              </w:rPr>
+              <w:t>Manual test</w:t>
+            </w:r>
+          </w:p>
+        </w:tc>
+      </w:tr>
+      <w:tr>
+        <w:tc>
+          <w:tcPr>
+            <w:tcW w:w="4889" w:type="dxa"/>
+          </w:tcPr>
+          <w:p>
+            <w:pPr>
+              <w:rPr>
+                <w:lang w:val="en-US"/>
+              </w:rPr>
+            </w:pPr>
+            <w:r>
+              <w:rPr>
+                <w:lang w:val="en-US"/>
+              </w:rPr>
+              <w:t>Expected result</w:t>
+            </w:r>
+          </w:p>
+        </w:tc>
+        <w:tc>
+          <w:tcPr>
+            <w:tcW w:w="4889" w:type="dxa"/>
+          </w:tcPr>
+          <w:p>
+            <w:pPr>
+              <w:rPr>
+                <w:lang w:val="en-US"/>
+              </w:rPr>
+            </w:pPr>
+            <w:r>
+              <w:rPr>
+                <w:lang w:val="en-US"/>
+              </w:rPr>
+              <w:t>Login of an already registered User</w:t>
+            </w:r>
+          </w:p>
+        </w:tc>
+      </w:tr>
+      <w:tr>
+        <w:tc>
+          <w:tcPr>
+            <w:tcW w:w="4889" w:type="dxa"/>
+          </w:tcPr>
+          <w:p>
+            <w:pPr>
+              <w:rPr>
+                <w:lang w:val="en-US"/>
+              </w:rPr>
+            </w:pPr>
+            <w:r>
+              <w:rPr>
+                <w:lang w:val="en-US"/>
+              </w:rPr>
+              <w:t>Preconditions</w:t>
+            </w:r>
+          </w:p>
+        </w:tc>
+        <w:tc>
+          <w:tcPr>
+            <w:tcW w:w="4889" w:type="dxa"/>
+          </w:tcPr>
+          <w:p>
+            <w:pPr>
+              <w:rPr>
+                <w:lang w:val="en-US"/>
+              </w:rPr>
+            </w:pPr>
+            <w:r>
+              <w:rPr>
+                <w:lang w:val="en-US"/>
+              </w:rPr>
+              <w:t>Test 1.1 successfully executed, creation of the User executed</w:t>
+            </w:r>
+          </w:p>
+        </w:tc>
+      </w:tr>
+      <w:tr>
+        <w:tc>
+          <w:tcPr>
+            <w:tcW w:w="4889" w:type="dxa"/>
+          </w:tcPr>
+          <w:p>
+            <w:pPr>
+              <w:rPr>
+                <w:lang w:val="en-US"/>
+              </w:rPr>
+            </w:pPr>
+            <w:r>
+              <w:rPr>
+                <w:lang w:val="en-US"/>
+              </w:rPr>
+              <w:t>Input</w:t>
+            </w:r>
+          </w:p>
+        </w:tc>
+        <w:tc>
+          <w:tcPr>
+            <w:tcW w:w="4889" w:type="dxa"/>
+          </w:tcPr>
+          <w:p>
+            <w:pPr>
+              <w:rPr>
+                <w:lang w:val="en-US"/>
+              </w:rPr>
+            </w:pPr>
+            <w:r>
+              <w:rPr>
+                <w:lang w:val="en-US"/>
+              </w:rPr>
+              <w:t>Access to the login page</w:t>
+            </w:r>
+          </w:p>
+          <w:p>
+            <w:pPr>
+              <w:rPr>
+                <w:lang w:val="en-US"/>
+              </w:rPr>
+            </w:pPr>
+            <w:r>
+              <w:rPr>
+                <w:lang w:val="en-US"/>
+              </w:rPr>
+              <w:lastRenderedPageBreak/>
+              <w:t>Insert username and password in the fields</w:t>
+            </w:r>
+          </w:p>
+          <w:p>
+            <w:pPr>
+              <w:rPr>
+                <w:lang w:val="en-US"/>
+              </w:rPr>
+            </w:pPr>
+            <w:r>
+              <w:rPr>
+                <w:lang w:val="en-US"/>
+              </w:rPr>
+              <w:t>Click on sign in button</w:t>
+            </w:r>
+          </w:p>
+        </w:tc>
+      </w:tr>
+      <w:tr>
+        <w:tc>
+          <w:tcPr>
+            <w:tcW w:w="4889" w:type="dxa"/>
+          </w:tcPr>
+          <w:p>
+            <w:pPr>
+              <w:rPr>
+                <w:lang w:val="en-US"/>
+              </w:rPr>
+            </w:pPr>
+            <w:r>
+              <w:rPr>
+                <w:lang w:val="en-US"/>
+              </w:rPr>
+              <w:lastRenderedPageBreak/>
+              <w:t>Particular cases</w:t>
+            </w:r>
+          </w:p>
+        </w:tc>
+        <w:tc>
+          <w:tcPr>
+            <w:tcW w:w="4889" w:type="dxa"/>
+          </w:tcPr>
+          <w:p>
+            <w:pPr>
+              <w:rPr>
+                <w:lang w:val="en-US"/>
+              </w:rPr>
+            </w:pPr>
+            <w:r>
+              <w:rPr>
+                <w:lang w:val="en-US"/>
+              </w:rPr>
+              <w:t>This test should be repeated to test all the possible exceptions, listed below:</w:t>
+            </w:r>
+          </w:p>
+          <w:p>
+            <w:pPr>
+              <w:rPr>
+                <w:lang w:val="en-US"/>
+              </w:rPr>
+            </w:pPr>
+            <w:r>
+              <w:rPr>
+                <w:lang w:val="en-US"/>
+              </w:rPr>
+              <w:t>The user does not exist on the database</w:t>
+            </w:r>
+          </w:p>
+          <w:p>
+            <w:pPr>
+              <w:rPr>
+                <w:lang w:val="en-US"/>
+              </w:rPr>
+            </w:pPr>
+            <w:r>
+              <w:rPr>
+                <w:lang w:val="en-US"/>
+              </w:rPr>
+              <w:t>The password is wrong for the selected user</w:t>
+            </w:r>
+          </w:p>
+        </w:tc>
+      </w:tr>
+    </w:tbl>
+    <w:p>
+      <w:pPr>
+        <w:rPr>
+          <w:lang w:val="en-US"/>
+        </w:rPr>
+      </w:pPr>
+    </w:p>
+    <w:p>
+      <w:pPr>
+        <w:rPr>
+          <w:lang w:val="en-US"/>
+        </w:rPr>
+      </w:pPr>
+      <w:r>
+        <w:rPr>
+          <w:lang w:val="en-US"/>
+        </w:rPr>
+        <w:br w:type="page"/>
+      </w:r>
+    </w:p>
+    <w:p>
+      <w:pPr>
+        <w:rPr>
+          <w:lang w:val="en-US"/>
+        </w:rPr>
+      </w:pPr>
+    </w:p>
+    <w:tbl>
+      <w:tblPr>
+        <w:tblStyle w:val="TableGrid2"/>
+        <w:tblW w:w="0" w:type="auto"/>
+        <w:tblLook w:val="04A0"/>
+      </w:tblPr>
+      <w:tblGrid>
+        <w:gridCol w:w="4889"/>
+        <w:gridCol w:w="4889"/>
+      </w:tblGrid>
+      <w:tr>
+        <w:tc>
+          <w:tcPr>
+            <w:tcW w:w="4889" w:type="dxa"/>
+          </w:tcPr>
+          <w:p>
+            <w:pPr>
+              <w:rPr>
+                <w:lang w:val="en-US"/>
+              </w:rPr>
+            </w:pPr>
+            <w:r>
+              <w:rPr>
+                <w:lang w:val="en-US"/>
+              </w:rPr>
+              <w:t>Test Object</w:t>
+            </w:r>
+          </w:p>
+        </w:tc>
+        <w:tc>
+          <w:tcPr>
+            <w:tcW w:w="4889" w:type="dxa"/>
+          </w:tcPr>
+          <w:p>
+            <w:pPr>
+              <w:rPr>
+                <w:lang w:val="en-US"/>
+              </w:rPr>
+            </w:pPr>
+            <w:r>
+              <w:rPr>
+                <w:lang w:val="en-US"/>
+              </w:rPr>
+              <w:t>Insert new location</w:t>
+            </w:r>
+          </w:p>
+        </w:tc>
+      </w:tr>
+      <w:tr>
+        <w:tc>
+          <w:tcPr>
+            <w:tcW w:w="4889" w:type="dxa"/>
+          </w:tcPr>
+          <w:p>
+            <w:pPr>
+              <w:rPr>
+                <w:lang w:val="en-US"/>
+              </w:rPr>
+            </w:pPr>
+            <w:r>
+              <w:rPr>
+                <w:lang w:val="en-US"/>
+              </w:rPr>
+              <w:t>Test Number</w:t>
+            </w:r>
+          </w:p>
+        </w:tc>
+        <w:tc>
+          <w:tcPr>
+            <w:tcW w:w="4889" w:type="dxa"/>
+          </w:tcPr>
+          <w:p>
+            <w:pPr>
+              <w:rPr>
+                <w:lang w:val="en-US"/>
+              </w:rPr>
+            </w:pPr>
+            <w:r>
+              <w:rPr>
+                <w:lang w:val="en-US"/>
+              </w:rPr>
+              <w:t>2.1</w:t>
+            </w:r>
+          </w:p>
+        </w:tc>
+      </w:tr>
+      <w:tr>
+        <w:tc>
+          <w:tcPr>
+            <w:tcW w:w="4889" w:type="dxa"/>
+          </w:tcPr>
+          <w:p>
+            <w:pPr>
+              <w:rPr>
+                <w:lang w:val="en-US"/>
+              </w:rPr>
+            </w:pPr>
+            <w:r>
+              <w:rPr>
+                <w:lang w:val="en-US"/>
+              </w:rPr>
+              <w:t>Test Type</w:t>
+            </w:r>
+          </w:p>
+        </w:tc>
+        <w:tc>
+          <w:tcPr>
+            <w:tcW w:w="4889" w:type="dxa"/>
+          </w:tcPr>
+          <w:p>
+            <w:pPr>
+              <w:rPr>
+                <w:lang w:val="en-US"/>
+              </w:rPr>
+            </w:pPr>
+            <w:r>
+              <w:rPr>
+                <w:lang w:val="en-US"/>
+              </w:rPr>
+              <w:t>Manual</w:t>
+            </w:r>
+          </w:p>
+        </w:tc>
+      </w:tr>
+      <w:tr>
+        <w:tc>
+          <w:tcPr>
+            <w:tcW w:w="4889" w:type="dxa"/>
+          </w:tcPr>
+          <w:p>
+            <w:pPr>
+              <w:rPr>
+                <w:lang w:val="en-US"/>
+              </w:rPr>
+            </w:pPr>
+            <w:r>
+              <w:rPr>
+                <w:lang w:val="en-US"/>
+              </w:rPr>
+              <w:t>Expected result</w:t>
+            </w:r>
+          </w:p>
+        </w:tc>
+        <w:tc>
+          <w:tcPr>
+            <w:tcW w:w="4889" w:type="dxa"/>
+          </w:tcPr>
+          <w:p>
+            <w:pPr>
+              <w:rPr>
+                <w:lang w:val="en-US"/>
+              </w:rPr>
+            </w:pPr>
+            <w:r>
+              <w:rPr>
+                <w:lang w:val="en-US"/>
+              </w:rPr>
+              <w:t>The user have a new personal location</w:t>
+            </w:r>
+          </w:p>
+        </w:tc>
+      </w:tr>
+      <w:tr>
+        <w:tc>
+          <w:tcPr>
+            <w:tcW w:w="4889" w:type="dxa"/>
+          </w:tcPr>
+          <w:p>
+            <w:pPr>
+              <w:rPr>
+                <w:lang w:val="en-US"/>
+              </w:rPr>
+            </w:pPr>
+            <w:r>
+              <w:rPr>
+                <w:lang w:val="en-US"/>
+              </w:rPr>
+              <w:t>Preconditions</w:t>
+            </w:r>
+          </w:p>
+        </w:tc>
+        <w:tc>
+          <w:tcPr>
+            <w:tcW w:w="4889" w:type="dxa"/>
+          </w:tcPr>
+          <w:p>
+            <w:pPr>
+              <w:rPr>
+                <w:lang w:val="en-US"/>
+              </w:rPr>
+            </w:pPr>
+            <w:r>
+              <w:rPr>
+                <w:lang w:val="en-US"/>
+              </w:rPr>
+              <w:t>-Test 1.2 successfully executed, a user can login to his page</w:t>
+            </w:r>
+          </w:p>
+        </w:tc>
+      </w:tr>
+      <w:tr>
+        <w:tc>
+          <w:tcPr>
+            <w:tcW w:w="4889" w:type="dxa"/>
+          </w:tcPr>
+          <w:p>
+            <w:pPr>
+              <w:rPr>
+                <w:lang w:val="en-US"/>
+              </w:rPr>
+            </w:pPr>
+            <w:r>
+              <w:rPr>
+                <w:lang w:val="en-US"/>
+              </w:rPr>
+              <w:t>Input</w:t>
+            </w:r>
+          </w:p>
+        </w:tc>
+        <w:tc>
+          <w:tcPr>
+            <w:tcW w:w="4889" w:type="dxa"/>
+          </w:tcPr>
+          <w:p>
+            <w:pPr>
+              <w:rPr>
+                <w:lang w:val="en-US"/>
+              </w:rPr>
+            </w:pPr>
+            <w:r>
+              <w:rPr>
+                <w:lang w:val="en-US"/>
+              </w:rPr>
+              <w:t>Access to location page</w:t>
+            </w:r>
+          </w:p>
+          <w:p>
+            <w:pPr>
+              <w:rPr>
+                <w:lang w:val="en-US"/>
+              </w:rPr>
+            </w:pPr>
+            <w:r>
+              <w:rPr>
+                <w:lang w:val="en-US"/>
+              </w:rPr>
+              <w:t>Click on Add Location button</w:t>
+            </w:r>
+          </w:p>
+          <w:p>
+            <w:pPr>
+              <w:rPr>
+                <w:lang w:val="en-US"/>
+              </w:rPr>
+            </w:pPr>
+            <w:r>
+              <w:rPr>
+                <w:lang w:val="en-US"/>
+              </w:rPr>
+              <w:t>Fill the blank fields with the address</w:t>
+            </w:r>
+          </w:p>
+          <w:p>
+            <w:pPr>
+              <w:rPr>
+                <w:lang w:val="en-US"/>
+              </w:rPr>
+            </w:pPr>
+            <w:r>
+              <w:rPr>
+                <w:lang w:val="en-US"/>
+              </w:rPr>
+              <w:t>Confirm</w:t>
+            </w:r>
+          </w:p>
+        </w:tc>
+      </w:tr>
+      <w:tr>
+        <w:tc>
+          <w:tcPr>
+            <w:tcW w:w="4889" w:type="dxa"/>
+          </w:tcPr>
+          <w:p>
+            <w:pPr>
+              <w:rPr>
+                <w:lang w:val="en-US"/>
+              </w:rPr>
+            </w:pPr>
+            <w:r>
+              <w:rPr>
+                <w:lang w:val="en-US"/>
+              </w:rPr>
+              <w:t>Particular cases</w:t>
+            </w:r>
+          </w:p>
+        </w:tc>
+        <w:tc>
+          <w:tcPr>
+            <w:tcW w:w="4889" w:type="dxa"/>
+          </w:tcPr>
+          <w:p>
+            <w:pPr>
+              <w:rPr>
+                <w:lang w:val="en-US"/>
+              </w:rPr>
+            </w:pPr>
+            <w:r>
+              <w:rPr>
+                <w:lang w:val="en-US"/>
+              </w:rPr>
+              <w:t>This test should be repeated to test all the significant exceptions, listed below:</w:t>
+            </w:r>
+          </w:p>
+          <w:p>
+            <w:pPr>
+              <w:rPr>
+                <w:lang w:val="en-US"/>
+              </w:rPr>
+            </w:pPr>
+            <w:r>
+              <w:rPr>
+                <w:lang w:val="en-US"/>
+              </w:rPr>
+              <w:t>The address is not valid</w:t>
+            </w:r>
+          </w:p>
+          <w:p>
+            <w:pPr>
+              <w:rPr>
+                <w:lang w:val="en-US"/>
+              </w:rPr>
+            </w:pPr>
+            <w:r>
+              <w:rPr>
+                <w:lang w:val="en-US"/>
+              </w:rPr>
+              <w:t>A location with the same name already exists</w:t>
+            </w:r>
+          </w:p>
+        </w:tc>
+      </w:tr>
+    </w:tbl>
+    <w:p>
+      <w:pPr>
+        <w:rPr>
+          <w:lang w:val="en-US"/>
+        </w:rPr>
+      </w:pPr>
+    </w:p>
+    <w:tbl>
+      <w:tblPr>
+        <w:tblStyle w:val="TableGrid3"/>
+        <w:tblW w:w="0" w:type="auto"/>
+        <w:tblLook w:val="04A0"/>
+      </w:tblPr>
+      <w:tblGrid>
+        <w:gridCol w:w="4889"/>
+        <w:gridCol w:w="4889"/>
+      </w:tblGrid>
+      <w:tr>
+        <w:tc>
+          <w:tcPr>
+            <w:tcW w:w="4889" w:type="dxa"/>
+          </w:tcPr>
+          <w:p>
+            <w:pPr>
+              <w:rPr>
+                <w:lang w:val="en-US"/>
+              </w:rPr>
+            </w:pPr>
+            <w:r>
+              <w:rPr>
+                <w:lang w:val="en-US"/>
+              </w:rPr>
+              <w:t>Test Object</w:t>
+            </w:r>
+          </w:p>
+        </w:tc>
+        <w:tc>
+          <w:tcPr>
+            <w:tcW w:w="4889" w:type="dxa"/>
+          </w:tcPr>
+          <w:p>
+            <w:pPr>
+              <w:rPr>
+                <w:lang w:val="en-US"/>
+              </w:rPr>
+            </w:pPr>
+            <w:r>
+              <w:rPr>
+                <w:lang w:val="en-US"/>
+              </w:rPr>
+              <w:t>Modify location</w:t>
+            </w:r>
+          </w:p>
+        </w:tc>
+      </w:tr>
+      <w:tr>
+        <w:tc>
+          <w:tcPr>
+            <w:tcW w:w="4889" w:type="dxa"/>
+          </w:tcPr>
+          <w:p>
+            <w:pPr>
+              <w:rPr>
+                <w:lang w:val="en-US"/>
+              </w:rPr>
+            </w:pPr>
+            <w:r>
+              <w:rPr>
+                <w:lang w:val="en-US"/>
+              </w:rPr>
+              <w:t>Test Number</w:t>
+            </w:r>
+          </w:p>
+        </w:tc>
+        <w:tc>
+          <w:tcPr>
+            <w:tcW w:w="4889" w:type="dxa"/>
+          </w:tcPr>
+          <w:p>
+            <w:pPr>
+              <w:rPr>
+                <w:lang w:val="en-US"/>
+              </w:rPr>
+            </w:pPr>
+            <w:r>
+              <w:rPr>
+                <w:lang w:val="en-US"/>
+              </w:rPr>
+              <w:t>2.2</w:t>
+            </w:r>
+          </w:p>
+        </w:tc>
+      </w:tr>
+      <w:tr>
+        <w:tc>
+          <w:tcPr>
+            <w:tcW w:w="4889" w:type="dxa"/>
+          </w:tcPr>
+          <w:p>
+            <w:pPr>
+              <w:rPr>
+                <w:lang w:val="en-US"/>
+              </w:rPr>
+            </w:pPr>
+            <w:r>
+              <w:rPr>
+                <w:lang w:val="en-US"/>
+              </w:rPr>
+              <w:t>Test Type</w:t>
+            </w:r>
+          </w:p>
+        </w:tc>
+        <w:tc>
+          <w:tcPr>
+            <w:tcW w:w="4889" w:type="dxa"/>
+          </w:tcPr>
+          <w:p>
+            <w:pPr>
+              <w:rPr>
+                <w:lang w:val="en-US"/>
+              </w:rPr>
+            </w:pPr>
+            <w:r>
+              <w:rPr>
+                <w:lang w:val="en-US"/>
+              </w:rPr>
+              <w:t>Manual</w:t>
+            </w:r>
+          </w:p>
+        </w:tc>
+      </w:tr>
+      <w:tr>
+        <w:tc>
+          <w:tcPr>
+            <w:tcW w:w="4889" w:type="dxa"/>
+          </w:tcPr>
+          <w:p>
+            <w:pPr>
+              <w:rPr>
+                <w:lang w:val="en-US"/>
+              </w:rPr>
+            </w:pPr>
+            <w:r>
+              <w:rPr>
+                <w:lang w:val="en-US"/>
+              </w:rPr>
+              <w:t>Expected result</w:t>
+            </w:r>
+          </w:p>
+        </w:tc>
+        <w:tc>
+          <w:tcPr>
+            <w:tcW w:w="4889" w:type="dxa"/>
+          </w:tcPr>
+          <w:p>
+            <w:pPr>
+              <w:rPr>
+                <w:lang w:val="en-US"/>
+              </w:rPr>
+            </w:pPr>
+            <w:r>
+              <w:rPr>
+                <w:lang w:val="en-US"/>
+              </w:rPr>
+              <w:t>The location is modified correctly</w:t>
+            </w:r>
+          </w:p>
+        </w:tc>
+      </w:tr>
+      <w:tr>
+        <w:tc>
+          <w:tcPr>
+            <w:tcW w:w="4889" w:type="dxa"/>
+          </w:tcPr>
+          <w:p>
+            <w:pPr>
+              <w:rPr>
+                <w:lang w:val="en-US"/>
+              </w:rPr>
+            </w:pPr>
+            <w:r>
+              <w:rPr>
+                <w:lang w:val="en-US"/>
+              </w:rPr>
+              <w:t>Preconditions</w:t>
+            </w:r>
+          </w:p>
+        </w:tc>
+        <w:tc>
+          <w:tcPr>
+            <w:tcW w:w="4889" w:type="dxa"/>
+          </w:tcPr>
+          <w:p>
+            <w:pPr>
+              <w:rPr>
+                <w:lang w:val="en-US"/>
+              </w:rPr>
+            </w:pPr>
+            <w:r>
+              <w:rPr>
+                <w:lang w:val="en-US"/>
+              </w:rPr>
+              <w:t>-Test 1.2 successfully executed, a user can login to his page</w:t>
+            </w:r>
+          </w:p>
+          <w:p>
+            <w:pPr>
+              <w:rPr>
+                <w:lang w:val="en-US"/>
+              </w:rPr>
+            </w:pPr>
+            <w:r>
+              <w:rPr>
+                <w:lang w:val="en-US"/>
+              </w:rPr>
+              <w:t>-Test 2.1 successfully executed, a user can create a location</w:t>
+            </w:r>
+          </w:p>
+        </w:tc>
+      </w:tr>
+      <w:tr>
+        <w:tc>
+          <w:tcPr>
+            <w:tcW w:w="4889" w:type="dxa"/>
+          </w:tcPr>
+          <w:p>
+            <w:pPr>
+              <w:rPr>
+                <w:lang w:val="en-US"/>
+              </w:rPr>
+            </w:pPr>
+            <w:r>
+              <w:rPr>
+                <w:lang w:val="en-US"/>
+              </w:rPr>
+              <w:t>Input</w:t>
+            </w:r>
+          </w:p>
+        </w:tc>
+        <w:tc>
+          <w:tcPr>
+            <w:tcW w:w="4889" w:type="dxa"/>
+          </w:tcPr>
+          <w:p>
+            <w:pPr>
+              <w:rPr>
+                <w:lang w:val="en-US"/>
+              </w:rPr>
+            </w:pPr>
+            <w:r>
+              <w:rPr>
+                <w:lang w:val="en-US"/>
+              </w:rPr>
+              <w:t>Access to location page</w:t>
+            </w:r>
+          </w:p>
+          <w:p>
+            <w:pPr>
+              <w:rPr>
+                <w:lang w:val="en-US"/>
+              </w:rPr>
+            </w:pPr>
+            <w:r>
+              <w:rPr>
+                <w:lang w:val="en-US"/>
+              </w:rPr>
+              <w:t>Select an existing location</w:t>
+            </w:r>
+          </w:p>
+          <w:p>
+            <w:pPr>
+              <w:rPr>
+                <w:lang w:val="en-US"/>
+              </w:rPr>
+            </w:pPr>
+            <w:r>
+              <w:rPr>
+                <w:lang w:val="en-US"/>
+              </w:rPr>
+              <w:t>Click on modify button</w:t>
+            </w:r>
+          </w:p>
+          <w:p>
+            <w:pPr>
+              <w:rPr>
+                <w:lang w:val="en-US"/>
+              </w:rPr>
+            </w:pPr>
+            <w:r>
+              <w:rPr>
+                <w:lang w:val="en-US"/>
+              </w:rPr>
+              <w:t>Fill the fields with the new information</w:t>
+            </w:r>
+          </w:p>
+          <w:p>
+            <w:pPr>
+              <w:rPr>
+                <w:lang w:val="en-US"/>
+              </w:rPr>
+            </w:pPr>
+            <w:r>
+              <w:rPr>
+                <w:lang w:val="en-US"/>
+              </w:rPr>
+              <w:t>Confirm</w:t>
+            </w:r>
+          </w:p>
+        </w:tc>
+      </w:tr>
+      <w:tr>
+        <w:tc>
+          <w:tcPr>
+            <w:tcW w:w="4889" w:type="dxa"/>
+          </w:tcPr>
+          <w:p>
+            <w:pPr>
+              <w:rPr>
+                <w:lang w:val="en-US"/>
+              </w:rPr>
+            </w:pPr>
+            <w:r>
+              <w:rPr>
+                <w:lang w:val="en-US"/>
+              </w:rPr>
+              <w:t>Particular cases</w:t>
+            </w:r>
+          </w:p>
+        </w:tc>
+        <w:tc>
+          <w:tcPr>
+            <w:tcW w:w="4889" w:type="dxa"/>
+          </w:tcPr>
+          <w:p>
+            <w:pPr>
+              <w:rPr>
+                <w:lang w:val="en-US"/>
+              </w:rPr>
+            </w:pPr>
+            <w:r>
+              <w:rPr>
+                <w:lang w:val="en-US"/>
+              </w:rPr>
+              <w:t>No particular cases</w:t>
+            </w:r>
+          </w:p>
+        </w:tc>
+      </w:tr>
+    </w:tbl>
+    <w:p>
+      <w:pPr>
+        <w:rPr>
+          <w:lang w:val="en-US"/>
+        </w:rPr>
+      </w:pPr>
+    </w:p>
+    <w:p>
+      <w:pPr>
+        <w:rPr>
+          <w:lang w:val="en-US"/>
+        </w:rPr>
+      </w:pPr>
+    </w:p>
+    <w:tbl>
+      <w:tblPr>
+        <w:tblStyle w:val="Grigliatabella"/>
+        <w:tblW w:w="0" w:type="auto"/>
+        <w:tblLook w:val="04A0"/>
+      </w:tblPr>
+      <w:tblGrid>
+        <w:gridCol w:w="4889"/>
+        <w:gridCol w:w="4889"/>
+      </w:tblGrid>
+      <w:tr>
+        <w:tc>
+          <w:tcPr>
+            <w:tcW w:w="4889" w:type="dxa"/>
+          </w:tcPr>
+          <w:p>
+            <w:pPr>
+              <w:rPr>
+                <w:lang w:val="en-US"/>
+              </w:rPr>
+            </w:pPr>
+            <w:r>
+              <w:rPr>
+                <w:lang w:val="en-US"/>
+              </w:rPr>
+              <w:t>Test Object</w:t>
+            </w:r>
+          </w:p>
+        </w:tc>
+        <w:tc>
+          <w:tcPr>
+            <w:tcW w:w="4889" w:type="dxa"/>
+          </w:tcPr>
+          <w:p>
+            <w:pPr>
+              <w:rPr>
+                <w:lang w:val="en-US"/>
+              </w:rPr>
+            </w:pPr>
+            <w:r>
+              <w:rPr>
+                <w:lang w:val="en-US"/>
+              </w:rPr>
+              <w:t>Delete Location</w:t>
+            </w:r>
+          </w:p>
+        </w:tc>
+      </w:tr>
+      <w:tr>
+        <w:tc>
+          <w:tcPr>
+            <w:tcW w:w="4889" w:type="dxa"/>
+          </w:tcPr>
+          <w:p>
+            <w:pPr>
+              <w:rPr>
+                <w:lang w:val="en-US"/>
+              </w:rPr>
+            </w:pPr>
+            <w:r>
+              <w:rPr>
+                <w:lang w:val="en-US"/>
+              </w:rPr>
+              <w:t>Test Number</w:t>
+            </w:r>
+          </w:p>
+        </w:tc>
+        <w:tc>
+          <w:tcPr>
+            <w:tcW w:w="4889" w:type="dxa"/>
+          </w:tcPr>
+          <w:p>
+            <w:pPr>
+              <w:rPr>
+                <w:lang w:val="en-US"/>
+              </w:rPr>
+            </w:pPr>
+            <w:r>
+              <w:rPr>
+                <w:lang w:val="en-US"/>
+              </w:rPr>
+              <w:t>2.3</w:t>
+            </w:r>
+          </w:p>
+        </w:tc>
+      </w:tr>
+      <w:tr>
+        <w:tc>
+          <w:tcPr>
+            <w:tcW w:w="4889" w:type="dxa"/>
+          </w:tcPr>
+          <w:p>
+            <w:pPr>
+              <w:rPr>
+                <w:lang w:val="en-US"/>
+              </w:rPr>
+            </w:pPr>
+            <w:r>
+              <w:rPr>
+                <w:lang w:val="en-US"/>
+              </w:rPr>
+              <w:t>Test Type</w:t>
+            </w:r>
+          </w:p>
+        </w:tc>
+        <w:tc>
+          <w:tcPr>
+            <w:tcW w:w="4889" w:type="dxa"/>
+          </w:tcPr>
+          <w:p>
+            <w:pPr>
+              <w:rPr>
+                <w:lang w:val="en-US"/>
+              </w:rPr>
+            </w:pPr>
+            <w:r>
+              <w:rPr>
+                <w:lang w:val="en-US"/>
+              </w:rPr>
+              <w:t>Manual test</w:t>
+            </w:r>
+          </w:p>
+        </w:tc>
+      </w:tr>
+      <w:tr>
+        <w:tc>
+          <w:tcPr>
+            <w:tcW w:w="4889" w:type="dxa"/>
+          </w:tcPr>
+          <w:p>
+            <w:pPr>
+              <w:rPr>
+                <w:lang w:val="en-US"/>
+              </w:rPr>
+            </w:pPr>
+            <w:r>
+              <w:rPr>
+                <w:lang w:val="en-US"/>
+              </w:rPr>
+              <w:t>Expected result</w:t>
+            </w:r>
+          </w:p>
+        </w:tc>
+        <w:tc>
+          <w:tcPr>
+            <w:tcW w:w="4889" w:type="dxa"/>
+          </w:tcPr>
+          <w:p>
+            <w:pPr>
+              <w:rPr>
+                <w:lang w:val="en-US"/>
+              </w:rPr>
+            </w:pPr>
+            <w:r>
+              <w:rPr>
+                <w:lang w:val="en-US"/>
+              </w:rPr>
+              <w:t>The location is deleted successfully</w:t>
+            </w:r>
+          </w:p>
+        </w:tc>
+      </w:tr>
+      <w:tr>
+        <w:tc>
+          <w:tcPr>
+            <w:tcW w:w="4889" w:type="dxa"/>
+          </w:tcPr>
+          <w:p>
+            <w:pPr>
+              <w:rPr>
+                <w:lang w:val="en-US"/>
+              </w:rPr>
+            </w:pPr>
+            <w:r>
+              <w:rPr>
+                <w:lang w:val="en-US"/>
+              </w:rPr>
+              <w:t>Preconditions</w:t>
+            </w:r>
+          </w:p>
+        </w:tc>
+        <w:tc>
+          <w:tcPr>
+            <w:tcW w:w="4889" w:type="dxa"/>
+          </w:tcPr>
+          <w:p>
+            <w:pPr>
+              <w:rPr>
+                <w:lang w:val="en-US"/>
+              </w:rPr>
+            </w:pPr>
+            <w:r>
+              <w:rPr>
+                <w:lang w:val="en-US"/>
+              </w:rPr>
+              <w:t>-Test 1.2 successfully executed, a user can login to his page</w:t>
+            </w:r>
+          </w:p>
+          <w:p>
+            <w:pPr>
+              <w:rPr>
+                <w:lang w:val="en-US"/>
+              </w:rPr>
+            </w:pPr>
+            <w:r>
+              <w:rPr>
+                <w:lang w:val="en-US"/>
+              </w:rPr>
+              <w:t>-Test 2.1 successfully executed, a user can create a location</w:t>
+            </w:r>
+          </w:p>
+        </w:tc>
+      </w:tr>
+      <w:tr>
+        <w:tc>
+          <w:tcPr>
+            <w:tcW w:w="4889" w:type="dxa"/>
+          </w:tcPr>
+          <w:p>
+            <w:pPr>
+              <w:rPr>
+                <w:lang w:val="en-US"/>
+              </w:rPr>
+            </w:pPr>
+            <w:r>
+              <w:rPr>
+                <w:lang w:val="en-US"/>
+              </w:rPr>
+              <w:t>Input</w:t>
+            </w:r>
+          </w:p>
+        </w:tc>
+        <w:tc>
+          <w:tcPr>
+            <w:tcW w:w="4889" w:type="dxa"/>
+          </w:tcPr>
+          <w:p>
+            <w:pPr>
+              <w:rPr>
+                <w:lang w:val="en-US"/>
+              </w:rPr>
+            </w:pPr>
+            <w:r>
+              <w:rPr>
+                <w:lang w:val="en-US"/>
+              </w:rPr>
+              <w:t>Access to location page</w:t>
+            </w:r>
+          </w:p>
+          <w:p>
+            <w:pPr>
+              <w:rPr>
+                <w:lang w:val="en-US"/>
+              </w:rPr>
+            </w:pPr>
+            <w:r>
+              <w:rPr>
+                <w:lang w:val="en-US"/>
+              </w:rPr>
+              <w:t>Select an existing location</w:t>
+            </w:r>
+          </w:p>
+          <w:p>
+            <w:pPr>
+              <w:rPr>
+                <w:lang w:val="en-US"/>
+              </w:rPr>
+            </w:pPr>
+            <w:r>
+              <w:rPr>
+                <w:lang w:val="en-US"/>
+              </w:rPr>
+              <w:t>Click on delete button</w:t>
+            </w:r>
+          </w:p>
+        </w:tc>
+      </w:tr>
+      <w:tr>
+        <w:tc>
+          <w:tcPr>
+            <w:tcW w:w="4889" w:type="dxa"/>
+          </w:tcPr>
+          <w:p>
+            <w:pPr>
+              <w:rPr>
+                <w:lang w:val="en-US"/>
+              </w:rPr>
+            </w:pPr>
+            <w:r>
+              <w:rPr>
+                <w:lang w:val="en-US"/>
+              </w:rPr>
+              <w:t>Particular cases</w:t>
+            </w:r>
+          </w:p>
+        </w:tc>
+        <w:tc>
+          <w:tcPr>
+            <w:tcW w:w="4889" w:type="dxa"/>
+          </w:tcPr>
+          <w:p>
+            <w:pPr>
+              <w:rPr>
+                <w:lang w:val="en-US"/>
+              </w:rPr>
+            </w:pPr>
+            <w:r>
+              <w:rPr>
+                <w:lang w:val="en-US"/>
+              </w:rPr>
+              <w:t>No particular cases</w:t>
+            </w:r>
+          </w:p>
+        </w:tc>
+      </w:tr>
+    </w:tbl>
+    <w:p>
+      <w:pPr>
+        <w:rPr>
+          <w:lang w:val="en-US"/>
+        </w:rPr>
+      </w:pPr>
+    </w:p>
+    <w:p>
+      <w:pPr>
+        <w:rPr>
+          <w:lang w:val="en-US"/>
+        </w:rPr>
+      </w:pPr>
+    </w:p>
+    <w:tbl>
+      <w:tblPr>
+        <w:tblStyle w:val="Grigliatabella"/>
+        <w:tblW w:w="0" w:type="auto"/>
+        <w:tblLook w:val="04A0"/>
+      </w:tblPr>
+      <w:tblGrid>
+        <w:gridCol w:w="4889"/>
+        <w:gridCol w:w="4889"/>
+      </w:tblGrid>
+      <w:tr>
+        <w:tc>
+          <w:tcPr>
+            <w:tcW w:w="4889" w:type="dxa"/>
+          </w:tcPr>
+          <w:p>
+            <w:r>
+              <w:lastRenderedPageBreak/>
+              <w:t xml:space="preserve">Test </w:t>
+            </w:r>
+            <w:proofErr w:type="spellStart"/>
+            <w:r>
+              <w:t>Object</w:t>
+            </w:r>
+            <w:proofErr w:type="spellEnd"/>
+          </w:p>
+        </w:tc>
+        <w:tc>
+          <w:tcPr>
+            <w:tcW w:w="4889" w:type="dxa"/>
+          </w:tcPr>
+          <w:p>
+            <w:pPr>
+              <w:rPr>
+                <w:lang w:val="en-US"/>
+              </w:rPr>
+            </w:pPr>
+            <w:r>
+              <w:rPr>
+                <w:lang w:val="en-US"/>
+              </w:rPr>
+              <w:t>Modification of user information</w:t>
+            </w:r>
+          </w:p>
+        </w:tc>
+      </w:tr>
+      <w:tr>
+        <w:tc>
+          <w:tcPr>
+            <w:tcW w:w="4889" w:type="dxa"/>
+          </w:tcPr>
+          <w:p>
+            <w:pPr>
+              <w:rPr>
+                <w:lang w:val="en-US"/>
+              </w:rPr>
+            </w:pPr>
+            <w:r>
+              <w:rPr>
+                <w:lang w:val="en-US"/>
+              </w:rPr>
+              <w:t>Test number</w:t>
+            </w:r>
+          </w:p>
+        </w:tc>
+        <w:tc>
+          <w:tcPr>
+            <w:tcW w:w="4889" w:type="dxa"/>
+          </w:tcPr>
+          <w:p>
+            <w:pPr>
+              <w:rPr>
+                <w:lang w:val="en-US"/>
+              </w:rPr>
+            </w:pPr>
+            <w:r>
+              <w:rPr>
+                <w:lang w:val="en-US"/>
+              </w:rPr>
+              <w:t>3.1</w:t>
+            </w:r>
+          </w:p>
+        </w:tc>
+      </w:tr>
+      <w:tr>
+        <w:tc>
+          <w:tcPr>
+            <w:tcW w:w="4889" w:type="dxa"/>
+          </w:tcPr>
+          <w:p>
+            <w:pPr>
+              <w:rPr>
+                <w:lang w:val="en-US"/>
+              </w:rPr>
+            </w:pPr>
+            <w:r>
+              <w:rPr>
+                <w:lang w:val="en-US"/>
+              </w:rPr>
+              <w:t>Test Type</w:t>
+            </w:r>
+          </w:p>
+        </w:tc>
+        <w:tc>
+          <w:tcPr>
+            <w:tcW w:w="4889" w:type="dxa"/>
+          </w:tcPr>
+          <w:p>
+            <w:pPr>
+              <w:rPr>
+                <w:lang w:val="en-US"/>
+              </w:rPr>
+            </w:pPr>
+            <w:r>
+              <w:rPr>
+                <w:lang w:val="en-US"/>
+              </w:rPr>
+              <w:t>Manual test</w:t>
+            </w:r>
+          </w:p>
+        </w:tc>
+      </w:tr>
+      <w:tr>
+        <w:tc>
+          <w:tcPr>
+            <w:tcW w:w="4889" w:type="dxa"/>
+          </w:tcPr>
+          <w:p>
+            <w:pPr>
+              <w:rPr>
+                <w:lang w:val="en-US"/>
+              </w:rPr>
+            </w:pPr>
+            <w:r>
+              <w:rPr>
+                <w:lang w:val="en-US"/>
+              </w:rPr>
+              <w:t>Expected result</w:t>
+            </w:r>
+          </w:p>
+        </w:tc>
+        <w:tc>
+          <w:tcPr>
+            <w:tcW w:w="4889" w:type="dxa"/>
+          </w:tcPr>
+          <w:p>
+            <w:pPr>
+              <w:rPr>
+                <w:lang w:val="en-US"/>
+              </w:rPr>
+            </w:pPr>
+            <w:r>
+              <w:rPr>
+                <w:lang w:val="en-US"/>
+              </w:rPr>
+              <w:t>User information modified</w:t>
+            </w:r>
+          </w:p>
+        </w:tc>
+      </w:tr>
+      <w:tr>
+        <w:tc>
+          <w:tcPr>
+            <w:tcW w:w="4889" w:type="dxa"/>
+          </w:tcPr>
+          <w:p>
+            <w:pPr>
+              <w:rPr>
+                <w:lang w:val="en-US"/>
+              </w:rPr>
+            </w:pPr>
+            <w:r>
+              <w:rPr>
+                <w:lang w:val="en-US"/>
+              </w:rPr>
+              <w:t>Preconditions</w:t>
+            </w:r>
+          </w:p>
+        </w:tc>
+        <w:tc>
+          <w:tcPr>
+            <w:tcW w:w="4889" w:type="dxa"/>
+          </w:tcPr>
+          <w:p>
+            <w:pPr>
+              <w:rPr>
+                <w:lang w:val="en-US"/>
+              </w:rPr>
+            </w:pPr>
+            <w:r>
+              <w:rPr>
+                <w:lang w:val="en-US"/>
+              </w:rPr>
+              <w:t>-Test 1.2 successfully executed, a user can login to his page</w:t>
+            </w:r>
+          </w:p>
+        </w:tc>
+      </w:tr>
+      <w:tr>
+        <w:tc>
+          <w:tcPr>
+            <w:tcW w:w="4889" w:type="dxa"/>
+          </w:tcPr>
+          <w:p>
+            <w:pPr>
+              <w:rPr>
+                <w:lang w:val="en-US"/>
+              </w:rPr>
+            </w:pPr>
+            <w:r>
+              <w:rPr>
+                <w:lang w:val="en-US"/>
+              </w:rPr>
+              <w:t>Input</w:t>
+            </w:r>
+          </w:p>
+        </w:tc>
+        <w:tc>
+          <w:tcPr>
+            <w:tcW w:w="4889" w:type="dxa"/>
+          </w:tcPr>
+          <w:p>
+            <w:pPr>
+              <w:rPr>
+                <w:lang w:val="en-US"/>
+              </w:rPr>
+            </w:pPr>
+            <w:r>
+              <w:rPr>
+                <w:lang w:val="en-US"/>
+              </w:rPr>
+              <w:t>Access to the account options page</w:t>
+            </w:r>
+          </w:p>
+          <w:p>
+            <w:pPr>
+              <w:rPr>
+                <w:lang w:val="en-US"/>
+              </w:rPr>
+            </w:pPr>
+            <w:r>
+              <w:rPr>
+                <w:lang w:val="en-US"/>
+              </w:rPr>
+              <w:t>Click on Modify button</w:t>
+            </w:r>
+          </w:p>
+          <w:p>
+            <w:pPr>
+              <w:rPr>
+                <w:lang w:val="en-US"/>
+              </w:rPr>
+            </w:pPr>
+            <w:r>
+              <w:rPr>
+                <w:lang w:val="en-US"/>
+              </w:rPr>
+              <w:t>Insert a new Tel. Number and a new email</w:t>
+            </w:r>
+          </w:p>
+          <w:p>
+            <w:pPr>
+              <w:rPr>
+                <w:lang w:val="en-US"/>
+              </w:rPr>
+            </w:pPr>
+            <w:r>
+              <w:rPr>
+                <w:lang w:val="en-US"/>
+              </w:rPr>
+              <w:t>Confirm</w:t>
+            </w:r>
+          </w:p>
+        </w:tc>
+      </w:tr>
+      <w:tr>
+        <w:tc>
+          <w:tcPr>
+            <w:tcW w:w="4889" w:type="dxa"/>
+          </w:tcPr>
+          <w:p>
+            <w:pPr>
+              <w:rPr>
+                <w:lang w:val="en-US"/>
+              </w:rPr>
+            </w:pPr>
+            <w:r>
+              <w:rPr>
+                <w:lang w:val="en-US"/>
+              </w:rPr>
+              <w:t>Particular cases</w:t>
+            </w:r>
+          </w:p>
+        </w:tc>
+        <w:tc>
+          <w:tcPr>
+            <w:tcW w:w="4889" w:type="dxa"/>
+          </w:tcPr>
+          <w:p>
+            <w:pPr>
+              <w:rPr>
+                <w:lang w:val="en-US"/>
+              </w:rPr>
+            </w:pPr>
+            <w:r>
+              <w:rPr>
+                <w:lang w:val="en-US"/>
+              </w:rPr>
+              <w:t>This test should be repeated to test all the possible exceptions. Here follows the constraints:</w:t>
+            </w:r>
+          </w:p>
+          <w:p>
+            <w:pPr>
+              <w:rPr>
+                <w:lang w:val="en-US"/>
+              </w:rPr>
+            </w:pPr>
+            <w:r>
+              <w:rPr>
+                <w:lang w:val="en-US"/>
+              </w:rPr>
+              <w:t>The email must be valid</w:t>
+            </w:r>
+          </w:p>
+        </w:tc>
+      </w:tr>
+    </w:tbl>
+    <w:p>
+      <w:pPr>
+        <w:rPr>
+          <w:lang w:val="en-US"/>
+        </w:rPr>
+      </w:pPr>
+    </w:p>
+    <w:p>
+      <w:pPr>
+        <w:rPr>
+          <w:lang w:val="en-US"/>
+        </w:rPr>
+      </w:pPr>
+      <w:r>
+        <w:rPr>
+          <w:lang w:val="en-US"/>
+        </w:rPr>
+        <w:br w:type="page"/>
+      </w:r>
+    </w:p>
+    <w:tbl>
+      <w:tblPr>
+        <w:tblStyle w:val="Grigliatabella"/>
+        <w:tblW w:w="0" w:type="auto"/>
+        <w:tblLook w:val="04A0"/>
+      </w:tblPr>
+      <w:tblGrid>
+        <w:gridCol w:w="4889"/>
+        <w:gridCol w:w="4889"/>
+      </w:tblGrid>
+      <w:tr>
+        <w:tc>
+          <w:tcPr>
+            <w:tcW w:w="4889" w:type="dxa"/>
+          </w:tcPr>
+          <w:p>
+            <w:pPr>
+              <w:rPr>
+                <w:lang w:val="en-US"/>
+              </w:rPr>
+            </w:pPr>
+            <w:r>
+              <w:rPr>
+                <w:lang w:val="en-US"/>
+              </w:rPr>
+              <w:lastRenderedPageBreak/>
+              <w:t>Test Object</w:t>
+            </w:r>
+          </w:p>
+        </w:tc>
+        <w:tc>
+          <w:tcPr>
+            <w:tcW w:w="4889" w:type="dxa"/>
+          </w:tcPr>
+          <w:p>
+            <w:pPr>
+              <w:rPr>
+                <w:lang w:val="en-US"/>
+              </w:rPr>
+            </w:pPr>
+            <w:r>
+              <w:rPr>
+                <w:lang w:val="en-US"/>
+              </w:rPr>
+              <w:t>Immediate call</w:t>
+            </w:r>
+          </w:p>
+        </w:tc>
+      </w:tr>
+      <w:tr>
+        <w:tc>
+          <w:tcPr>
+            <w:tcW w:w="4889" w:type="dxa"/>
+          </w:tcPr>
+          <w:p>
+            <w:pPr>
+              <w:rPr>
+                <w:lang w:val="en-US"/>
+              </w:rPr>
+            </w:pPr>
+            <w:r>
+              <w:rPr>
+                <w:lang w:val="en-US"/>
+              </w:rPr>
+              <w:t>Test Number</w:t>
+            </w:r>
+          </w:p>
+        </w:tc>
+        <w:tc>
+          <w:tcPr>
+            <w:tcW w:w="4889" w:type="dxa"/>
+          </w:tcPr>
+          <w:p>
+            <w:pPr>
+              <w:rPr>
+                <w:lang w:val="en-US"/>
+              </w:rPr>
+            </w:pPr>
+            <w:r>
+              <w:rPr>
+                <w:lang w:val="en-US"/>
+              </w:rPr>
+              <w:t>4.1.1</w:t>
+            </w:r>
+          </w:p>
+        </w:tc>
+      </w:tr>
+      <w:tr>
+        <w:tc>
+          <w:tcPr>
+            <w:tcW w:w="4889" w:type="dxa"/>
+          </w:tcPr>
+          <w:p>
+            <w:pPr>
+              <w:rPr>
+                <w:lang w:val="en-US"/>
+              </w:rPr>
+            </w:pPr>
+            <w:r>
+              <w:rPr>
+                <w:lang w:val="en-US"/>
+              </w:rPr>
+              <w:t>Test Type</w:t>
+            </w:r>
+          </w:p>
+        </w:tc>
+        <w:tc>
+          <w:tcPr>
+            <w:tcW w:w="4889" w:type="dxa"/>
+          </w:tcPr>
+          <w:p>
+            <w:pPr>
+              <w:rPr>
+                <w:lang w:val="en-US"/>
+              </w:rPr>
+            </w:pPr>
+            <w:proofErr w:type="spellStart"/>
+            <w:r>
+              <w:rPr>
+                <w:lang w:val="en-US"/>
+              </w:rPr>
+              <w:t>Mokito</w:t>
+            </w:r>
+            <w:proofErr w:type="spellEnd"/>
+          </w:p>
+        </w:tc>
+      </w:tr>
+      <w:tr>
+        <w:tc>
+          <w:tcPr>
+            <w:tcW w:w="4889" w:type="dxa"/>
+          </w:tcPr>
+          <w:p>
+            <w:pPr>
+              <w:rPr>
+                <w:lang w:val="en-US"/>
+              </w:rPr>
+            </w:pPr>
+            <w:r>
+              <w:rPr>
+                <w:lang w:val="en-US"/>
+              </w:rPr>
+              <w:t>Expected result</w:t>
+            </w:r>
+          </w:p>
+        </w:tc>
+        <w:tc>
+          <w:tcPr>
+            <w:tcW w:w="4889" w:type="dxa"/>
+          </w:tcPr>
+          <w:p>
+            <w:pPr>
+              <w:rPr>
+                <w:lang w:val="en-US"/>
+              </w:rPr>
+            </w:pPr>
+            <w:r>
+              <w:rPr>
+                <w:lang w:val="en-US"/>
+              </w:rPr>
+              <w:t>The process of making a call is completed successfully</w:t>
+            </w:r>
+          </w:p>
+        </w:tc>
+      </w:tr>
+      <w:tr>
+        <w:tc>
+          <w:tcPr>
+            <w:tcW w:w="4889" w:type="dxa"/>
+          </w:tcPr>
+          <w:p>
+            <w:pPr>
+              <w:rPr>
+                <w:lang w:val="en-US"/>
+              </w:rPr>
+            </w:pPr>
+            <w:r>
+              <w:rPr>
+                <w:lang w:val="en-US"/>
+              </w:rPr>
+              <w:t>Preconditions</w:t>
+            </w:r>
+          </w:p>
+        </w:tc>
+        <w:tc>
+          <w:tcPr>
+            <w:tcW w:w="4889" w:type="dxa"/>
+          </w:tcPr>
+          <w:p>
+            <w:pPr>
+              <w:rPr>
+                <w:lang w:val="en-US"/>
+              </w:rPr>
+            </w:pPr>
+            <w:r>
+              <w:rPr>
+                <w:lang w:val="en-US"/>
+              </w:rPr>
+              <w:t>-Test 1.2 successfully executed, a user can login to his page</w:t>
+            </w:r>
+          </w:p>
+          <w:p>
+            <w:pPr>
+              <w:rPr>
+                <w:lang w:val="en-US"/>
+              </w:rPr>
+            </w:pPr>
+            <w:r>
+              <w:rPr>
+                <w:lang w:val="en-US"/>
+              </w:rPr>
+              <w:t>-</w:t>
+            </w:r>
+            <w:proofErr w:type="spellStart"/>
+            <w:r>
+              <w:rPr>
+                <w:lang w:val="en-US"/>
+              </w:rPr>
+              <w:t>Mokito</w:t>
+            </w:r>
+            <w:proofErr w:type="spellEnd"/>
+            <w:r>
+              <w:rPr>
+                <w:lang w:val="en-US"/>
+              </w:rPr>
+              <w:t xml:space="preserve"> should simulate the taxi driver reactions, accepting the call immediately and send an estimated arrival time of 5 minutes.</w:t>
+            </w:r>
+          </w:p>
+        </w:tc>
+      </w:tr>
+      <w:tr>
+        <w:tc>
+          <w:tcPr>
+            <w:tcW w:w="4889" w:type="dxa"/>
+          </w:tcPr>
+          <w:p>
+            <w:pPr>
+              <w:rPr>
+                <w:lang w:val="en-US"/>
+              </w:rPr>
+            </w:pPr>
+            <w:r>
+              <w:rPr>
+                <w:lang w:val="en-US"/>
+              </w:rPr>
+              <w:t>Input</w:t>
+            </w:r>
+          </w:p>
+        </w:tc>
+        <w:tc>
+          <w:tcPr>
+            <w:tcW w:w="4889" w:type="dxa"/>
+          </w:tcPr>
+          <w:p>
+            <w:pPr>
+              <w:rPr>
+                <w:lang w:val="en-US"/>
+              </w:rPr>
+            </w:pPr>
+            <w:r>
+              <w:rPr>
+                <w:lang w:val="en-US"/>
+              </w:rPr>
+              <w:t>Access to the calls page</w:t>
+            </w:r>
+          </w:p>
+          <w:p>
+            <w:pPr>
+              <w:rPr>
+                <w:lang w:val="en-US"/>
+              </w:rPr>
+            </w:pPr>
+            <w:r>
+              <w:rPr>
+                <w:lang w:val="en-US"/>
+              </w:rPr>
+              <w:t>Select immediate call</w:t>
+            </w:r>
+          </w:p>
+          <w:p>
+            <w:pPr>
+              <w:rPr>
+                <w:lang w:val="en-US"/>
+              </w:rPr>
+            </w:pPr>
+            <w:r>
+              <w:rPr>
+                <w:lang w:val="en-US"/>
+              </w:rPr>
+              <w:t>Choose an address and confirm</w:t>
+            </w:r>
+          </w:p>
+          <w:p>
+            <w:pPr>
+              <w:rPr>
+                <w:lang w:val="en-US"/>
+              </w:rPr>
+            </w:pPr>
+            <w:r>
+              <w:rPr>
+                <w:lang w:val="en-US"/>
+              </w:rPr>
+              <w:t>Wait for acceptation</w:t>
+            </w:r>
+          </w:p>
+          <w:p>
+            <w:pPr>
+              <w:rPr>
+                <w:lang w:val="en-US"/>
+              </w:rPr>
+            </w:pPr>
+            <w:r>
+              <w:rPr>
+                <w:lang w:val="en-US"/>
+              </w:rPr>
+              <w:t>Confirm the call when the arrival time is visualized on the screen</w:t>
+            </w:r>
+          </w:p>
+        </w:tc>
+      </w:tr>
+      <w:tr>
+        <w:tc>
+          <w:tcPr>
+            <w:tcW w:w="4889" w:type="dxa"/>
+          </w:tcPr>
+          <w:p>
+            <w:pPr>
+              <w:rPr>
+                <w:lang w:val="en-US"/>
+              </w:rPr>
+            </w:pPr>
+            <w:r>
+              <w:rPr>
+                <w:lang w:val="en-US"/>
+              </w:rPr>
+              <w:t>Particular cases</w:t>
+            </w:r>
+          </w:p>
+        </w:tc>
+        <w:tc>
+          <w:tcPr>
+            <w:tcW w:w="4889" w:type="dxa"/>
+          </w:tcPr>
+          <w:p>
+            <w:pPr>
+              <w:rPr>
+                <w:lang w:val="en-US"/>
+              </w:rPr>
+            </w:pPr>
+            <w:r>
+              <w:rPr>
+                <w:lang w:val="en-US"/>
+              </w:rPr>
+              <w:t>This test should be repeated to test all the significant exceptions, listed below:</w:t>
+            </w:r>
+          </w:p>
+          <w:p>
+            <w:pPr>
+              <w:rPr>
+                <w:lang w:val="en-US"/>
+              </w:rPr>
+            </w:pPr>
+            <w:r>
+              <w:rPr>
+                <w:lang w:val="en-US"/>
+              </w:rPr>
+              <w:t>The address is not valid</w:t>
+            </w:r>
+          </w:p>
+        </w:tc>
+      </w:tr>
+    </w:tbl>
+    <w:p>
+      <w:pPr>
+        <w:rPr>
+          <w:lang w:val="en-US"/>
+        </w:rPr>
+      </w:pPr>
+    </w:p>
+    <w:tbl>
+      <w:tblPr>
+        <w:tblStyle w:val="Grigliatabella"/>
+        <w:tblW w:w="0" w:type="auto"/>
+        <w:tblLook w:val="04A0"/>
+      </w:tblPr>
+      <w:tblGrid>
+        <w:gridCol w:w="4889"/>
+        <w:gridCol w:w="4889"/>
+      </w:tblGrid>
+      <w:tr>
+        <w:tc>
+          <w:tcPr>
+            <w:tcW w:w="4889" w:type="dxa"/>
+          </w:tcPr>
+          <w:p>
+            <w:pPr>
+              <w:rPr>
+                <w:lang w:val="en-US"/>
+              </w:rPr>
+            </w:pPr>
+            <w:r>
+              <w:rPr>
+                <w:lang w:val="en-US"/>
+              </w:rPr>
+              <w:t>Test Object</w:t>
+            </w:r>
+          </w:p>
+        </w:tc>
+        <w:tc>
+          <w:tcPr>
+            <w:tcW w:w="4889" w:type="dxa"/>
+          </w:tcPr>
+          <w:p>
+            <w:pPr>
+              <w:rPr>
+                <w:lang w:val="en-US"/>
+              </w:rPr>
+            </w:pPr>
+            <w:r>
+              <w:rPr>
+                <w:lang w:val="en-US"/>
+              </w:rPr>
+              <w:t>Immediate call taxi side</w:t>
+            </w:r>
+          </w:p>
+        </w:tc>
+      </w:tr>
+      <w:tr>
+        <w:tc>
+          <w:tcPr>
+            <w:tcW w:w="4889" w:type="dxa"/>
+          </w:tcPr>
+          <w:p>
+            <w:pPr>
+              <w:rPr>
+                <w:lang w:val="en-US"/>
+              </w:rPr>
+            </w:pPr>
+            <w:r>
+              <w:rPr>
+                <w:lang w:val="en-US"/>
+              </w:rPr>
+              <w:t>Test Number</w:t>
+            </w:r>
+          </w:p>
+        </w:tc>
+        <w:tc>
+          <w:tcPr>
+            <w:tcW w:w="4889" w:type="dxa"/>
+          </w:tcPr>
+          <w:p>
+            <w:pPr>
+              <w:rPr>
+                <w:lang w:val="en-US"/>
+              </w:rPr>
+            </w:pPr>
+            <w:r>
+              <w:rPr>
+                <w:lang w:val="en-US"/>
+              </w:rPr>
+              <w:t>4.1.2</w:t>
+            </w:r>
+          </w:p>
+        </w:tc>
+      </w:tr>
+      <w:tr>
+        <w:tc>
+          <w:tcPr>
+            <w:tcW w:w="4889" w:type="dxa"/>
+          </w:tcPr>
+          <w:p>
+            <w:pPr>
+              <w:rPr>
+                <w:lang w:val="en-US"/>
+              </w:rPr>
+            </w:pPr>
+            <w:r>
+              <w:rPr>
+                <w:lang w:val="en-US"/>
+              </w:rPr>
+              <w:t>Test Type</w:t>
+            </w:r>
+          </w:p>
+        </w:tc>
+        <w:tc>
+          <w:tcPr>
+            <w:tcW w:w="4889" w:type="dxa"/>
+          </w:tcPr>
+          <w:p>
+            <w:pPr>
+              <w:rPr>
+                <w:lang w:val="en-US"/>
+              </w:rPr>
+            </w:pPr>
+            <w:proofErr w:type="spellStart"/>
+            <w:r>
+              <w:rPr>
+                <w:lang w:val="en-US"/>
+              </w:rPr>
+              <w:t>Mokito</w:t>
+            </w:r>
+            <w:proofErr w:type="spellEnd"/>
+          </w:p>
+        </w:tc>
+      </w:tr>
+      <w:tr>
+        <w:tc>
+          <w:tcPr>
+            <w:tcW w:w="4889" w:type="dxa"/>
+          </w:tcPr>
+          <w:p>
+            <w:pPr>
+              <w:rPr>
+                <w:lang w:val="en-US"/>
+              </w:rPr>
+            </w:pPr>
+            <w:r>
+              <w:rPr>
+                <w:lang w:val="en-US"/>
+              </w:rPr>
+              <w:t>Expected result</w:t>
+            </w:r>
+          </w:p>
+        </w:tc>
+        <w:tc>
+          <w:tcPr>
+            <w:tcW w:w="4889" w:type="dxa"/>
+          </w:tcPr>
+          <w:p>
+            <w:pPr>
+              <w:rPr>
+                <w:lang w:val="en-US"/>
+              </w:rPr>
+            </w:pPr>
+            <w:r>
+              <w:rPr>
+                <w:lang w:val="en-US"/>
+              </w:rPr>
+              <w:t>The process of accepting a call is completed successfully</w:t>
+            </w:r>
+          </w:p>
+        </w:tc>
+      </w:tr>
+      <w:tr>
+        <w:tc>
+          <w:tcPr>
+            <w:tcW w:w="4889" w:type="dxa"/>
+          </w:tcPr>
+          <w:p>
+            <w:pPr>
+              <w:rPr>
+                <w:lang w:val="en-US"/>
+              </w:rPr>
+            </w:pPr>
+            <w:r>
+              <w:rPr>
+                <w:lang w:val="en-US"/>
+              </w:rPr>
+              <w:t>Preconditions</w:t>
+            </w:r>
+          </w:p>
+        </w:tc>
+        <w:tc>
+          <w:tcPr>
+            <w:tcW w:w="4889" w:type="dxa"/>
+          </w:tcPr>
+          <w:p>
+            <w:pPr>
+              <w:rPr>
+                <w:lang w:val="en-US"/>
+              </w:rPr>
+            </w:pPr>
+            <w:r>
+              <w:rPr>
+                <w:lang w:val="en-US"/>
+              </w:rPr>
+              <w:t>-</w:t>
+            </w:r>
+            <w:proofErr w:type="spellStart"/>
+            <w:r>
+              <w:rPr>
+                <w:lang w:val="en-US"/>
+              </w:rPr>
+              <w:t>Mokito</w:t>
+            </w:r>
+            <w:proofErr w:type="spellEnd"/>
+            <w:r>
+              <w:rPr>
+                <w:lang w:val="en-US"/>
+              </w:rPr>
+              <w:t xml:space="preserve"> should simulate the user behavior, sending a call and accepting immediately the estimated arrival time.</w:t>
+            </w:r>
+          </w:p>
+          <w:p>
+            <w:pPr>
+              <w:rPr>
+                <w:lang w:val="en-US"/>
+              </w:rPr>
+            </w:pPr>
+            <w:r>
+              <w:rPr>
+                <w:lang w:val="en-US"/>
+              </w:rPr>
+              <w:t xml:space="preserve">- </w:t>
+            </w:r>
+            <w:proofErr w:type="spellStart"/>
+            <w:r>
+              <w:rPr>
+                <w:lang w:val="en-US"/>
+              </w:rPr>
+              <w:t>Mokito</w:t>
+            </w:r>
+            <w:proofErr w:type="spellEnd"/>
+            <w:r>
+              <w:rPr>
+                <w:lang w:val="en-US"/>
+              </w:rPr>
+              <w:t xml:space="preserve"> should simulate the Queue behavior, deleting and adding when necessary the driver from it.</w:t>
+            </w:r>
+          </w:p>
+        </w:tc>
+      </w:tr>
+      <w:tr>
+        <w:tc>
+          <w:tcPr>
+            <w:tcW w:w="4889" w:type="dxa"/>
+          </w:tcPr>
+          <w:p>
+            <w:pPr>
+              <w:rPr>
+                <w:lang w:val="en-US"/>
+              </w:rPr>
+            </w:pPr>
+            <w:r>
+              <w:rPr>
+                <w:lang w:val="en-US"/>
+              </w:rPr>
+              <w:t>Input</w:t>
+            </w:r>
+          </w:p>
+        </w:tc>
+        <w:tc>
+          <w:tcPr>
+            <w:tcW w:w="4889" w:type="dxa"/>
+          </w:tcPr>
+          <w:p>
+            <w:pPr>
+              <w:rPr>
+                <w:lang w:val="en-US"/>
+              </w:rPr>
+            </w:pPr>
+            <w:r>
+              <w:rPr>
+                <w:lang w:val="en-US"/>
+              </w:rPr>
+              <w:t>Wait for the incoming call</w:t>
+            </w:r>
+          </w:p>
+          <w:p>
+            <w:pPr>
+              <w:rPr>
+                <w:lang w:val="en-US"/>
+              </w:rPr>
+            </w:pPr>
+            <w:r>
+              <w:rPr>
+                <w:lang w:val="en-US"/>
+              </w:rPr>
+              <w:t>Click on Accept button</w:t>
+            </w:r>
+          </w:p>
+          <w:p>
+            <w:pPr>
+              <w:rPr>
+                <w:lang w:val="en-US"/>
+              </w:rPr>
+            </w:pPr>
+            <w:r>
+              <w:rPr>
+                <w:lang w:val="en-US"/>
+              </w:rPr>
+              <w:t xml:space="preserve">Wait for the </w:t>
+            </w:r>
+            <w:proofErr w:type="spellStart"/>
+            <w:r>
+              <w:rPr>
+                <w:lang w:val="en-US"/>
+              </w:rPr>
+              <w:t>moked</w:t>
+            </w:r>
+            <w:proofErr w:type="spellEnd"/>
+            <w:r>
+              <w:rPr>
+                <w:lang w:val="en-US"/>
+              </w:rPr>
+              <w:t xml:space="preserve"> user reaction</w:t>
+            </w:r>
+          </w:p>
+          <w:p>
+            <w:pPr>
+              <w:rPr>
+                <w:lang w:val="en-US"/>
+              </w:rPr>
+            </w:pPr>
+            <w:r>
+              <w:rPr>
+                <w:lang w:val="en-US"/>
+              </w:rPr>
+              <w:t>Finally close the call and free the taxi</w:t>
+            </w:r>
+          </w:p>
+        </w:tc>
+      </w:tr>
+      <w:tr>
+        <w:tc>
+          <w:tcPr>
+            <w:tcW w:w="4889" w:type="dxa"/>
+          </w:tcPr>
+          <w:p>
+            <w:pPr>
+              <w:rPr>
+                <w:lang w:val="en-US"/>
+              </w:rPr>
+            </w:pPr>
+            <w:r>
+              <w:rPr>
+                <w:lang w:val="en-US"/>
+              </w:rPr>
+              <w:t>Particular cases</w:t>
+            </w:r>
+          </w:p>
+        </w:tc>
+        <w:tc>
+          <w:tcPr>
+            <w:tcW w:w="4889" w:type="dxa"/>
+          </w:tcPr>
+          <w:p>
+            <w:pPr>
+              <w:rPr>
+                <w:lang w:val="en-US"/>
+              </w:rPr>
+            </w:pPr>
+            <w:bookmarkStart w:id="14" w:name="_GoBack"/>
+            <w:bookmarkEnd w:id="14"/>
+            <w:r>
+              <w:rPr>
+                <w:lang w:val="en-US"/>
+              </w:rPr>
+              <w:t>This test should be repeated to test the call refusal.</w:t>
+            </w:r>
+          </w:p>
+        </w:tc>
+      </w:tr>
+    </w:tbl>
+    <w:p>
+      <w:pPr>
+        <w:rPr>
+          <w:lang w:val="en-US"/>
+        </w:rPr>
+      </w:pPr>
+    </w:p>
+    <w:p>
+      <w:pPr>
+        <w:rPr>
+          <w:lang w:val="en-US"/>
+        </w:rPr>
+      </w:pPr>
+    </w:p>
+    <w:p>
+      <w:pPr>
+        <w:rPr>
+          <w:lang w:val="en-US"/>
+        </w:rPr>
+      </w:pPr>
+    </w:p>
+    <w:p>
+      <w:pPr>
+        <w:rPr>
+          <w:lang w:val="en-US"/>
+        </w:rPr>
+      </w:pPr>
+    </w:p>
+    <w:p>
+      <w:pPr>
+        <w:rPr>
+          <w:lang w:val="en-US"/>
+        </w:rPr>
+      </w:pPr>
+    </w:p>
+    <w:p>
+      <w:pPr>
+        <w:rPr>
+          <w:lang w:val="en-US"/>
+        </w:rPr>
+      </w:pPr>
+    </w:p>
+    <w:p>
+      <w:pPr>
+        <w:rPr>
+          <w:lang w:val="en-US"/>
+        </w:rPr>
+      </w:pPr>
+    </w:p>
+    <w:p>
+      <w:pPr>
+        <w:rPr>
+          <w:lang w:val="en-US"/>
+        </w:rPr>
+      </w:pPr>
+    </w:p>
+    <w:tbl>
+      <w:tblPr>
+        <w:tblStyle w:val="Grigliatabella"/>
+        <w:tblW w:w="0" w:type="auto"/>
+        <w:tblLook w:val="04A0"/>
+      </w:tblPr>
+      <w:tblGrid>
+        <w:gridCol w:w="4889"/>
+        <w:gridCol w:w="4889"/>
+      </w:tblGrid>
+      <w:tr>
+        <w:tc>
+          <w:tcPr>
+            <w:tcW w:w="4889" w:type="dxa"/>
+          </w:tcPr>
+          <w:p>
+            <w:pPr>
+              <w:rPr>
+                <w:lang w:val="en-US"/>
+              </w:rPr>
+            </w:pPr>
+            <w:r>
+              <w:rPr>
+                <w:lang w:val="en-US"/>
+              </w:rPr>
+              <w:t>Test Object</w:t>
+            </w:r>
+          </w:p>
+        </w:tc>
+        <w:tc>
+          <w:tcPr>
+            <w:tcW w:w="4889" w:type="dxa"/>
+          </w:tcPr>
+          <w:p>
+            <w:pPr>
+              <w:rPr>
+                <w:lang w:val="en-US"/>
+              </w:rPr>
+            </w:pPr>
+            <w:r>
+              <w:rPr>
+                <w:lang w:val="en-US"/>
+              </w:rPr>
+              <w:t>Delayed call</w:t>
+            </w:r>
+          </w:p>
+        </w:tc>
+      </w:tr>
+      <w:tr>
+        <w:tc>
+          <w:tcPr>
+            <w:tcW w:w="4889" w:type="dxa"/>
+          </w:tcPr>
+          <w:p>
+            <w:pPr>
+              <w:rPr>
+                <w:lang w:val="en-US"/>
+              </w:rPr>
+            </w:pPr>
+            <w:r>
+              <w:rPr>
+                <w:lang w:val="en-US"/>
+              </w:rPr>
+              <w:t>Test Number</w:t>
+            </w:r>
+          </w:p>
+        </w:tc>
+        <w:tc>
+          <w:tcPr>
+            <w:tcW w:w="4889" w:type="dxa"/>
+          </w:tcPr>
+          <w:p>
+            <w:pPr>
+              <w:rPr>
+                <w:lang w:val="en-US"/>
+              </w:rPr>
+            </w:pPr>
+            <w:r>
+              <w:rPr>
+                <w:lang w:val="en-US"/>
+              </w:rPr>
+              <w:t>4.2</w:t>
+            </w:r>
+          </w:p>
+        </w:tc>
+      </w:tr>
+      <w:tr>
+        <w:tc>
+          <w:tcPr>
+            <w:tcW w:w="4889" w:type="dxa"/>
+          </w:tcPr>
+          <w:p>
+            <w:pPr>
+              <w:rPr>
+                <w:lang w:val="en-US"/>
+              </w:rPr>
+            </w:pPr>
+            <w:r>
+              <w:rPr>
+                <w:lang w:val="en-US"/>
+              </w:rPr>
+              <w:t>Test Type</w:t>
+            </w:r>
+          </w:p>
+        </w:tc>
+        <w:tc>
+          <w:tcPr>
+            <w:tcW w:w="4889" w:type="dxa"/>
+          </w:tcPr>
+          <w:p>
+            <w:pPr>
+              <w:rPr>
+                <w:lang w:val="en-US"/>
+              </w:rPr>
+            </w:pPr>
+            <w:proofErr w:type="spellStart"/>
+            <w:r>
+              <w:rPr>
+                <w:lang w:val="en-US"/>
+              </w:rPr>
+              <w:t>Mokito</w:t>
+            </w:r>
+            <w:proofErr w:type="spellEnd"/>
+          </w:p>
+        </w:tc>
+      </w:tr>
+      <w:tr>
+        <w:tc>
+          <w:tcPr>
+            <w:tcW w:w="4889" w:type="dxa"/>
+          </w:tcPr>
+          <w:p>
+            <w:pPr>
+              <w:rPr>
+                <w:lang w:val="en-US"/>
+              </w:rPr>
+            </w:pPr>
+            <w:r>
+              <w:rPr>
+                <w:lang w:val="en-US"/>
+              </w:rPr>
+              <w:t>Expected result</w:t>
+            </w:r>
+          </w:p>
+        </w:tc>
+        <w:tc>
+          <w:tcPr>
+            <w:tcW w:w="4889" w:type="dxa"/>
+          </w:tcPr>
+          <w:p>
+            <w:pPr>
+              <w:rPr>
+                <w:lang w:val="en-US"/>
+              </w:rPr>
+            </w:pPr>
+            <w:r>
+              <w:rPr>
+                <w:lang w:val="en-US"/>
+              </w:rPr>
+              <w:t>The process of making a call is completed successfully</w:t>
+            </w:r>
+          </w:p>
+        </w:tc>
+      </w:tr>
+      <w:tr>
+        <w:tc>
+          <w:tcPr>
+            <w:tcW w:w="4889" w:type="dxa"/>
+          </w:tcPr>
+          <w:p>
+            <w:pPr>
+              <w:rPr>
+                <w:lang w:val="en-US"/>
+              </w:rPr>
+            </w:pPr>
+            <w:r>
+              <w:rPr>
+                <w:lang w:val="en-US"/>
+              </w:rPr>
+              <w:t>Preconditions</w:t>
+            </w:r>
+          </w:p>
+        </w:tc>
+        <w:tc>
+          <w:tcPr>
+            <w:tcW w:w="4889" w:type="dxa"/>
+          </w:tcPr>
+          <w:p>
+            <w:pPr>
+              <w:rPr>
+                <w:lang w:val="en-US"/>
+              </w:rPr>
+            </w:pPr>
+            <w:r>
+              <w:rPr>
+                <w:lang w:val="en-US"/>
+              </w:rPr>
+              <w:t>-Test 1.2 successfully executed, a user can login to his page</w:t>
+            </w:r>
+          </w:p>
+          <w:p>
+            <w:pPr>
+              <w:rPr>
+                <w:lang w:val="en-US"/>
+              </w:rPr>
+            </w:pPr>
+            <w:r>
+              <w:rPr>
+                <w:lang w:val="en-US"/>
+              </w:rPr>
+              <w:t>-</w:t>
+            </w:r>
+            <w:proofErr w:type="spellStart"/>
+            <w:r>
+              <w:rPr>
+                <w:lang w:val="en-US"/>
+              </w:rPr>
+              <w:t>Mokito</w:t>
+            </w:r>
+            <w:proofErr w:type="spellEnd"/>
+            <w:r>
+              <w:rPr>
+                <w:lang w:val="en-US"/>
+              </w:rPr>
+              <w:t xml:space="preserve"> should simulate the interaction with the calendar, making a fast jump to the selected date</w:t>
+            </w:r>
+          </w:p>
+          <w:p>
+            <w:pPr>
+              <w:rPr>
+                <w:lang w:val="en-US"/>
+              </w:rPr>
+            </w:pPr>
+            <w:r>
+              <w:rPr>
+                <w:lang w:val="en-US"/>
+              </w:rPr>
+              <w:t>-</w:t>
+            </w:r>
+            <w:proofErr w:type="spellStart"/>
+            <w:r>
+              <w:rPr>
+                <w:lang w:val="en-US"/>
+              </w:rPr>
+              <w:t>Mokito</w:t>
+            </w:r>
+            <w:proofErr w:type="spellEnd"/>
+            <w:r>
+              <w:rPr>
+                <w:lang w:val="en-US"/>
+              </w:rPr>
+              <w:t xml:space="preserve"> should simulate the taxi driver reactions, accepting the call immediately and send an estimated arrival time of 5 minutes.</w:t>
+            </w:r>
+          </w:p>
+        </w:tc>
+      </w:tr>
+      <w:tr>
+        <w:tc>
+          <w:tcPr>
+            <w:tcW w:w="4889" w:type="dxa"/>
+          </w:tcPr>
+          <w:p>
+            <w:pPr>
+              <w:rPr>
+                <w:lang w:val="en-US"/>
+              </w:rPr>
+            </w:pPr>
+            <w:r>
+              <w:rPr>
+                <w:lang w:val="en-US"/>
+              </w:rPr>
+              <w:t>Input</w:t>
+            </w:r>
+          </w:p>
+        </w:tc>
+        <w:tc>
+          <w:tcPr>
+            <w:tcW w:w="4889" w:type="dxa"/>
+          </w:tcPr>
+          <w:p>
+            <w:pPr>
+              <w:rPr>
+                <w:lang w:val="en-US"/>
+              </w:rPr>
+            </w:pPr>
+            <w:r>
+              <w:rPr>
+                <w:lang w:val="en-US"/>
+              </w:rPr>
+              <w:t>Access to the calls page</w:t>
+            </w:r>
+          </w:p>
+          <w:p>
+            <w:pPr>
+              <w:rPr>
+                <w:lang w:val="en-US"/>
+              </w:rPr>
+            </w:pPr>
+            <w:r>
+              <w:rPr>
+                <w:lang w:val="en-US"/>
+              </w:rPr>
+              <w:t>Select Delayed call</w:t>
+            </w:r>
+          </w:p>
+          <w:p>
+            <w:pPr>
+              <w:rPr>
+                <w:lang w:val="en-US"/>
+              </w:rPr>
+            </w:pPr>
+            <w:r>
+              <w:rPr>
+                <w:lang w:val="en-US"/>
+              </w:rPr>
+              <w:t>Choose an address and confirm</w:t>
+            </w:r>
+          </w:p>
+          <w:p>
+            <w:pPr>
+              <w:rPr>
+                <w:lang w:val="en-US"/>
+              </w:rPr>
+            </w:pPr>
+            <w:r>
+              <w:rPr>
+                <w:lang w:val="en-US"/>
+              </w:rPr>
+              <w:t>Wait for the notification on the date selected</w:t>
+            </w:r>
+          </w:p>
+        </w:tc>
+      </w:tr>
+      <w:tr>
+        <w:tc>
+          <w:tcPr>
+            <w:tcW w:w="4889" w:type="dxa"/>
+          </w:tcPr>
+          <w:p>
+            <w:pPr>
+              <w:rPr>
+                <w:lang w:val="en-US"/>
+              </w:rPr>
+            </w:pPr>
+            <w:r>
+              <w:rPr>
+                <w:lang w:val="en-US"/>
+              </w:rPr>
+              <w:t>Particular cases</w:t>
+            </w:r>
+          </w:p>
+        </w:tc>
+        <w:tc>
+          <w:tcPr>
+            <w:tcW w:w="4889" w:type="dxa"/>
+          </w:tcPr>
+          <w:p>
+            <w:pPr>
+              <w:rPr>
+                <w:lang w:val="en-US"/>
+              </w:rPr>
+            </w:pPr>
+            <w:r>
+              <w:rPr>
+                <w:lang w:val="en-US"/>
+              </w:rPr>
+              <w:t xml:space="preserve">This test should be repeated to test all the significant exceptions not tested </w:t>
+            </w:r>
+            <w:proofErr w:type="spellStart"/>
+            <w:r>
+              <w:rPr>
+                <w:lang w:val="en-US"/>
+              </w:rPr>
+              <w:t>befor</w:t>
+            </w:r>
+            <w:proofErr w:type="spellEnd"/>
+            <w:r>
+              <w:rPr>
+                <w:lang w:val="en-US"/>
+              </w:rPr>
+              <w:t>, listed below:</w:t>
+            </w:r>
+          </w:p>
+          <w:p>
+            <w:pPr>
+              <w:rPr>
+                <w:lang w:val="en-US"/>
+              </w:rPr>
+            </w:pPr>
+            <w:r>
+              <w:rPr>
+                <w:lang w:val="en-US"/>
+              </w:rPr>
+              <w:t>The data is not valid</w:t>
+            </w:r>
+          </w:p>
+        </w:tc>
+      </w:tr>
+    </w:tbl>
+    <w:p>
+      <w:pPr>
+        <w:rPr>
+          <w:lang w:val="en-US"/>
+        </w:rPr>
+      </w:pPr>
+    </w:p>
+    <w:p>
+      <w:pPr>
+        <w:rPr>
+          <w:lang w:val="en-US"/>
+        </w:rPr>
+      </w:pPr>
+    </w:p>
+    <w:tbl>
+      <w:tblPr>
+        <w:tblStyle w:val="Grigliatabella"/>
+        <w:tblpPr w:leftFromText="141" w:rightFromText="141" w:vertAnchor="text" w:horzAnchor="margin" w:tblpY="4"/>
+        <w:tblW w:w="0" w:type="auto"/>
+        <w:tblLook w:val="04A0"/>
+      </w:tblPr>
+      <w:tblGrid>
+        <w:gridCol w:w="4889"/>
+        <w:gridCol w:w="4889"/>
+      </w:tblGrid>
+      <w:tr>
+        <w:tc>
+          <w:tcPr>
+            <w:tcW w:w="4889" w:type="dxa"/>
+            <w:tcBorders>
+              <w:top w:val="single" w:sz="4" w:space="0" w:color="auto"/>
+              <w:left w:val="single" w:sz="4" w:space="0" w:color="auto"/>
+              <w:bottom w:val="single" w:sz="4" w:space="0" w:color="auto"/>
+              <w:right w:val="single" w:sz="4" w:space="0" w:color="auto"/>
+            </w:tcBorders>
+            <w:hideMark/>
+          </w:tcPr>
+          <w:p>
+            <w:pPr>
+              <w:rPr>
+                <w:lang w:val="en-US"/>
+              </w:rPr>
+            </w:pPr>
+            <w:r>
+              <w:rPr>
+                <w:lang w:val="en-US"/>
+              </w:rPr>
+              <w:t>Test Object</w:t>
+            </w:r>
+          </w:p>
+        </w:tc>
+        <w:tc>
+          <w:tcPr>
+            <w:tcW w:w="4889" w:type="dxa"/>
+            <w:tcBorders>
+              <w:top w:val="single" w:sz="4" w:space="0" w:color="auto"/>
+              <w:left w:val="single" w:sz="4" w:space="0" w:color="auto"/>
+              <w:bottom w:val="single" w:sz="4" w:space="0" w:color="auto"/>
+              <w:right w:val="single" w:sz="4" w:space="0" w:color="auto"/>
+            </w:tcBorders>
+            <w:hideMark/>
+          </w:tcPr>
+          <w:p>
+            <w:pPr>
+              <w:rPr>
+                <w:lang w:val="en-US"/>
+              </w:rPr>
+            </w:pPr>
+            <w:r>
+              <w:rPr>
+                <w:lang w:val="en-US"/>
+              </w:rPr>
+              <w:t>Shared call</w:t>
+            </w:r>
+          </w:p>
+        </w:tc>
+      </w:tr>
+      <w:tr>
+        <w:tc>
+          <w:tcPr>
+            <w:tcW w:w="4889" w:type="dxa"/>
+            <w:tcBorders>
+              <w:top w:val="single" w:sz="4" w:space="0" w:color="auto"/>
+              <w:left w:val="single" w:sz="4" w:space="0" w:color="auto"/>
+              <w:bottom w:val="single" w:sz="4" w:space="0" w:color="auto"/>
+              <w:right w:val="single" w:sz="4" w:space="0" w:color="auto"/>
+            </w:tcBorders>
+            <w:hideMark/>
+          </w:tcPr>
+          <w:p>
+            <w:pPr>
+              <w:rPr>
+                <w:lang w:val="en-US"/>
+              </w:rPr>
+            </w:pPr>
+            <w:r>
+              <w:rPr>
+                <w:lang w:val="en-US"/>
+              </w:rPr>
+              <w:t>Test Number</w:t>
+            </w:r>
+          </w:p>
+        </w:tc>
+        <w:tc>
+          <w:tcPr>
+            <w:tcW w:w="4889" w:type="dxa"/>
+            <w:tcBorders>
+              <w:top w:val="single" w:sz="4" w:space="0" w:color="auto"/>
+              <w:left w:val="single" w:sz="4" w:space="0" w:color="auto"/>
+              <w:bottom w:val="single" w:sz="4" w:space="0" w:color="auto"/>
+              <w:right w:val="single" w:sz="4" w:space="0" w:color="auto"/>
+            </w:tcBorders>
+            <w:hideMark/>
+          </w:tcPr>
+          <w:p>
+            <w:pPr>
+              <w:rPr>
+                <w:lang w:val="en-US"/>
+              </w:rPr>
+            </w:pPr>
+            <w:r>
+              <w:rPr>
+                <w:lang w:val="en-US"/>
+              </w:rPr>
+              <w:t>4.3</w:t>
+            </w:r>
+          </w:p>
+        </w:tc>
+      </w:tr>
+      <w:tr>
+        <w:tc>
+          <w:tcPr>
+            <w:tcW w:w="4889" w:type="dxa"/>
+            <w:tcBorders>
+              <w:top w:val="single" w:sz="4" w:space="0" w:color="auto"/>
+              <w:left w:val="single" w:sz="4" w:space="0" w:color="auto"/>
+              <w:bottom w:val="single" w:sz="4" w:space="0" w:color="auto"/>
+              <w:right w:val="single" w:sz="4" w:space="0" w:color="auto"/>
+            </w:tcBorders>
+            <w:hideMark/>
+          </w:tcPr>
+          <w:p>
+            <w:pPr>
+              <w:rPr>
+                <w:lang w:val="en-US"/>
+              </w:rPr>
+            </w:pPr>
+            <w:r>
+              <w:rPr>
+                <w:lang w:val="en-US"/>
+              </w:rPr>
+              <w:t>Test Type</w:t>
+            </w:r>
+          </w:p>
+        </w:tc>
+        <w:tc>
+          <w:tcPr>
+            <w:tcW w:w="4889" w:type="dxa"/>
+            <w:tcBorders>
+              <w:top w:val="single" w:sz="4" w:space="0" w:color="auto"/>
+              <w:left w:val="single" w:sz="4" w:space="0" w:color="auto"/>
+              <w:bottom w:val="single" w:sz="4" w:space="0" w:color="auto"/>
+              <w:right w:val="single" w:sz="4" w:space="0" w:color="auto"/>
+            </w:tcBorders>
+            <w:hideMark/>
+          </w:tcPr>
+          <w:p>
+            <w:pPr>
+              <w:rPr>
+                <w:lang w:val="en-US"/>
+              </w:rPr>
+            </w:pPr>
+            <w:r>
+              <w:rPr>
+                <w:lang w:val="en-US"/>
+              </w:rPr>
+              <w:t>Automatic</w:t>
+            </w:r>
+          </w:p>
+        </w:tc>
+      </w:tr>
+      <w:tr>
+        <w:tc>
+          <w:tcPr>
+            <w:tcW w:w="4889" w:type="dxa"/>
+            <w:tcBorders>
+              <w:top w:val="single" w:sz="4" w:space="0" w:color="auto"/>
+              <w:left w:val="single" w:sz="4" w:space="0" w:color="auto"/>
+              <w:bottom w:val="single" w:sz="4" w:space="0" w:color="auto"/>
+              <w:right w:val="single" w:sz="4" w:space="0" w:color="auto"/>
+            </w:tcBorders>
+            <w:hideMark/>
+          </w:tcPr>
+          <w:p>
+            <w:pPr>
+              <w:rPr>
+                <w:lang w:val="en-US"/>
+              </w:rPr>
+            </w:pPr>
+            <w:r>
+              <w:rPr>
+                <w:lang w:val="en-US"/>
+              </w:rPr>
+              <w:t>Expected result</w:t>
+            </w:r>
+          </w:p>
+        </w:tc>
+        <w:tc>
+          <w:tcPr>
+            <w:tcW w:w="4889" w:type="dxa"/>
+            <w:tcBorders>
+              <w:top w:val="single" w:sz="4" w:space="0" w:color="auto"/>
+              <w:left w:val="single" w:sz="4" w:space="0" w:color="auto"/>
+              <w:bottom w:val="single" w:sz="4" w:space="0" w:color="auto"/>
+              <w:right w:val="single" w:sz="4" w:space="0" w:color="auto"/>
+            </w:tcBorders>
+            <w:hideMark/>
+          </w:tcPr>
+          <w:p>
+            <w:pPr>
+              <w:rPr>
+                <w:lang w:val="en-US"/>
+              </w:rPr>
+            </w:pPr>
+            <w:r>
+              <w:rPr>
+                <w:lang w:val="en-US"/>
+              </w:rPr>
+              <w:t>The process of making a call is completed successfully</w:t>
+            </w:r>
+          </w:p>
+        </w:tc>
+      </w:tr>
+      <w:tr>
+        <w:tc>
+          <w:tcPr>
+            <w:tcW w:w="4889" w:type="dxa"/>
+            <w:tcBorders>
+              <w:top w:val="single" w:sz="4" w:space="0" w:color="auto"/>
+              <w:left w:val="single" w:sz="4" w:space="0" w:color="auto"/>
+              <w:bottom w:val="single" w:sz="4" w:space="0" w:color="auto"/>
+              <w:right w:val="single" w:sz="4" w:space="0" w:color="auto"/>
+            </w:tcBorders>
+            <w:hideMark/>
+          </w:tcPr>
+          <w:p>
+            <w:pPr>
+              <w:rPr>
+                <w:lang w:val="en-US"/>
+              </w:rPr>
+            </w:pPr>
+            <w:r>
+              <w:rPr>
+                <w:lang w:val="en-US"/>
+              </w:rPr>
+              <w:t>Preconditions</w:t>
+            </w:r>
+          </w:p>
+        </w:tc>
+        <w:tc>
+          <w:tcPr>
+            <w:tcW w:w="4889" w:type="dxa"/>
+            <w:tcBorders>
+              <w:top w:val="single" w:sz="4" w:space="0" w:color="auto"/>
+              <w:left w:val="single" w:sz="4" w:space="0" w:color="auto"/>
+              <w:bottom w:val="single" w:sz="4" w:space="0" w:color="auto"/>
+              <w:right w:val="single" w:sz="4" w:space="0" w:color="auto"/>
+            </w:tcBorders>
+          </w:tcPr>
+          <w:p>
+            <w:pPr>
+              <w:rPr>
+                <w:lang w:val="en-US"/>
+              </w:rPr>
+            </w:pPr>
+            <w:r>
+              <w:rPr>
+                <w:lang w:val="en-US"/>
+              </w:rPr>
+              <w:t>-Test 1.2 successfully executed, a user can login to his page</w:t>
+            </w:r>
+          </w:p>
+          <w:p>
+            <w:pPr>
+              <w:rPr>
+                <w:lang w:val="en-US"/>
+              </w:rPr>
+            </w:pPr>
+            <w:r>
+              <w:rPr>
+                <w:lang w:val="en-US"/>
+              </w:rPr>
+              <w:t>-Test 4.1 and 4.2 successfully executed</w:t>
+            </w:r>
+          </w:p>
+          <w:p>
+            <w:pPr>
+              <w:rPr>
+                <w:lang w:val="en-US"/>
+              </w:rPr>
+            </w:pPr>
+            <w:r>
+              <w:rPr>
+                <w:lang w:val="en-US"/>
+              </w:rPr>
+              <w:t xml:space="preserve">- </w:t>
+            </w:r>
+            <w:proofErr w:type="spellStart"/>
+            <w:r>
+              <w:rPr>
+                <w:lang w:val="en-US"/>
+              </w:rPr>
+              <w:t>Mokito</w:t>
+            </w:r>
+            <w:proofErr w:type="spellEnd"/>
+            <w:r>
+              <w:rPr>
+                <w:lang w:val="en-US"/>
+              </w:rPr>
+              <w:t xml:space="preserve"> should simulate the taxi driver reactions</w:t>
+            </w:r>
+          </w:p>
+          <w:p>
+            <w:pPr>
+              <w:rPr>
+                <w:lang w:val="en-US"/>
+              </w:rPr>
+            </w:pPr>
+            <w:r>
+              <w:rPr>
+                <w:lang w:val="en-US"/>
+              </w:rPr>
+              <w:t>-</w:t>
+            </w:r>
+            <w:proofErr w:type="spellStart"/>
+            <w:r>
+              <w:rPr>
+                <w:lang w:val="en-US"/>
+              </w:rPr>
+              <w:t>Mokito</w:t>
+            </w:r>
+            <w:proofErr w:type="spellEnd"/>
+            <w:r>
+              <w:rPr>
+                <w:lang w:val="en-US"/>
+              </w:rPr>
+              <w:t xml:space="preserve"> should simulate the second user behavior, adding him to the list of users searching for a shared call for the same destination</w:t>
+            </w:r>
+          </w:p>
+          <w:p>
+            <w:pPr>
+              <w:rPr>
+                <w:lang w:val="en-US"/>
+              </w:rPr>
+            </w:pPr>
+          </w:p>
+        </w:tc>
+      </w:tr>
+      <w:tr>
+        <w:tc>
+          <w:tcPr>
+            <w:tcW w:w="4889" w:type="dxa"/>
+            <w:tcBorders>
+              <w:top w:val="single" w:sz="4" w:space="0" w:color="auto"/>
+              <w:left w:val="single" w:sz="4" w:space="0" w:color="auto"/>
+              <w:bottom w:val="single" w:sz="4" w:space="0" w:color="auto"/>
+              <w:right w:val="single" w:sz="4" w:space="0" w:color="auto"/>
+            </w:tcBorders>
+            <w:hideMark/>
+          </w:tcPr>
+          <w:p>
+            <w:pPr>
+              <w:rPr>
+                <w:lang w:val="en-US"/>
+              </w:rPr>
+            </w:pPr>
+            <w:r>
+              <w:rPr>
+                <w:lang w:val="en-US"/>
+              </w:rPr>
+              <w:t>Input</w:t>
+            </w:r>
+          </w:p>
+        </w:tc>
+        <w:tc>
+          <w:tcPr>
+            <w:tcW w:w="4889" w:type="dxa"/>
+            <w:tcBorders>
+              <w:top w:val="single" w:sz="4" w:space="0" w:color="auto"/>
+              <w:left w:val="single" w:sz="4" w:space="0" w:color="auto"/>
+              <w:bottom w:val="single" w:sz="4" w:space="0" w:color="auto"/>
+              <w:right w:val="single" w:sz="4" w:space="0" w:color="auto"/>
+            </w:tcBorders>
+            <w:hideMark/>
+          </w:tcPr>
+          <w:p>
+            <w:pPr>
+              <w:rPr>
+                <w:lang w:val="en-US"/>
+              </w:rPr>
+            </w:pPr>
+            <w:r>
+              <w:rPr>
+                <w:lang w:val="en-US"/>
+              </w:rPr>
+              <w:t>Access to the calls page</w:t>
+            </w:r>
+          </w:p>
+          <w:p>
+            <w:pPr>
+              <w:rPr>
+                <w:lang w:val="en-US"/>
+              </w:rPr>
+            </w:pPr>
+            <w:r>
+              <w:rPr>
+                <w:lang w:val="en-US"/>
+              </w:rPr>
+              <w:t>Select Shared call selecting a waiting time of 10 minutes</w:t>
+            </w:r>
+          </w:p>
+          <w:p>
+            <w:pPr>
+              <w:rPr>
+                <w:lang w:val="en-US"/>
+              </w:rPr>
+            </w:pPr>
+            <w:r>
+              <w:rPr>
+                <w:lang w:val="en-US"/>
+              </w:rPr>
+              <w:t>Insert the destination</w:t>
+            </w:r>
+          </w:p>
+          <w:p>
+            <w:pPr>
+              <w:rPr>
+                <w:lang w:val="en-US"/>
+              </w:rPr>
+            </w:pPr>
+            <w:r>
+              <w:rPr>
+                <w:lang w:val="en-US"/>
+              </w:rPr>
+              <w:t>Wait for the confirmation, that should arrive when the system receive the request from the mocked user</w:t>
+            </w:r>
+          </w:p>
+          <w:p>
+            <w:pPr>
+              <w:rPr>
+                <w:lang w:val="en-US"/>
+              </w:rPr>
+            </w:pPr>
+            <w:r>
+              <w:rPr>
+                <w:lang w:val="en-US"/>
+              </w:rPr>
+              <w:t>Confirm the call</w:t>
+            </w:r>
+          </w:p>
+        </w:tc>
+      </w:tr>
+      <w:tr>
+        <w:tc>
+          <w:tcPr>
+            <w:tcW w:w="4889" w:type="dxa"/>
+            <w:tcBorders>
+              <w:top w:val="single" w:sz="4" w:space="0" w:color="auto"/>
+              <w:left w:val="single" w:sz="4" w:space="0" w:color="auto"/>
+              <w:bottom w:val="single" w:sz="4" w:space="0" w:color="auto"/>
+              <w:right w:val="single" w:sz="4" w:space="0" w:color="auto"/>
+            </w:tcBorders>
+            <w:hideMark/>
+          </w:tcPr>
+          <w:p>
+            <w:pPr>
+              <w:rPr>
+                <w:lang w:val="en-US"/>
+              </w:rPr>
+            </w:pPr>
+            <w:r>
+              <w:rPr>
+                <w:lang w:val="en-US"/>
+              </w:rPr>
+              <w:lastRenderedPageBreak/>
+              <w:t>Particular cases</w:t>
+            </w:r>
+          </w:p>
+        </w:tc>
+        <w:tc>
+          <w:tcPr>
+            <w:tcW w:w="4889" w:type="dxa"/>
+            <w:tcBorders>
+              <w:top w:val="single" w:sz="4" w:space="0" w:color="auto"/>
+              <w:left w:val="single" w:sz="4" w:space="0" w:color="auto"/>
+              <w:bottom w:val="single" w:sz="4" w:space="0" w:color="auto"/>
+              <w:right w:val="single" w:sz="4" w:space="0" w:color="auto"/>
+            </w:tcBorders>
+            <w:hideMark/>
+          </w:tcPr>
+          <w:p>
+            <w:pPr>
+              <w:rPr>
+                <w:lang w:val="en-US"/>
+              </w:rPr>
+            </w:pPr>
+            <w:r>
+              <w:rPr>
+                <w:lang w:val="en-US"/>
+              </w:rPr>
+              <w:t>This test should be repeated to test all the significant exceptions not tested before, listed below:</w:t>
+            </w:r>
+          </w:p>
+          <w:p>
+            <w:pPr>
+              <w:rPr>
+                <w:lang w:val="en-US"/>
+              </w:rPr>
+            </w:pPr>
+            <w:r>
+              <w:rPr>
+                <w:lang w:val="en-US"/>
+              </w:rPr>
+              <w:t>The destination address of the users is not in the same zone</w:t>
+            </w:r>
+          </w:p>
+          <w:p>
+            <w:pPr>
+              <w:rPr>
+                <w:lang w:val="en-US"/>
+              </w:rPr>
+            </w:pPr>
+            <w:r>
+              <w:rPr>
+                <w:lang w:val="en-US"/>
+              </w:rPr>
+              <w:t>The insert address is not valid</w:t>
+            </w:r>
+          </w:p>
+          <w:p>
+            <w:pPr>
+              <w:rPr>
+                <w:lang w:val="en-US"/>
+              </w:rPr>
+            </w:pPr>
+            <w:r>
+              <w:rPr>
+                <w:lang w:val="en-US"/>
+              </w:rPr>
+              <w:t>The user does not confirm the call at the end</w:t>
+            </w:r>
+          </w:p>
+        </w:tc>
+      </w:tr>
+    </w:tbl>
+    <w:p>
+      <w:pPr>
+        <w:rPr>
+          <w:lang w:val="en-US"/>
+        </w:rPr>
+      </w:pPr>
+    </w:p>
+    <w:p>
+      <w:pPr>
+        <w:rPr>
+          <w:lang w:val="en-US"/>
+        </w:rPr>
+      </w:pPr>
+    </w:p>
+    <w:p>
+      <w:pPr>
+        <w:rPr>
+          <w:lang w:val="en-US"/>
+        </w:rPr>
+      </w:pPr>
+    </w:p>
+    <w:p>
+      <w:pPr>
+        <w:rPr>
+          <w:lang w:val="en-US"/>
+        </w:rPr>
+      </w:pPr>
+      <w:r>
+        <w:rPr>
+          <w:lang w:val="en-US"/>
+        </w:rPr>
+        <w:br w:type="page"/>
+      </w:r>
+    </w:p>
+    <w:p>
+      <w:pPr>
+        <w:rPr>
+          <w:lang w:val="en-US"/>
+        </w:rPr>
+      </w:pPr>
+    </w:p>
+    <w:tbl>
+      <w:tblPr>
+        <w:tblStyle w:val="Grigliatabella"/>
+        <w:tblW w:w="0" w:type="auto"/>
+        <w:tblLook w:val="04A0"/>
+      </w:tblPr>
+      <w:tblGrid>
+        <w:gridCol w:w="4889"/>
+        <w:gridCol w:w="4889"/>
+      </w:tblGrid>
+      <w:tr>
+        <w:tc>
+          <w:tcPr>
+            <w:tcW w:w="4889" w:type="dxa"/>
+          </w:tcPr>
+          <w:p>
+            <w:r>
+              <w:t xml:space="preserve">Test </w:t>
+            </w:r>
+            <w:proofErr w:type="spellStart"/>
+            <w:r>
+              <w:t>Object</w:t>
+            </w:r>
+            <w:proofErr w:type="spellEnd"/>
+          </w:p>
+        </w:tc>
+        <w:tc>
+          <w:tcPr>
+            <w:tcW w:w="4889" w:type="dxa"/>
+          </w:tcPr>
+          <w:p>
+            <w:pPr>
+              <w:rPr>
+                <w:lang w:val="en-US"/>
+              </w:rPr>
+            </w:pPr>
+            <w:r>
+              <w:rPr>
+                <w:lang w:val="en-US"/>
+              </w:rPr>
+              <w:t>Past calls data modification</w:t>
+            </w:r>
+          </w:p>
+        </w:tc>
+      </w:tr>
+      <w:tr>
+        <w:tc>
+          <w:tcPr>
+            <w:tcW w:w="4889" w:type="dxa"/>
+          </w:tcPr>
+          <w:p>
+            <w:pPr>
+              <w:rPr>
+                <w:lang w:val="en-US"/>
+              </w:rPr>
+            </w:pPr>
+            <w:r>
+              <w:rPr>
+                <w:lang w:val="en-US"/>
+              </w:rPr>
+              <w:t>Test number</w:t>
+            </w:r>
+          </w:p>
+        </w:tc>
+        <w:tc>
+          <w:tcPr>
+            <w:tcW w:w="4889" w:type="dxa"/>
+          </w:tcPr>
+          <w:p>
+            <w:pPr>
+              <w:rPr>
+                <w:lang w:val="en-US"/>
+              </w:rPr>
+            </w:pPr>
+            <w:r>
+              <w:rPr>
+                <w:lang w:val="en-US"/>
+              </w:rPr>
+              <w:t>5.1</w:t>
+            </w:r>
+          </w:p>
+        </w:tc>
+      </w:tr>
+      <w:tr>
+        <w:tc>
+          <w:tcPr>
+            <w:tcW w:w="4889" w:type="dxa"/>
+          </w:tcPr>
+          <w:p>
+            <w:pPr>
+              <w:rPr>
+                <w:lang w:val="en-US"/>
+              </w:rPr>
+            </w:pPr>
+            <w:r>
+              <w:rPr>
+                <w:lang w:val="en-US"/>
+              </w:rPr>
+              <w:t>Test Type</w:t>
+            </w:r>
+          </w:p>
+        </w:tc>
+        <w:tc>
+          <w:tcPr>
+            <w:tcW w:w="4889" w:type="dxa"/>
+          </w:tcPr>
+          <w:p>
+            <w:pPr>
+              <w:rPr>
+                <w:lang w:val="en-US"/>
+              </w:rPr>
+            </w:pPr>
+            <w:r>
+              <w:rPr>
+                <w:lang w:val="en-US"/>
+              </w:rPr>
+              <w:t>Manual test</w:t>
+            </w:r>
+          </w:p>
+        </w:tc>
+      </w:tr>
+      <w:tr>
+        <w:tc>
+          <w:tcPr>
+            <w:tcW w:w="4889" w:type="dxa"/>
+          </w:tcPr>
+          <w:p>
+            <w:pPr>
+              <w:rPr>
+                <w:lang w:val="en-US"/>
+              </w:rPr>
+            </w:pPr>
+            <w:r>
+              <w:rPr>
+                <w:lang w:val="en-US"/>
+              </w:rPr>
+              <w:t>Expected result</w:t>
+            </w:r>
+          </w:p>
+        </w:tc>
+        <w:tc>
+          <w:tcPr>
+            <w:tcW w:w="4889" w:type="dxa"/>
+          </w:tcPr>
+          <w:p>
+            <w:pPr>
+              <w:rPr>
+                <w:lang w:val="en-US"/>
+              </w:rPr>
+            </w:pPr>
+            <w:r>
+              <w:rPr>
+                <w:lang w:val="en-US"/>
+              </w:rPr>
+              <w:t>Past calls are correctly displayed</w:t>
+            </w:r>
+          </w:p>
+        </w:tc>
+      </w:tr>
+      <w:tr>
+        <w:tc>
+          <w:tcPr>
+            <w:tcW w:w="4889" w:type="dxa"/>
+          </w:tcPr>
+          <w:p>
+            <w:pPr>
+              <w:rPr>
+                <w:lang w:val="en-US"/>
+              </w:rPr>
+            </w:pPr>
+            <w:r>
+              <w:rPr>
+                <w:lang w:val="en-US"/>
+              </w:rPr>
+              <w:t>Preconditions</w:t>
+            </w:r>
+          </w:p>
+        </w:tc>
+        <w:tc>
+          <w:tcPr>
+            <w:tcW w:w="4889" w:type="dxa"/>
+          </w:tcPr>
+          <w:p>
+            <w:pPr>
+              <w:rPr>
+                <w:lang w:val="en-US"/>
+              </w:rPr>
+            </w:pPr>
+            <w:r>
+              <w:rPr>
+                <w:lang w:val="en-US"/>
+              </w:rPr>
+              <w:t>-Test 1.2 successfully executed, a user can login to his page</w:t>
+            </w:r>
+          </w:p>
+          <w:p>
+            <w:pPr>
+              <w:rPr>
+                <w:lang w:val="en-US"/>
+              </w:rPr>
+            </w:pPr>
+            <w:r>
+              <w:rPr>
+                <w:lang w:val="en-US"/>
+              </w:rPr>
+              <w:t>- Test 4.1.1 successfully executed</w:t>
+            </w:r>
+          </w:p>
+          <w:p>
+            <w:pPr>
+              <w:rPr>
+                <w:lang w:val="en-US"/>
+              </w:rPr>
+            </w:pPr>
+            <w:r>
+              <w:rPr>
+                <w:lang w:val="en-US"/>
+              </w:rPr>
+              <w:t>- At least 2 calls for a user created</w:t>
+            </w:r>
+          </w:p>
+        </w:tc>
+      </w:tr>
+      <w:tr>
+        <w:tc>
+          <w:tcPr>
+            <w:tcW w:w="4889" w:type="dxa"/>
+          </w:tcPr>
+          <w:p>
+            <w:pPr>
+              <w:rPr>
+                <w:lang w:val="en-US"/>
+              </w:rPr>
+            </w:pPr>
+            <w:r>
+              <w:rPr>
+                <w:lang w:val="en-US"/>
+              </w:rPr>
+              <w:t>Input</w:t>
+            </w:r>
+          </w:p>
+        </w:tc>
+        <w:tc>
+          <w:tcPr>
+            <w:tcW w:w="4889" w:type="dxa"/>
+          </w:tcPr>
+          <w:p>
+            <w:pPr>
+              <w:rPr>
+                <w:lang w:val="en-US"/>
+              </w:rPr>
+            </w:pPr>
+            <w:r>
+              <w:rPr>
+                <w:lang w:val="en-US"/>
+              </w:rPr>
+              <w:t>Access to the options page</w:t>
+            </w:r>
+          </w:p>
+          <w:p>
+            <w:pPr>
+              <w:rPr>
+                <w:lang w:val="en-US"/>
+              </w:rPr>
+            </w:pPr>
+            <w:r>
+              <w:rPr>
+                <w:lang w:val="en-US"/>
+              </w:rPr>
+              <w:t>Click on Past calls date</w:t>
+            </w:r>
+          </w:p>
+          <w:p>
+            <w:pPr>
+              <w:rPr>
+                <w:lang w:val="en-US"/>
+              </w:rPr>
+            </w:pPr>
+            <w:r>
+              <w:rPr>
+                <w:lang w:val="en-US"/>
+              </w:rPr>
+              <w:t>Modify the date</w:t>
+            </w:r>
+          </w:p>
+          <w:p>
+            <w:pPr>
+              <w:rPr>
+                <w:lang w:val="en-US"/>
+              </w:rPr>
+            </w:pPr>
+            <w:r>
+              <w:rPr>
+                <w:lang w:val="en-US"/>
+              </w:rPr>
+              <w:t>Confirm</w:t>
+            </w:r>
+          </w:p>
+        </w:tc>
+      </w:tr>
+      <w:tr>
+        <w:tc>
+          <w:tcPr>
+            <w:tcW w:w="4889" w:type="dxa"/>
+          </w:tcPr>
+          <w:p>
+            <w:pPr>
+              <w:rPr>
+                <w:lang w:val="en-US"/>
+              </w:rPr>
+            </w:pPr>
+            <w:r>
+              <w:rPr>
+                <w:lang w:val="en-US"/>
+              </w:rPr>
+              <w:t>Particular cases</w:t>
+            </w:r>
+          </w:p>
+        </w:tc>
+        <w:tc>
+          <w:tcPr>
+            <w:tcW w:w="4889" w:type="dxa"/>
+          </w:tcPr>
+          <w:p>
+            <w:pPr>
+              <w:rPr>
+                <w:lang w:val="en-US"/>
+              </w:rPr>
+            </w:pPr>
+            <w:r>
+              <w:rPr>
+                <w:lang w:val="en-US"/>
+              </w:rPr>
+              <w:t>This test should be repeated to test all the possible exceptions. Here follows the constraints:</w:t>
+            </w:r>
+          </w:p>
+          <w:p>
+            <w:pPr>
+              <w:rPr>
+                <w:lang w:val="en-US"/>
+              </w:rPr>
+            </w:pPr>
+            <w:r>
+              <w:rPr>
+                <w:lang w:val="en-US"/>
+              </w:rPr>
+              <w:t>The date must be valid</w:t>
+            </w:r>
+          </w:p>
+        </w:tc>
+      </w:tr>
+    </w:tbl>
+    <w:p>
+      <w:pPr>
+        <w:rPr>
+          <w:lang w:val="en-US"/>
+        </w:rPr>
+      </w:pPr>
+    </w:p>
+    <w:tbl>
+      <w:tblPr>
+        <w:tblStyle w:val="Grigliatabella"/>
+        <w:tblW w:w="0" w:type="auto"/>
+        <w:tblLook w:val="04A0"/>
+      </w:tblPr>
+      <w:tblGrid>
+        <w:gridCol w:w="4889"/>
+        <w:gridCol w:w="4889"/>
+      </w:tblGrid>
+      <w:tr>
+        <w:tc>
+          <w:tcPr>
+            <w:tcW w:w="4889" w:type="dxa"/>
+          </w:tcPr>
+          <w:p>
+            <w:r>
+              <w:t xml:space="preserve">Test </w:t>
+            </w:r>
+            <w:proofErr w:type="spellStart"/>
+            <w:r>
+              <w:t>Object</w:t>
+            </w:r>
+            <w:proofErr w:type="spellEnd"/>
+          </w:p>
+        </w:tc>
+        <w:tc>
+          <w:tcPr>
+            <w:tcW w:w="4889" w:type="dxa"/>
+          </w:tcPr>
+          <w:p>
+            <w:pPr>
+              <w:rPr>
+                <w:lang w:val="en-US"/>
+              </w:rPr>
+            </w:pPr>
+            <w:r>
+              <w:rPr>
+                <w:lang w:val="en-US"/>
+              </w:rPr>
+              <w:t>Language modification</w:t>
+            </w:r>
+          </w:p>
+        </w:tc>
+      </w:tr>
+      <w:tr>
+        <w:tc>
+          <w:tcPr>
+            <w:tcW w:w="4889" w:type="dxa"/>
+          </w:tcPr>
+          <w:p>
+            <w:pPr>
+              <w:rPr>
+                <w:lang w:val="en-US"/>
+              </w:rPr>
+            </w:pPr>
+            <w:r>
+              <w:rPr>
+                <w:lang w:val="en-US"/>
+              </w:rPr>
+              <w:t>Test number</w:t>
+            </w:r>
+          </w:p>
+        </w:tc>
+        <w:tc>
+          <w:tcPr>
+            <w:tcW w:w="4889" w:type="dxa"/>
+          </w:tcPr>
+          <w:p>
+            <w:pPr>
+              <w:rPr>
+                <w:lang w:val="en-US"/>
+              </w:rPr>
+            </w:pPr>
+            <w:r>
+              <w:rPr>
+                <w:lang w:val="en-US"/>
+              </w:rPr>
+              <w:t>5.2</w:t>
+            </w:r>
+          </w:p>
+        </w:tc>
+      </w:tr>
+      <w:tr>
+        <w:tc>
+          <w:tcPr>
+            <w:tcW w:w="4889" w:type="dxa"/>
+          </w:tcPr>
+          <w:p>
+            <w:pPr>
+              <w:rPr>
+                <w:lang w:val="en-US"/>
+              </w:rPr>
+            </w:pPr>
+            <w:r>
+              <w:rPr>
+                <w:lang w:val="en-US"/>
+              </w:rPr>
+              <w:t>Test Type</w:t>
+            </w:r>
+          </w:p>
+        </w:tc>
+        <w:tc>
+          <w:tcPr>
+            <w:tcW w:w="4889" w:type="dxa"/>
+          </w:tcPr>
+          <w:p>
+            <w:pPr>
+              <w:rPr>
+                <w:lang w:val="en-US"/>
+              </w:rPr>
+            </w:pPr>
+            <w:r>
+              <w:rPr>
+                <w:lang w:val="en-US"/>
+              </w:rPr>
+              <w:t>Manual test</w:t>
+            </w:r>
+          </w:p>
+        </w:tc>
+      </w:tr>
+      <w:tr>
+        <w:tc>
+          <w:tcPr>
+            <w:tcW w:w="4889" w:type="dxa"/>
+          </w:tcPr>
+          <w:p>
+            <w:pPr>
+              <w:rPr>
+                <w:lang w:val="en-US"/>
+              </w:rPr>
+            </w:pPr>
+            <w:r>
+              <w:rPr>
+                <w:lang w:val="en-US"/>
+              </w:rPr>
+              <w:t>Expected result</w:t>
+            </w:r>
+          </w:p>
+        </w:tc>
+        <w:tc>
+          <w:tcPr>
+            <w:tcW w:w="4889" w:type="dxa"/>
+          </w:tcPr>
+          <w:p>
+            <w:pPr>
+              <w:rPr>
+                <w:lang w:val="en-US"/>
+              </w:rPr>
+            </w:pPr>
+            <w:r>
+              <w:rPr>
+                <w:lang w:val="en-US"/>
+              </w:rPr>
+              <w:t>The new language is correctly displayed on all pages</w:t>
+            </w:r>
+          </w:p>
+        </w:tc>
+      </w:tr>
+      <w:tr>
+        <w:tc>
+          <w:tcPr>
+            <w:tcW w:w="4889" w:type="dxa"/>
+          </w:tcPr>
+          <w:p>
+            <w:pPr>
+              <w:rPr>
+                <w:lang w:val="en-US"/>
+              </w:rPr>
+            </w:pPr>
+            <w:r>
+              <w:rPr>
+                <w:lang w:val="en-US"/>
+              </w:rPr>
+              <w:t>Preconditions</w:t>
+            </w:r>
+          </w:p>
+        </w:tc>
+        <w:tc>
+          <w:tcPr>
+            <w:tcW w:w="4889" w:type="dxa"/>
+          </w:tcPr>
+          <w:p>
+            <w:pPr>
+              <w:rPr>
+                <w:lang w:val="en-US"/>
+              </w:rPr>
+            </w:pPr>
+            <w:r>
+              <w:rPr>
+                <w:lang w:val="en-US"/>
+              </w:rPr>
+              <w:t>-Test 1.2 successfully executed, a user can login to his page</w:t>
+            </w:r>
+          </w:p>
+        </w:tc>
+      </w:tr>
+      <w:tr>
+        <w:tc>
+          <w:tcPr>
+            <w:tcW w:w="4889" w:type="dxa"/>
+          </w:tcPr>
+          <w:p>
+            <w:pPr>
+              <w:rPr>
+                <w:lang w:val="en-US"/>
+              </w:rPr>
+            </w:pPr>
+            <w:r>
+              <w:rPr>
+                <w:lang w:val="en-US"/>
+              </w:rPr>
+              <w:t>Input</w:t>
+            </w:r>
+          </w:p>
+        </w:tc>
+        <w:tc>
+          <w:tcPr>
+            <w:tcW w:w="4889" w:type="dxa"/>
+          </w:tcPr>
+          <w:p>
+            <w:pPr>
+              <w:rPr>
+                <w:lang w:val="en-US"/>
+              </w:rPr>
+            </w:pPr>
+            <w:r>
+              <w:rPr>
+                <w:lang w:val="en-US"/>
+              </w:rPr>
+              <w:t>Click on Language</w:t>
+            </w:r>
+          </w:p>
+          <w:p>
+            <w:pPr>
+              <w:rPr>
+                <w:lang w:val="en-US"/>
+              </w:rPr>
+            </w:pPr>
+            <w:r>
+              <w:rPr>
+                <w:lang w:val="en-US"/>
+              </w:rPr>
+              <w:t>Choose a language</w:t>
+            </w:r>
+          </w:p>
+          <w:p>
+            <w:pPr>
+              <w:rPr>
+                <w:lang w:val="en-US"/>
+              </w:rPr>
+            </w:pPr>
+            <w:r>
+              <w:rPr>
+                <w:lang w:val="en-US"/>
+              </w:rPr>
+              <w:t>Confirm</w:t>
+            </w:r>
+          </w:p>
+        </w:tc>
+      </w:tr>
+      <w:tr>
+        <w:tc>
+          <w:tcPr>
+            <w:tcW w:w="4889" w:type="dxa"/>
+          </w:tcPr>
+          <w:p>
+            <w:pPr>
+              <w:rPr>
+                <w:lang w:val="en-US"/>
+              </w:rPr>
+            </w:pPr>
+            <w:r>
+              <w:rPr>
+                <w:lang w:val="en-US"/>
+              </w:rPr>
+              <w:t>Particular cases</w:t>
+            </w:r>
+          </w:p>
+        </w:tc>
+        <w:tc>
+          <w:tcPr>
+            <w:tcW w:w="4889" w:type="dxa"/>
+          </w:tcPr>
+          <w:p>
+            <w:pPr>
+              <w:rPr>
+                <w:lang w:val="en-US"/>
+              </w:rPr>
+            </w:pPr>
+            <w:r>
+              <w:rPr>
+                <w:lang w:val="en-US"/>
+              </w:rPr>
+              <w:t>No particular cases</w:t>
+            </w:r>
+          </w:p>
+        </w:tc>
+      </w:tr>
+    </w:tbl>
+    <w:p>
+      <w:pPr>
+        <w:rPr>
+          <w:lang w:val="en-US"/>
+        </w:rPr>
+      </w:pPr>
+    </w:p>
+    <w:p>
+      <w:pPr>
+        <w:rPr>
+          <w:lang w:val="en-US"/>
+        </w:rPr>
+      </w:pPr>
+    </w:p>
+    <w:p>
+      <w:pPr>
+        <w:rPr>
+          <w:lang w:val="en-US"/>
+        </w:rPr>
+      </w:pPr>
+    </w:p>
     <w:sectPr>
       <w:pgSz w:w="11906" w:h="16838"/>
       <w:pgMar w:top="1417" w:right="1134" w:bottom="1134" w:left="1134" w:header="708" w:footer="708" w:gutter="0"/>
@@ -5943,6 +10792,1163 @@
 <file path=word/numbering.xml><?xml version="1.0" encoding="utf-8"?>
 <w:numbering xmlns:ve="http://schemas.openxmlformats.org/markup-compatibility/2006" xmlns:o="urn:schemas-microsoft-com:office:office" xmlns:r="http://schemas.openxmlformats.org/officeDocument/2006/relationships" xmlns:m="http://schemas.openxmlformats.org/officeDocument/2006/math" xmlns:v="urn:schemas-microsoft-com:vml" xmlns:wp="http://schemas.openxmlformats.org/drawingml/2006/wordprocessingDrawing" xmlns:w10="urn:schemas-microsoft-com:office:word" xmlns:w="http://schemas.openxmlformats.org/wordprocessingml/2006/main" xmlns:wne="http://schemas.microsoft.com/office/word/2006/wordml">
   <w:abstractNum w:abstractNumId="0">
+    <w:nsid w:val="0191355B"/>
+    <w:multiLevelType w:val="hybridMultilevel"/>
+    <w:tmpl w:val="D5221F2A"/>
+    <w:lvl w:ilvl="0" w:tplc="0410000F">
+      <w:start w:val="1"/>
+      <w:numFmt w:val="decimal"/>
+      <w:lvlText w:val="%1."/>
+      <w:lvlJc w:val="left"/>
+      <w:pPr>
+        <w:ind w:left="720" w:hanging="360"/>
+      </w:pPr>
+      <w:rPr>
+        <w:rFonts w:hint="default"/>
+      </w:rPr>
+    </w:lvl>
+    <w:lvl w:ilvl="1" w:tplc="04100019" w:tentative="1">
+      <w:start w:val="1"/>
+      <w:numFmt w:val="lowerLetter"/>
+      <w:lvlText w:val="%2."/>
+      <w:lvlJc w:val="left"/>
+      <w:pPr>
+        <w:ind w:left="1440" w:hanging="360"/>
+      </w:pPr>
+    </w:lvl>
+    <w:lvl w:ilvl="2" w:tplc="0410001B" w:tentative="1">
+      <w:start w:val="1"/>
+      <w:numFmt w:val="lowerRoman"/>
+      <w:lvlText w:val="%3."/>
+      <w:lvlJc w:val="right"/>
+      <w:pPr>
+        <w:ind w:left="2160" w:hanging="180"/>
+      </w:pPr>
+    </w:lvl>
+    <w:lvl w:ilvl="3" w:tplc="0410000F" w:tentative="1">
+      <w:start w:val="1"/>
+      <w:numFmt w:val="decimal"/>
+      <w:lvlText w:val="%4."/>
+      <w:lvlJc w:val="left"/>
+      <w:pPr>
+        <w:ind w:left="2880" w:hanging="360"/>
+      </w:pPr>
+    </w:lvl>
+    <w:lvl w:ilvl="4" w:tplc="04100019" w:tentative="1">
+      <w:start w:val="1"/>
+      <w:numFmt w:val="lowerLetter"/>
+      <w:lvlText w:val="%5."/>
+      <w:lvlJc w:val="left"/>
+      <w:pPr>
+        <w:ind w:left="3600" w:hanging="360"/>
+      </w:pPr>
+    </w:lvl>
+    <w:lvl w:ilvl="5" w:tplc="0410001B" w:tentative="1">
+      <w:start w:val="1"/>
+      <w:numFmt w:val="lowerRoman"/>
+      <w:lvlText w:val="%6."/>
+      <w:lvlJc w:val="right"/>
+      <w:pPr>
+        <w:ind w:left="4320" w:hanging="180"/>
+      </w:pPr>
+    </w:lvl>
+    <w:lvl w:ilvl="6" w:tplc="0410000F" w:tentative="1">
+      <w:start w:val="1"/>
+      <w:numFmt w:val="decimal"/>
+      <w:lvlText w:val="%7."/>
+      <w:lvlJc w:val="left"/>
+      <w:pPr>
+        <w:ind w:left="5040" w:hanging="360"/>
+      </w:pPr>
+    </w:lvl>
+    <w:lvl w:ilvl="7" w:tplc="04100019" w:tentative="1">
+      <w:start w:val="1"/>
+      <w:numFmt w:val="lowerLetter"/>
+      <w:lvlText w:val="%8."/>
+      <w:lvlJc w:val="left"/>
+      <w:pPr>
+        <w:ind w:left="5760" w:hanging="360"/>
+      </w:pPr>
+    </w:lvl>
+    <w:lvl w:ilvl="8" w:tplc="0410001B" w:tentative="1">
+      <w:start w:val="1"/>
+      <w:numFmt w:val="lowerRoman"/>
+      <w:lvlText w:val="%9."/>
+      <w:lvlJc w:val="right"/>
+      <w:pPr>
+        <w:ind w:left="6480" w:hanging="180"/>
+      </w:pPr>
+    </w:lvl>
+  </w:abstractNum>
+  <w:abstractNum w:abstractNumId="1">
+    <w:nsid w:val="0C3D21F1"/>
+    <w:multiLevelType w:val="hybridMultilevel"/>
+    <w:tmpl w:val="E0B41200"/>
+    <w:lvl w:ilvl="0" w:tplc="0410000F">
+      <w:start w:val="1"/>
+      <w:numFmt w:val="decimal"/>
+      <w:lvlText w:val="%1."/>
+      <w:lvlJc w:val="left"/>
+      <w:pPr>
+        <w:ind w:left="720" w:hanging="360"/>
+      </w:pPr>
+      <w:rPr>
+        <w:rFonts w:hint="default"/>
+      </w:rPr>
+    </w:lvl>
+    <w:lvl w:ilvl="1" w:tplc="04100019" w:tentative="1">
+      <w:start w:val="1"/>
+      <w:numFmt w:val="lowerLetter"/>
+      <w:lvlText w:val="%2."/>
+      <w:lvlJc w:val="left"/>
+      <w:pPr>
+        <w:ind w:left="1440" w:hanging="360"/>
+      </w:pPr>
+    </w:lvl>
+    <w:lvl w:ilvl="2" w:tplc="0410001B" w:tentative="1">
+      <w:start w:val="1"/>
+      <w:numFmt w:val="lowerRoman"/>
+      <w:lvlText w:val="%3."/>
+      <w:lvlJc w:val="right"/>
+      <w:pPr>
+        <w:ind w:left="2160" w:hanging="180"/>
+      </w:pPr>
+    </w:lvl>
+    <w:lvl w:ilvl="3" w:tplc="0410000F" w:tentative="1">
+      <w:start w:val="1"/>
+      <w:numFmt w:val="decimal"/>
+      <w:lvlText w:val="%4."/>
+      <w:lvlJc w:val="left"/>
+      <w:pPr>
+        <w:ind w:left="2880" w:hanging="360"/>
+      </w:pPr>
+    </w:lvl>
+    <w:lvl w:ilvl="4" w:tplc="04100019" w:tentative="1">
+      <w:start w:val="1"/>
+      <w:numFmt w:val="lowerLetter"/>
+      <w:lvlText w:val="%5."/>
+      <w:lvlJc w:val="left"/>
+      <w:pPr>
+        <w:ind w:left="3600" w:hanging="360"/>
+      </w:pPr>
+    </w:lvl>
+    <w:lvl w:ilvl="5" w:tplc="0410001B" w:tentative="1">
+      <w:start w:val="1"/>
+      <w:numFmt w:val="lowerRoman"/>
+      <w:lvlText w:val="%6."/>
+      <w:lvlJc w:val="right"/>
+      <w:pPr>
+        <w:ind w:left="4320" w:hanging="180"/>
+      </w:pPr>
+    </w:lvl>
+    <w:lvl w:ilvl="6" w:tplc="0410000F" w:tentative="1">
+      <w:start w:val="1"/>
+      <w:numFmt w:val="decimal"/>
+      <w:lvlText w:val="%7."/>
+      <w:lvlJc w:val="left"/>
+      <w:pPr>
+        <w:ind w:left="5040" w:hanging="360"/>
+      </w:pPr>
+    </w:lvl>
+    <w:lvl w:ilvl="7" w:tplc="04100019" w:tentative="1">
+      <w:start w:val="1"/>
+      <w:numFmt w:val="lowerLetter"/>
+      <w:lvlText w:val="%8."/>
+      <w:lvlJc w:val="left"/>
+      <w:pPr>
+        <w:ind w:left="5760" w:hanging="360"/>
+      </w:pPr>
+    </w:lvl>
+    <w:lvl w:ilvl="8" w:tplc="0410001B" w:tentative="1">
+      <w:start w:val="1"/>
+      <w:numFmt w:val="lowerRoman"/>
+      <w:lvlText w:val="%9."/>
+      <w:lvlJc w:val="right"/>
+      <w:pPr>
+        <w:ind w:left="6480" w:hanging="180"/>
+      </w:pPr>
+    </w:lvl>
+  </w:abstractNum>
+  <w:abstractNum w:abstractNumId="2">
+    <w:nsid w:val="14482FA2"/>
+    <w:multiLevelType w:val="hybridMultilevel"/>
+    <w:tmpl w:val="F07A02F6"/>
+    <w:lvl w:ilvl="0" w:tplc="0410000F">
+      <w:start w:val="1"/>
+      <w:numFmt w:val="decimal"/>
+      <w:lvlText w:val="%1."/>
+      <w:lvlJc w:val="left"/>
+      <w:pPr>
+        <w:ind w:left="720" w:hanging="360"/>
+      </w:pPr>
+      <w:rPr>
+        <w:rFonts w:hint="default"/>
+      </w:rPr>
+    </w:lvl>
+    <w:lvl w:ilvl="1" w:tplc="04100019" w:tentative="1">
+      <w:start w:val="1"/>
+      <w:numFmt w:val="lowerLetter"/>
+      <w:lvlText w:val="%2."/>
+      <w:lvlJc w:val="left"/>
+      <w:pPr>
+        <w:ind w:left="1440" w:hanging="360"/>
+      </w:pPr>
+    </w:lvl>
+    <w:lvl w:ilvl="2" w:tplc="0410001B" w:tentative="1">
+      <w:start w:val="1"/>
+      <w:numFmt w:val="lowerRoman"/>
+      <w:lvlText w:val="%3."/>
+      <w:lvlJc w:val="right"/>
+      <w:pPr>
+        <w:ind w:left="2160" w:hanging="180"/>
+      </w:pPr>
+    </w:lvl>
+    <w:lvl w:ilvl="3" w:tplc="0410000F" w:tentative="1">
+      <w:start w:val="1"/>
+      <w:numFmt w:val="decimal"/>
+      <w:lvlText w:val="%4."/>
+      <w:lvlJc w:val="left"/>
+      <w:pPr>
+        <w:ind w:left="2880" w:hanging="360"/>
+      </w:pPr>
+    </w:lvl>
+    <w:lvl w:ilvl="4" w:tplc="04100019" w:tentative="1">
+      <w:start w:val="1"/>
+      <w:numFmt w:val="lowerLetter"/>
+      <w:lvlText w:val="%5."/>
+      <w:lvlJc w:val="left"/>
+      <w:pPr>
+        <w:ind w:left="3600" w:hanging="360"/>
+      </w:pPr>
+    </w:lvl>
+    <w:lvl w:ilvl="5" w:tplc="0410001B" w:tentative="1">
+      <w:start w:val="1"/>
+      <w:numFmt w:val="lowerRoman"/>
+      <w:lvlText w:val="%6."/>
+      <w:lvlJc w:val="right"/>
+      <w:pPr>
+        <w:ind w:left="4320" w:hanging="180"/>
+      </w:pPr>
+    </w:lvl>
+    <w:lvl w:ilvl="6" w:tplc="0410000F" w:tentative="1">
+      <w:start w:val="1"/>
+      <w:numFmt w:val="decimal"/>
+      <w:lvlText w:val="%7."/>
+      <w:lvlJc w:val="left"/>
+      <w:pPr>
+        <w:ind w:left="5040" w:hanging="360"/>
+      </w:pPr>
+    </w:lvl>
+    <w:lvl w:ilvl="7" w:tplc="04100019" w:tentative="1">
+      <w:start w:val="1"/>
+      <w:numFmt w:val="lowerLetter"/>
+      <w:lvlText w:val="%8."/>
+      <w:lvlJc w:val="left"/>
+      <w:pPr>
+        <w:ind w:left="5760" w:hanging="360"/>
+      </w:pPr>
+    </w:lvl>
+    <w:lvl w:ilvl="8" w:tplc="0410001B" w:tentative="1">
+      <w:start w:val="1"/>
+      <w:numFmt w:val="lowerRoman"/>
+      <w:lvlText w:val="%9."/>
+      <w:lvlJc w:val="right"/>
+      <w:pPr>
+        <w:ind w:left="6480" w:hanging="180"/>
+      </w:pPr>
+    </w:lvl>
+  </w:abstractNum>
+  <w:abstractNum w:abstractNumId="3">
+    <w:nsid w:val="1498517F"/>
+    <w:multiLevelType w:val="hybridMultilevel"/>
+    <w:tmpl w:val="8C6C6ED8"/>
+    <w:lvl w:ilvl="0" w:tplc="0410000F">
+      <w:start w:val="1"/>
+      <w:numFmt w:val="decimal"/>
+      <w:lvlText w:val="%1."/>
+      <w:lvlJc w:val="left"/>
+      <w:pPr>
+        <w:ind w:left="720" w:hanging="360"/>
+      </w:pPr>
+      <w:rPr>
+        <w:rFonts w:hint="default"/>
+      </w:rPr>
+    </w:lvl>
+    <w:lvl w:ilvl="1" w:tplc="04100019" w:tentative="1">
+      <w:start w:val="1"/>
+      <w:numFmt w:val="lowerLetter"/>
+      <w:lvlText w:val="%2."/>
+      <w:lvlJc w:val="left"/>
+      <w:pPr>
+        <w:ind w:left="1440" w:hanging="360"/>
+      </w:pPr>
+    </w:lvl>
+    <w:lvl w:ilvl="2" w:tplc="0410001B" w:tentative="1">
+      <w:start w:val="1"/>
+      <w:numFmt w:val="lowerRoman"/>
+      <w:lvlText w:val="%3."/>
+      <w:lvlJc w:val="right"/>
+      <w:pPr>
+        <w:ind w:left="2160" w:hanging="180"/>
+      </w:pPr>
+    </w:lvl>
+    <w:lvl w:ilvl="3" w:tplc="0410000F" w:tentative="1">
+      <w:start w:val="1"/>
+      <w:numFmt w:val="decimal"/>
+      <w:lvlText w:val="%4."/>
+      <w:lvlJc w:val="left"/>
+      <w:pPr>
+        <w:ind w:left="2880" w:hanging="360"/>
+      </w:pPr>
+    </w:lvl>
+    <w:lvl w:ilvl="4" w:tplc="04100019" w:tentative="1">
+      <w:start w:val="1"/>
+      <w:numFmt w:val="lowerLetter"/>
+      <w:lvlText w:val="%5."/>
+      <w:lvlJc w:val="left"/>
+      <w:pPr>
+        <w:ind w:left="3600" w:hanging="360"/>
+      </w:pPr>
+    </w:lvl>
+    <w:lvl w:ilvl="5" w:tplc="0410001B" w:tentative="1">
+      <w:start w:val="1"/>
+      <w:numFmt w:val="lowerRoman"/>
+      <w:lvlText w:val="%6."/>
+      <w:lvlJc w:val="right"/>
+      <w:pPr>
+        <w:ind w:left="4320" w:hanging="180"/>
+      </w:pPr>
+    </w:lvl>
+    <w:lvl w:ilvl="6" w:tplc="0410000F" w:tentative="1">
+      <w:start w:val="1"/>
+      <w:numFmt w:val="decimal"/>
+      <w:lvlText w:val="%7."/>
+      <w:lvlJc w:val="left"/>
+      <w:pPr>
+        <w:ind w:left="5040" w:hanging="360"/>
+      </w:pPr>
+    </w:lvl>
+    <w:lvl w:ilvl="7" w:tplc="04100019" w:tentative="1">
+      <w:start w:val="1"/>
+      <w:numFmt w:val="lowerLetter"/>
+      <w:lvlText w:val="%8."/>
+      <w:lvlJc w:val="left"/>
+      <w:pPr>
+        <w:ind w:left="5760" w:hanging="360"/>
+      </w:pPr>
+    </w:lvl>
+    <w:lvl w:ilvl="8" w:tplc="0410001B" w:tentative="1">
+      <w:start w:val="1"/>
+      <w:numFmt w:val="lowerRoman"/>
+      <w:lvlText w:val="%9."/>
+      <w:lvlJc w:val="right"/>
+      <w:pPr>
+        <w:ind w:left="6480" w:hanging="180"/>
+      </w:pPr>
+    </w:lvl>
+  </w:abstractNum>
+  <w:abstractNum w:abstractNumId="4">
+    <w:nsid w:val="1CF4778E"/>
+    <w:multiLevelType w:val="hybridMultilevel"/>
+    <w:tmpl w:val="FEB2AC90"/>
+    <w:lvl w:ilvl="0" w:tplc="0410000F">
+      <w:start w:val="1"/>
+      <w:numFmt w:val="decimal"/>
+      <w:lvlText w:val="%1."/>
+      <w:lvlJc w:val="left"/>
+      <w:pPr>
+        <w:ind w:left="720" w:hanging="360"/>
+      </w:pPr>
+      <w:rPr>
+        <w:rFonts w:hint="default"/>
+      </w:rPr>
+    </w:lvl>
+    <w:lvl w:ilvl="1" w:tplc="04100019" w:tentative="1">
+      <w:start w:val="1"/>
+      <w:numFmt w:val="lowerLetter"/>
+      <w:lvlText w:val="%2."/>
+      <w:lvlJc w:val="left"/>
+      <w:pPr>
+        <w:ind w:left="1440" w:hanging="360"/>
+      </w:pPr>
+    </w:lvl>
+    <w:lvl w:ilvl="2" w:tplc="0410001B" w:tentative="1">
+      <w:start w:val="1"/>
+      <w:numFmt w:val="lowerRoman"/>
+      <w:lvlText w:val="%3."/>
+      <w:lvlJc w:val="right"/>
+      <w:pPr>
+        <w:ind w:left="2160" w:hanging="180"/>
+      </w:pPr>
+    </w:lvl>
+    <w:lvl w:ilvl="3" w:tplc="0410000F" w:tentative="1">
+      <w:start w:val="1"/>
+      <w:numFmt w:val="decimal"/>
+      <w:lvlText w:val="%4."/>
+      <w:lvlJc w:val="left"/>
+      <w:pPr>
+        <w:ind w:left="2880" w:hanging="360"/>
+      </w:pPr>
+    </w:lvl>
+    <w:lvl w:ilvl="4" w:tplc="04100019" w:tentative="1">
+      <w:start w:val="1"/>
+      <w:numFmt w:val="lowerLetter"/>
+      <w:lvlText w:val="%5."/>
+      <w:lvlJc w:val="left"/>
+      <w:pPr>
+        <w:ind w:left="3600" w:hanging="360"/>
+      </w:pPr>
+    </w:lvl>
+    <w:lvl w:ilvl="5" w:tplc="0410001B" w:tentative="1">
+      <w:start w:val="1"/>
+      <w:numFmt w:val="lowerRoman"/>
+      <w:lvlText w:val="%6."/>
+      <w:lvlJc w:val="right"/>
+      <w:pPr>
+        <w:ind w:left="4320" w:hanging="180"/>
+      </w:pPr>
+    </w:lvl>
+    <w:lvl w:ilvl="6" w:tplc="0410000F" w:tentative="1">
+      <w:start w:val="1"/>
+      <w:numFmt w:val="decimal"/>
+      <w:lvlText w:val="%7."/>
+      <w:lvlJc w:val="left"/>
+      <w:pPr>
+        <w:ind w:left="5040" w:hanging="360"/>
+      </w:pPr>
+    </w:lvl>
+    <w:lvl w:ilvl="7" w:tplc="04100019" w:tentative="1">
+      <w:start w:val="1"/>
+      <w:numFmt w:val="lowerLetter"/>
+      <w:lvlText w:val="%8."/>
+      <w:lvlJc w:val="left"/>
+      <w:pPr>
+        <w:ind w:left="5760" w:hanging="360"/>
+      </w:pPr>
+    </w:lvl>
+    <w:lvl w:ilvl="8" w:tplc="0410001B" w:tentative="1">
+      <w:start w:val="1"/>
+      <w:numFmt w:val="lowerRoman"/>
+      <w:lvlText w:val="%9."/>
+      <w:lvlJc w:val="right"/>
+      <w:pPr>
+        <w:ind w:left="6480" w:hanging="180"/>
+      </w:pPr>
+    </w:lvl>
+  </w:abstractNum>
+  <w:abstractNum w:abstractNumId="5">
+    <w:nsid w:val="1F8726F4"/>
+    <w:multiLevelType w:val="hybridMultilevel"/>
+    <w:tmpl w:val="684E0DC8"/>
+    <w:lvl w:ilvl="0" w:tplc="0410000F">
+      <w:start w:val="1"/>
+      <w:numFmt w:val="decimal"/>
+      <w:lvlText w:val="%1."/>
+      <w:lvlJc w:val="left"/>
+      <w:pPr>
+        <w:ind w:left="720" w:hanging="360"/>
+      </w:pPr>
+      <w:rPr>
+        <w:rFonts w:hint="default"/>
+      </w:rPr>
+    </w:lvl>
+    <w:lvl w:ilvl="1" w:tplc="04100019" w:tentative="1">
+      <w:start w:val="1"/>
+      <w:numFmt w:val="lowerLetter"/>
+      <w:lvlText w:val="%2."/>
+      <w:lvlJc w:val="left"/>
+      <w:pPr>
+        <w:ind w:left="1440" w:hanging="360"/>
+      </w:pPr>
+    </w:lvl>
+    <w:lvl w:ilvl="2" w:tplc="0410001B" w:tentative="1">
+      <w:start w:val="1"/>
+      <w:numFmt w:val="lowerRoman"/>
+      <w:lvlText w:val="%3."/>
+      <w:lvlJc w:val="right"/>
+      <w:pPr>
+        <w:ind w:left="2160" w:hanging="180"/>
+      </w:pPr>
+    </w:lvl>
+    <w:lvl w:ilvl="3" w:tplc="0410000F" w:tentative="1">
+      <w:start w:val="1"/>
+      <w:numFmt w:val="decimal"/>
+      <w:lvlText w:val="%4."/>
+      <w:lvlJc w:val="left"/>
+      <w:pPr>
+        <w:ind w:left="2880" w:hanging="360"/>
+      </w:pPr>
+    </w:lvl>
+    <w:lvl w:ilvl="4" w:tplc="04100019" w:tentative="1">
+      <w:start w:val="1"/>
+      <w:numFmt w:val="lowerLetter"/>
+      <w:lvlText w:val="%5."/>
+      <w:lvlJc w:val="left"/>
+      <w:pPr>
+        <w:ind w:left="3600" w:hanging="360"/>
+      </w:pPr>
+    </w:lvl>
+    <w:lvl w:ilvl="5" w:tplc="0410001B" w:tentative="1">
+      <w:start w:val="1"/>
+      <w:numFmt w:val="lowerRoman"/>
+      <w:lvlText w:val="%6."/>
+      <w:lvlJc w:val="right"/>
+      <w:pPr>
+        <w:ind w:left="4320" w:hanging="180"/>
+      </w:pPr>
+    </w:lvl>
+    <w:lvl w:ilvl="6" w:tplc="0410000F" w:tentative="1">
+      <w:start w:val="1"/>
+      <w:numFmt w:val="decimal"/>
+      <w:lvlText w:val="%7."/>
+      <w:lvlJc w:val="left"/>
+      <w:pPr>
+        <w:ind w:left="5040" w:hanging="360"/>
+      </w:pPr>
+    </w:lvl>
+    <w:lvl w:ilvl="7" w:tplc="04100019" w:tentative="1">
+      <w:start w:val="1"/>
+      <w:numFmt w:val="lowerLetter"/>
+      <w:lvlText w:val="%8."/>
+      <w:lvlJc w:val="left"/>
+      <w:pPr>
+        <w:ind w:left="5760" w:hanging="360"/>
+      </w:pPr>
+    </w:lvl>
+    <w:lvl w:ilvl="8" w:tplc="0410001B" w:tentative="1">
+      <w:start w:val="1"/>
+      <w:numFmt w:val="lowerRoman"/>
+      <w:lvlText w:val="%9."/>
+      <w:lvlJc w:val="right"/>
+      <w:pPr>
+        <w:ind w:left="6480" w:hanging="180"/>
+      </w:pPr>
+    </w:lvl>
+  </w:abstractNum>
+  <w:abstractNum w:abstractNumId="6">
+    <w:nsid w:val="201F062B"/>
+    <w:multiLevelType w:val="hybridMultilevel"/>
+    <w:tmpl w:val="07AA521C"/>
+    <w:lvl w:ilvl="0" w:tplc="0410000F">
+      <w:start w:val="1"/>
+      <w:numFmt w:val="decimal"/>
+      <w:lvlText w:val="%1."/>
+      <w:lvlJc w:val="left"/>
+      <w:pPr>
+        <w:ind w:left="720" w:hanging="360"/>
+      </w:pPr>
+      <w:rPr>
+        <w:rFonts w:hint="default"/>
+      </w:rPr>
+    </w:lvl>
+    <w:lvl w:ilvl="1" w:tplc="04100019" w:tentative="1">
+      <w:start w:val="1"/>
+      <w:numFmt w:val="lowerLetter"/>
+      <w:lvlText w:val="%2."/>
+      <w:lvlJc w:val="left"/>
+      <w:pPr>
+        <w:ind w:left="1440" w:hanging="360"/>
+      </w:pPr>
+    </w:lvl>
+    <w:lvl w:ilvl="2" w:tplc="0410001B" w:tentative="1">
+      <w:start w:val="1"/>
+      <w:numFmt w:val="lowerRoman"/>
+      <w:lvlText w:val="%3."/>
+      <w:lvlJc w:val="right"/>
+      <w:pPr>
+        <w:ind w:left="2160" w:hanging="180"/>
+      </w:pPr>
+    </w:lvl>
+    <w:lvl w:ilvl="3" w:tplc="0410000F" w:tentative="1">
+      <w:start w:val="1"/>
+      <w:numFmt w:val="decimal"/>
+      <w:lvlText w:val="%4."/>
+      <w:lvlJc w:val="left"/>
+      <w:pPr>
+        <w:ind w:left="2880" w:hanging="360"/>
+      </w:pPr>
+    </w:lvl>
+    <w:lvl w:ilvl="4" w:tplc="04100019" w:tentative="1">
+      <w:start w:val="1"/>
+      <w:numFmt w:val="lowerLetter"/>
+      <w:lvlText w:val="%5."/>
+      <w:lvlJc w:val="left"/>
+      <w:pPr>
+        <w:ind w:left="3600" w:hanging="360"/>
+      </w:pPr>
+    </w:lvl>
+    <w:lvl w:ilvl="5" w:tplc="0410001B" w:tentative="1">
+      <w:start w:val="1"/>
+      <w:numFmt w:val="lowerRoman"/>
+      <w:lvlText w:val="%6."/>
+      <w:lvlJc w:val="right"/>
+      <w:pPr>
+        <w:ind w:left="4320" w:hanging="180"/>
+      </w:pPr>
+    </w:lvl>
+    <w:lvl w:ilvl="6" w:tplc="0410000F" w:tentative="1">
+      <w:start w:val="1"/>
+      <w:numFmt w:val="decimal"/>
+      <w:lvlText w:val="%7."/>
+      <w:lvlJc w:val="left"/>
+      <w:pPr>
+        <w:ind w:left="5040" w:hanging="360"/>
+      </w:pPr>
+    </w:lvl>
+    <w:lvl w:ilvl="7" w:tplc="04100019" w:tentative="1">
+      <w:start w:val="1"/>
+      <w:numFmt w:val="lowerLetter"/>
+      <w:lvlText w:val="%8."/>
+      <w:lvlJc w:val="left"/>
+      <w:pPr>
+        <w:ind w:left="5760" w:hanging="360"/>
+      </w:pPr>
+    </w:lvl>
+    <w:lvl w:ilvl="8" w:tplc="0410001B" w:tentative="1">
+      <w:start w:val="1"/>
+      <w:numFmt w:val="lowerRoman"/>
+      <w:lvlText w:val="%9."/>
+      <w:lvlJc w:val="right"/>
+      <w:pPr>
+        <w:ind w:left="6480" w:hanging="180"/>
+      </w:pPr>
+    </w:lvl>
+  </w:abstractNum>
+  <w:abstractNum w:abstractNumId="7">
+    <w:nsid w:val="312D396F"/>
+    <w:multiLevelType w:val="hybridMultilevel"/>
+    <w:tmpl w:val="56C06C06"/>
+    <w:lvl w:ilvl="0" w:tplc="0410000F">
+      <w:start w:val="1"/>
+      <w:numFmt w:val="decimal"/>
+      <w:lvlText w:val="%1."/>
+      <w:lvlJc w:val="left"/>
+      <w:pPr>
+        <w:ind w:left="720" w:hanging="360"/>
+      </w:pPr>
+      <w:rPr>
+        <w:rFonts w:hint="default"/>
+      </w:rPr>
+    </w:lvl>
+    <w:lvl w:ilvl="1" w:tplc="04100019" w:tentative="1">
+      <w:start w:val="1"/>
+      <w:numFmt w:val="lowerLetter"/>
+      <w:lvlText w:val="%2."/>
+      <w:lvlJc w:val="left"/>
+      <w:pPr>
+        <w:ind w:left="1440" w:hanging="360"/>
+      </w:pPr>
+    </w:lvl>
+    <w:lvl w:ilvl="2" w:tplc="0410001B" w:tentative="1">
+      <w:start w:val="1"/>
+      <w:numFmt w:val="lowerRoman"/>
+      <w:lvlText w:val="%3."/>
+      <w:lvlJc w:val="right"/>
+      <w:pPr>
+        <w:ind w:left="2160" w:hanging="180"/>
+      </w:pPr>
+    </w:lvl>
+    <w:lvl w:ilvl="3" w:tplc="0410000F" w:tentative="1">
+      <w:start w:val="1"/>
+      <w:numFmt w:val="decimal"/>
+      <w:lvlText w:val="%4."/>
+      <w:lvlJc w:val="left"/>
+      <w:pPr>
+        <w:ind w:left="2880" w:hanging="360"/>
+      </w:pPr>
+    </w:lvl>
+    <w:lvl w:ilvl="4" w:tplc="04100019" w:tentative="1">
+      <w:start w:val="1"/>
+      <w:numFmt w:val="lowerLetter"/>
+      <w:lvlText w:val="%5."/>
+      <w:lvlJc w:val="left"/>
+      <w:pPr>
+        <w:ind w:left="3600" w:hanging="360"/>
+      </w:pPr>
+    </w:lvl>
+    <w:lvl w:ilvl="5" w:tplc="0410001B" w:tentative="1">
+      <w:start w:val="1"/>
+      <w:numFmt w:val="lowerRoman"/>
+      <w:lvlText w:val="%6."/>
+      <w:lvlJc w:val="right"/>
+      <w:pPr>
+        <w:ind w:left="4320" w:hanging="180"/>
+      </w:pPr>
+    </w:lvl>
+    <w:lvl w:ilvl="6" w:tplc="0410000F" w:tentative="1">
+      <w:start w:val="1"/>
+      <w:numFmt w:val="decimal"/>
+      <w:lvlText w:val="%7."/>
+      <w:lvlJc w:val="left"/>
+      <w:pPr>
+        <w:ind w:left="5040" w:hanging="360"/>
+      </w:pPr>
+    </w:lvl>
+    <w:lvl w:ilvl="7" w:tplc="04100019" w:tentative="1">
+      <w:start w:val="1"/>
+      <w:numFmt w:val="lowerLetter"/>
+      <w:lvlText w:val="%8."/>
+      <w:lvlJc w:val="left"/>
+      <w:pPr>
+        <w:ind w:left="5760" w:hanging="360"/>
+      </w:pPr>
+    </w:lvl>
+    <w:lvl w:ilvl="8" w:tplc="0410001B" w:tentative="1">
+      <w:start w:val="1"/>
+      <w:numFmt w:val="lowerRoman"/>
+      <w:lvlText w:val="%9."/>
+      <w:lvlJc w:val="right"/>
+      <w:pPr>
+        <w:ind w:left="6480" w:hanging="180"/>
+      </w:pPr>
+    </w:lvl>
+  </w:abstractNum>
+  <w:abstractNum w:abstractNumId="8">
+    <w:nsid w:val="319728C6"/>
+    <w:multiLevelType w:val="hybridMultilevel"/>
+    <w:tmpl w:val="9C0AB10E"/>
+    <w:lvl w:ilvl="0" w:tplc="0410000F">
+      <w:start w:val="1"/>
+      <w:numFmt w:val="decimal"/>
+      <w:lvlText w:val="%1."/>
+      <w:lvlJc w:val="left"/>
+      <w:pPr>
+        <w:ind w:left="720" w:hanging="360"/>
+      </w:pPr>
+      <w:rPr>
+        <w:rFonts w:hint="default"/>
+      </w:rPr>
+    </w:lvl>
+    <w:lvl w:ilvl="1" w:tplc="04100019" w:tentative="1">
+      <w:start w:val="1"/>
+      <w:numFmt w:val="lowerLetter"/>
+      <w:lvlText w:val="%2."/>
+      <w:lvlJc w:val="left"/>
+      <w:pPr>
+        <w:ind w:left="1440" w:hanging="360"/>
+      </w:pPr>
+    </w:lvl>
+    <w:lvl w:ilvl="2" w:tplc="0410001B" w:tentative="1">
+      <w:start w:val="1"/>
+      <w:numFmt w:val="lowerRoman"/>
+      <w:lvlText w:val="%3."/>
+      <w:lvlJc w:val="right"/>
+      <w:pPr>
+        <w:ind w:left="2160" w:hanging="180"/>
+      </w:pPr>
+    </w:lvl>
+    <w:lvl w:ilvl="3" w:tplc="0410000F" w:tentative="1">
+      <w:start w:val="1"/>
+      <w:numFmt w:val="decimal"/>
+      <w:lvlText w:val="%4."/>
+      <w:lvlJc w:val="left"/>
+      <w:pPr>
+        <w:ind w:left="2880" w:hanging="360"/>
+      </w:pPr>
+    </w:lvl>
+    <w:lvl w:ilvl="4" w:tplc="04100019" w:tentative="1">
+      <w:start w:val="1"/>
+      <w:numFmt w:val="lowerLetter"/>
+      <w:lvlText w:val="%5."/>
+      <w:lvlJc w:val="left"/>
+      <w:pPr>
+        <w:ind w:left="3600" w:hanging="360"/>
+      </w:pPr>
+    </w:lvl>
+    <w:lvl w:ilvl="5" w:tplc="0410001B" w:tentative="1">
+      <w:start w:val="1"/>
+      <w:numFmt w:val="lowerRoman"/>
+      <w:lvlText w:val="%6."/>
+      <w:lvlJc w:val="right"/>
+      <w:pPr>
+        <w:ind w:left="4320" w:hanging="180"/>
+      </w:pPr>
+    </w:lvl>
+    <w:lvl w:ilvl="6" w:tplc="0410000F" w:tentative="1">
+      <w:start w:val="1"/>
+      <w:numFmt w:val="decimal"/>
+      <w:lvlText w:val="%7."/>
+      <w:lvlJc w:val="left"/>
+      <w:pPr>
+        <w:ind w:left="5040" w:hanging="360"/>
+      </w:pPr>
+    </w:lvl>
+    <w:lvl w:ilvl="7" w:tplc="04100019" w:tentative="1">
+      <w:start w:val="1"/>
+      <w:numFmt w:val="lowerLetter"/>
+      <w:lvlText w:val="%8."/>
+      <w:lvlJc w:val="left"/>
+      <w:pPr>
+        <w:ind w:left="5760" w:hanging="360"/>
+      </w:pPr>
+    </w:lvl>
+    <w:lvl w:ilvl="8" w:tplc="0410001B" w:tentative="1">
+      <w:start w:val="1"/>
+      <w:numFmt w:val="lowerRoman"/>
+      <w:lvlText w:val="%9."/>
+      <w:lvlJc w:val="right"/>
+      <w:pPr>
+        <w:ind w:left="6480" w:hanging="180"/>
+      </w:pPr>
+    </w:lvl>
+  </w:abstractNum>
+  <w:abstractNum w:abstractNumId="9">
+    <w:nsid w:val="35ED76CD"/>
+    <w:multiLevelType w:val="hybridMultilevel"/>
+    <w:tmpl w:val="D792A76C"/>
+    <w:lvl w:ilvl="0" w:tplc="0410000F">
+      <w:start w:val="1"/>
+      <w:numFmt w:val="decimal"/>
+      <w:lvlText w:val="%1."/>
+      <w:lvlJc w:val="left"/>
+      <w:pPr>
+        <w:ind w:left="720" w:hanging="360"/>
+      </w:pPr>
+      <w:rPr>
+        <w:rFonts w:hint="default"/>
+      </w:rPr>
+    </w:lvl>
+    <w:lvl w:ilvl="1" w:tplc="04100019" w:tentative="1">
+      <w:start w:val="1"/>
+      <w:numFmt w:val="lowerLetter"/>
+      <w:lvlText w:val="%2."/>
+      <w:lvlJc w:val="left"/>
+      <w:pPr>
+        <w:ind w:left="1440" w:hanging="360"/>
+      </w:pPr>
+    </w:lvl>
+    <w:lvl w:ilvl="2" w:tplc="0410001B" w:tentative="1">
+      <w:start w:val="1"/>
+      <w:numFmt w:val="lowerRoman"/>
+      <w:lvlText w:val="%3."/>
+      <w:lvlJc w:val="right"/>
+      <w:pPr>
+        <w:ind w:left="2160" w:hanging="180"/>
+      </w:pPr>
+    </w:lvl>
+    <w:lvl w:ilvl="3" w:tplc="0410000F" w:tentative="1">
+      <w:start w:val="1"/>
+      <w:numFmt w:val="decimal"/>
+      <w:lvlText w:val="%4."/>
+      <w:lvlJc w:val="left"/>
+      <w:pPr>
+        <w:ind w:left="2880" w:hanging="360"/>
+      </w:pPr>
+    </w:lvl>
+    <w:lvl w:ilvl="4" w:tplc="04100019" w:tentative="1">
+      <w:start w:val="1"/>
+      <w:numFmt w:val="lowerLetter"/>
+      <w:lvlText w:val="%5."/>
+      <w:lvlJc w:val="left"/>
+      <w:pPr>
+        <w:ind w:left="3600" w:hanging="360"/>
+      </w:pPr>
+    </w:lvl>
+    <w:lvl w:ilvl="5" w:tplc="0410001B" w:tentative="1">
+      <w:start w:val="1"/>
+      <w:numFmt w:val="lowerRoman"/>
+      <w:lvlText w:val="%6."/>
+      <w:lvlJc w:val="right"/>
+      <w:pPr>
+        <w:ind w:left="4320" w:hanging="180"/>
+      </w:pPr>
+    </w:lvl>
+    <w:lvl w:ilvl="6" w:tplc="0410000F" w:tentative="1">
+      <w:start w:val="1"/>
+      <w:numFmt w:val="decimal"/>
+      <w:lvlText w:val="%7."/>
+      <w:lvlJc w:val="left"/>
+      <w:pPr>
+        <w:ind w:left="5040" w:hanging="360"/>
+      </w:pPr>
+    </w:lvl>
+    <w:lvl w:ilvl="7" w:tplc="04100019" w:tentative="1">
+      <w:start w:val="1"/>
+      <w:numFmt w:val="lowerLetter"/>
+      <w:lvlText w:val="%8."/>
+      <w:lvlJc w:val="left"/>
+      <w:pPr>
+        <w:ind w:left="5760" w:hanging="360"/>
+      </w:pPr>
+    </w:lvl>
+    <w:lvl w:ilvl="8" w:tplc="0410001B" w:tentative="1">
+      <w:start w:val="1"/>
+      <w:numFmt w:val="lowerRoman"/>
+      <w:lvlText w:val="%9."/>
+      <w:lvlJc w:val="right"/>
+      <w:pPr>
+        <w:ind w:left="6480" w:hanging="180"/>
+      </w:pPr>
+    </w:lvl>
+  </w:abstractNum>
+  <w:abstractNum w:abstractNumId="10">
+    <w:nsid w:val="40925061"/>
+    <w:multiLevelType w:val="hybridMultilevel"/>
+    <w:tmpl w:val="658653D6"/>
+    <w:lvl w:ilvl="0" w:tplc="0410000F">
+      <w:start w:val="1"/>
+      <w:numFmt w:val="decimal"/>
+      <w:lvlText w:val="%1."/>
+      <w:lvlJc w:val="left"/>
+      <w:pPr>
+        <w:ind w:left="720" w:hanging="360"/>
+      </w:pPr>
+      <w:rPr>
+        <w:rFonts w:hint="default"/>
+      </w:rPr>
+    </w:lvl>
+    <w:lvl w:ilvl="1" w:tplc="04100019" w:tentative="1">
+      <w:start w:val="1"/>
+      <w:numFmt w:val="lowerLetter"/>
+      <w:lvlText w:val="%2."/>
+      <w:lvlJc w:val="left"/>
+      <w:pPr>
+        <w:ind w:left="1440" w:hanging="360"/>
+      </w:pPr>
+    </w:lvl>
+    <w:lvl w:ilvl="2" w:tplc="0410001B" w:tentative="1">
+      <w:start w:val="1"/>
+      <w:numFmt w:val="lowerRoman"/>
+      <w:lvlText w:val="%3."/>
+      <w:lvlJc w:val="right"/>
+      <w:pPr>
+        <w:ind w:left="2160" w:hanging="180"/>
+      </w:pPr>
+    </w:lvl>
+    <w:lvl w:ilvl="3" w:tplc="0410000F" w:tentative="1">
+      <w:start w:val="1"/>
+      <w:numFmt w:val="decimal"/>
+      <w:lvlText w:val="%4."/>
+      <w:lvlJc w:val="left"/>
+      <w:pPr>
+        <w:ind w:left="2880" w:hanging="360"/>
+      </w:pPr>
+    </w:lvl>
+    <w:lvl w:ilvl="4" w:tplc="04100019" w:tentative="1">
+      <w:start w:val="1"/>
+      <w:numFmt w:val="lowerLetter"/>
+      <w:lvlText w:val="%5."/>
+      <w:lvlJc w:val="left"/>
+      <w:pPr>
+        <w:ind w:left="3600" w:hanging="360"/>
+      </w:pPr>
+    </w:lvl>
+    <w:lvl w:ilvl="5" w:tplc="0410001B" w:tentative="1">
+      <w:start w:val="1"/>
+      <w:numFmt w:val="lowerRoman"/>
+      <w:lvlText w:val="%6."/>
+      <w:lvlJc w:val="right"/>
+      <w:pPr>
+        <w:ind w:left="4320" w:hanging="180"/>
+      </w:pPr>
+    </w:lvl>
+    <w:lvl w:ilvl="6" w:tplc="0410000F" w:tentative="1">
+      <w:start w:val="1"/>
+      <w:numFmt w:val="decimal"/>
+      <w:lvlText w:val="%7."/>
+      <w:lvlJc w:val="left"/>
+      <w:pPr>
+        <w:ind w:left="5040" w:hanging="360"/>
+      </w:pPr>
+    </w:lvl>
+    <w:lvl w:ilvl="7" w:tplc="04100019" w:tentative="1">
+      <w:start w:val="1"/>
+      <w:numFmt w:val="lowerLetter"/>
+      <w:lvlText w:val="%8."/>
+      <w:lvlJc w:val="left"/>
+      <w:pPr>
+        <w:ind w:left="5760" w:hanging="360"/>
+      </w:pPr>
+    </w:lvl>
+    <w:lvl w:ilvl="8" w:tplc="0410001B" w:tentative="1">
+      <w:start w:val="1"/>
+      <w:numFmt w:val="lowerRoman"/>
+      <w:lvlText w:val="%9."/>
+      <w:lvlJc w:val="right"/>
+      <w:pPr>
+        <w:ind w:left="6480" w:hanging="180"/>
+      </w:pPr>
+    </w:lvl>
+  </w:abstractNum>
+  <w:abstractNum w:abstractNumId="11">
+    <w:nsid w:val="54B86F1C"/>
+    <w:multiLevelType w:val="hybridMultilevel"/>
+    <w:tmpl w:val="55761E58"/>
+    <w:lvl w:ilvl="0" w:tplc="0410000F">
+      <w:start w:val="1"/>
+      <w:numFmt w:val="decimal"/>
+      <w:lvlText w:val="%1."/>
+      <w:lvlJc w:val="left"/>
+      <w:pPr>
+        <w:ind w:left="720" w:hanging="360"/>
+      </w:pPr>
+      <w:rPr>
+        <w:rFonts w:hint="default"/>
+      </w:rPr>
+    </w:lvl>
+    <w:lvl w:ilvl="1" w:tplc="04100019" w:tentative="1">
+      <w:start w:val="1"/>
+      <w:numFmt w:val="lowerLetter"/>
+      <w:lvlText w:val="%2."/>
+      <w:lvlJc w:val="left"/>
+      <w:pPr>
+        <w:ind w:left="1440" w:hanging="360"/>
+      </w:pPr>
+    </w:lvl>
+    <w:lvl w:ilvl="2" w:tplc="0410001B" w:tentative="1">
+      <w:start w:val="1"/>
+      <w:numFmt w:val="lowerRoman"/>
+      <w:lvlText w:val="%3."/>
+      <w:lvlJc w:val="right"/>
+      <w:pPr>
+        <w:ind w:left="2160" w:hanging="180"/>
+      </w:pPr>
+    </w:lvl>
+    <w:lvl w:ilvl="3" w:tplc="0410000F" w:tentative="1">
+      <w:start w:val="1"/>
+      <w:numFmt w:val="decimal"/>
+      <w:lvlText w:val="%4."/>
+      <w:lvlJc w:val="left"/>
+      <w:pPr>
+        <w:ind w:left="2880" w:hanging="360"/>
+      </w:pPr>
+    </w:lvl>
+    <w:lvl w:ilvl="4" w:tplc="04100019" w:tentative="1">
+      <w:start w:val="1"/>
+      <w:numFmt w:val="lowerLetter"/>
+      <w:lvlText w:val="%5."/>
+      <w:lvlJc w:val="left"/>
+      <w:pPr>
+        <w:ind w:left="3600" w:hanging="360"/>
+      </w:pPr>
+    </w:lvl>
+    <w:lvl w:ilvl="5" w:tplc="0410001B" w:tentative="1">
+      <w:start w:val="1"/>
+      <w:numFmt w:val="lowerRoman"/>
+      <w:lvlText w:val="%6."/>
+      <w:lvlJc w:val="right"/>
+      <w:pPr>
+        <w:ind w:left="4320" w:hanging="180"/>
+      </w:pPr>
+    </w:lvl>
+    <w:lvl w:ilvl="6" w:tplc="0410000F" w:tentative="1">
+      <w:start w:val="1"/>
+      <w:numFmt w:val="decimal"/>
+      <w:lvlText w:val="%7."/>
+      <w:lvlJc w:val="left"/>
+      <w:pPr>
+        <w:ind w:left="5040" w:hanging="360"/>
+      </w:pPr>
+    </w:lvl>
+    <w:lvl w:ilvl="7" w:tplc="04100019" w:tentative="1">
+      <w:start w:val="1"/>
+      <w:numFmt w:val="lowerLetter"/>
+      <w:lvlText w:val="%8."/>
+      <w:lvlJc w:val="left"/>
+      <w:pPr>
+        <w:ind w:left="5760" w:hanging="360"/>
+      </w:pPr>
+    </w:lvl>
+    <w:lvl w:ilvl="8" w:tplc="0410001B" w:tentative="1">
+      <w:start w:val="1"/>
+      <w:numFmt w:val="lowerRoman"/>
+      <w:lvlText w:val="%9."/>
+      <w:lvlJc w:val="right"/>
+      <w:pPr>
+        <w:ind w:left="6480" w:hanging="180"/>
+      </w:pPr>
+    </w:lvl>
+  </w:abstractNum>
+  <w:abstractNum w:abstractNumId="12">
+    <w:nsid w:val="5B132F09"/>
+    <w:multiLevelType w:val="hybridMultilevel"/>
+    <w:tmpl w:val="9C0AB10E"/>
+    <w:lvl w:ilvl="0" w:tplc="0410000F">
+      <w:start w:val="1"/>
+      <w:numFmt w:val="decimal"/>
+      <w:lvlText w:val="%1."/>
+      <w:lvlJc w:val="left"/>
+      <w:pPr>
+        <w:ind w:left="720" w:hanging="360"/>
+      </w:pPr>
+      <w:rPr>
+        <w:rFonts w:hint="default"/>
+      </w:rPr>
+    </w:lvl>
+    <w:lvl w:ilvl="1" w:tplc="04100019" w:tentative="1">
+      <w:start w:val="1"/>
+      <w:numFmt w:val="lowerLetter"/>
+      <w:lvlText w:val="%2."/>
+      <w:lvlJc w:val="left"/>
+      <w:pPr>
+        <w:ind w:left="1440" w:hanging="360"/>
+      </w:pPr>
+    </w:lvl>
+    <w:lvl w:ilvl="2" w:tplc="0410001B" w:tentative="1">
+      <w:start w:val="1"/>
+      <w:numFmt w:val="lowerRoman"/>
+      <w:lvlText w:val="%3."/>
+      <w:lvlJc w:val="right"/>
+      <w:pPr>
+        <w:ind w:left="2160" w:hanging="180"/>
+      </w:pPr>
+    </w:lvl>
+    <w:lvl w:ilvl="3" w:tplc="0410000F" w:tentative="1">
+      <w:start w:val="1"/>
+      <w:numFmt w:val="decimal"/>
+      <w:lvlText w:val="%4."/>
+      <w:lvlJc w:val="left"/>
+      <w:pPr>
+        <w:ind w:left="2880" w:hanging="360"/>
+      </w:pPr>
+    </w:lvl>
+    <w:lvl w:ilvl="4" w:tplc="04100019" w:tentative="1">
+      <w:start w:val="1"/>
+      <w:numFmt w:val="lowerLetter"/>
+      <w:lvlText w:val="%5."/>
+      <w:lvlJc w:val="left"/>
+      <w:pPr>
+        <w:ind w:left="3600" w:hanging="360"/>
+      </w:pPr>
+    </w:lvl>
+    <w:lvl w:ilvl="5" w:tplc="0410001B" w:tentative="1">
+      <w:start w:val="1"/>
+      <w:numFmt w:val="lowerRoman"/>
+      <w:lvlText w:val="%6."/>
+      <w:lvlJc w:val="right"/>
+      <w:pPr>
+        <w:ind w:left="4320" w:hanging="180"/>
+      </w:pPr>
+    </w:lvl>
+    <w:lvl w:ilvl="6" w:tplc="0410000F" w:tentative="1">
+      <w:start w:val="1"/>
+      <w:numFmt w:val="decimal"/>
+      <w:lvlText w:val="%7."/>
+      <w:lvlJc w:val="left"/>
+      <w:pPr>
+        <w:ind w:left="5040" w:hanging="360"/>
+      </w:pPr>
+    </w:lvl>
+    <w:lvl w:ilvl="7" w:tplc="04100019" w:tentative="1">
+      <w:start w:val="1"/>
+      <w:numFmt w:val="lowerLetter"/>
+      <w:lvlText w:val="%8."/>
+      <w:lvlJc w:val="left"/>
+      <w:pPr>
+        <w:ind w:left="5760" w:hanging="360"/>
+      </w:pPr>
+    </w:lvl>
+    <w:lvl w:ilvl="8" w:tplc="0410001B" w:tentative="1">
+      <w:start w:val="1"/>
+      <w:numFmt w:val="lowerRoman"/>
+      <w:lvlText w:val="%9."/>
+      <w:lvlJc w:val="right"/>
+      <w:pPr>
+        <w:ind w:left="6480" w:hanging="180"/>
+      </w:pPr>
+    </w:lvl>
+  </w:abstractNum>
+  <w:abstractNum w:abstractNumId="13">
     <w:nsid w:val="68C218EA"/>
     <w:multiLevelType w:val="multilevel"/>
     <w:tmpl w:val="C61E2644"/>
@@ -6060,8 +12066,475 @@
       </w:rPr>
     </w:lvl>
   </w:abstractNum>
+  <w:abstractNum w:abstractNumId="14">
+    <w:nsid w:val="6DB0441C"/>
+    <w:multiLevelType w:val="hybridMultilevel"/>
+    <w:tmpl w:val="07AA521C"/>
+    <w:lvl w:ilvl="0" w:tplc="0410000F">
+      <w:start w:val="1"/>
+      <w:numFmt w:val="decimal"/>
+      <w:lvlText w:val="%1."/>
+      <w:lvlJc w:val="left"/>
+      <w:pPr>
+        <w:ind w:left="720" w:hanging="360"/>
+      </w:pPr>
+      <w:rPr>
+        <w:rFonts w:hint="default"/>
+      </w:rPr>
+    </w:lvl>
+    <w:lvl w:ilvl="1" w:tplc="04100019" w:tentative="1">
+      <w:start w:val="1"/>
+      <w:numFmt w:val="lowerLetter"/>
+      <w:lvlText w:val="%2."/>
+      <w:lvlJc w:val="left"/>
+      <w:pPr>
+        <w:ind w:left="1440" w:hanging="360"/>
+      </w:pPr>
+    </w:lvl>
+    <w:lvl w:ilvl="2" w:tplc="0410001B" w:tentative="1">
+      <w:start w:val="1"/>
+      <w:numFmt w:val="lowerRoman"/>
+      <w:lvlText w:val="%3."/>
+      <w:lvlJc w:val="right"/>
+      <w:pPr>
+        <w:ind w:left="2160" w:hanging="180"/>
+      </w:pPr>
+    </w:lvl>
+    <w:lvl w:ilvl="3" w:tplc="0410000F" w:tentative="1">
+      <w:start w:val="1"/>
+      <w:numFmt w:val="decimal"/>
+      <w:lvlText w:val="%4."/>
+      <w:lvlJc w:val="left"/>
+      <w:pPr>
+        <w:ind w:left="2880" w:hanging="360"/>
+      </w:pPr>
+    </w:lvl>
+    <w:lvl w:ilvl="4" w:tplc="04100019" w:tentative="1">
+      <w:start w:val="1"/>
+      <w:numFmt w:val="lowerLetter"/>
+      <w:lvlText w:val="%5."/>
+      <w:lvlJc w:val="left"/>
+      <w:pPr>
+        <w:ind w:left="3600" w:hanging="360"/>
+      </w:pPr>
+    </w:lvl>
+    <w:lvl w:ilvl="5" w:tplc="0410001B" w:tentative="1">
+      <w:start w:val="1"/>
+      <w:numFmt w:val="lowerRoman"/>
+      <w:lvlText w:val="%6."/>
+      <w:lvlJc w:val="right"/>
+      <w:pPr>
+        <w:ind w:left="4320" w:hanging="180"/>
+      </w:pPr>
+    </w:lvl>
+    <w:lvl w:ilvl="6" w:tplc="0410000F" w:tentative="1">
+      <w:start w:val="1"/>
+      <w:numFmt w:val="decimal"/>
+      <w:lvlText w:val="%7."/>
+      <w:lvlJc w:val="left"/>
+      <w:pPr>
+        <w:ind w:left="5040" w:hanging="360"/>
+      </w:pPr>
+    </w:lvl>
+    <w:lvl w:ilvl="7" w:tplc="04100019" w:tentative="1">
+      <w:start w:val="1"/>
+      <w:numFmt w:val="lowerLetter"/>
+      <w:lvlText w:val="%8."/>
+      <w:lvlJc w:val="left"/>
+      <w:pPr>
+        <w:ind w:left="5760" w:hanging="360"/>
+      </w:pPr>
+    </w:lvl>
+    <w:lvl w:ilvl="8" w:tplc="0410001B" w:tentative="1">
+      <w:start w:val="1"/>
+      <w:numFmt w:val="lowerRoman"/>
+      <w:lvlText w:val="%9."/>
+      <w:lvlJc w:val="right"/>
+      <w:pPr>
+        <w:ind w:left="6480" w:hanging="180"/>
+      </w:pPr>
+    </w:lvl>
+  </w:abstractNum>
+  <w:abstractNum w:abstractNumId="15">
+    <w:nsid w:val="75C5568C"/>
+    <w:multiLevelType w:val="hybridMultilevel"/>
+    <w:tmpl w:val="658653D6"/>
+    <w:lvl w:ilvl="0" w:tplc="0410000F">
+      <w:start w:val="1"/>
+      <w:numFmt w:val="decimal"/>
+      <w:lvlText w:val="%1."/>
+      <w:lvlJc w:val="left"/>
+      <w:pPr>
+        <w:ind w:left="720" w:hanging="360"/>
+      </w:pPr>
+      <w:rPr>
+        <w:rFonts w:hint="default"/>
+      </w:rPr>
+    </w:lvl>
+    <w:lvl w:ilvl="1" w:tplc="04100019" w:tentative="1">
+      <w:start w:val="1"/>
+      <w:numFmt w:val="lowerLetter"/>
+      <w:lvlText w:val="%2."/>
+      <w:lvlJc w:val="left"/>
+      <w:pPr>
+        <w:ind w:left="1440" w:hanging="360"/>
+      </w:pPr>
+    </w:lvl>
+    <w:lvl w:ilvl="2" w:tplc="0410001B" w:tentative="1">
+      <w:start w:val="1"/>
+      <w:numFmt w:val="lowerRoman"/>
+      <w:lvlText w:val="%3."/>
+      <w:lvlJc w:val="right"/>
+      <w:pPr>
+        <w:ind w:left="2160" w:hanging="180"/>
+      </w:pPr>
+    </w:lvl>
+    <w:lvl w:ilvl="3" w:tplc="0410000F" w:tentative="1">
+      <w:start w:val="1"/>
+      <w:numFmt w:val="decimal"/>
+      <w:lvlText w:val="%4."/>
+      <w:lvlJc w:val="left"/>
+      <w:pPr>
+        <w:ind w:left="2880" w:hanging="360"/>
+      </w:pPr>
+    </w:lvl>
+    <w:lvl w:ilvl="4" w:tplc="04100019" w:tentative="1">
+      <w:start w:val="1"/>
+      <w:numFmt w:val="lowerLetter"/>
+      <w:lvlText w:val="%5."/>
+      <w:lvlJc w:val="left"/>
+      <w:pPr>
+        <w:ind w:left="3600" w:hanging="360"/>
+      </w:pPr>
+    </w:lvl>
+    <w:lvl w:ilvl="5" w:tplc="0410001B" w:tentative="1">
+      <w:start w:val="1"/>
+      <w:numFmt w:val="lowerRoman"/>
+      <w:lvlText w:val="%6."/>
+      <w:lvlJc w:val="right"/>
+      <w:pPr>
+        <w:ind w:left="4320" w:hanging="180"/>
+      </w:pPr>
+    </w:lvl>
+    <w:lvl w:ilvl="6" w:tplc="0410000F" w:tentative="1">
+      <w:start w:val="1"/>
+      <w:numFmt w:val="decimal"/>
+      <w:lvlText w:val="%7."/>
+      <w:lvlJc w:val="left"/>
+      <w:pPr>
+        <w:ind w:left="5040" w:hanging="360"/>
+      </w:pPr>
+    </w:lvl>
+    <w:lvl w:ilvl="7" w:tplc="04100019" w:tentative="1">
+      <w:start w:val="1"/>
+      <w:numFmt w:val="lowerLetter"/>
+      <w:lvlText w:val="%8."/>
+      <w:lvlJc w:val="left"/>
+      <w:pPr>
+        <w:ind w:left="5760" w:hanging="360"/>
+      </w:pPr>
+    </w:lvl>
+    <w:lvl w:ilvl="8" w:tplc="0410001B" w:tentative="1">
+      <w:start w:val="1"/>
+      <w:numFmt w:val="lowerRoman"/>
+      <w:lvlText w:val="%9."/>
+      <w:lvlJc w:val="right"/>
+      <w:pPr>
+        <w:ind w:left="6480" w:hanging="180"/>
+      </w:pPr>
+    </w:lvl>
+  </w:abstractNum>
+  <w:abstractNum w:abstractNumId="16">
+    <w:nsid w:val="772F14CF"/>
+    <w:multiLevelType w:val="hybridMultilevel"/>
+    <w:tmpl w:val="9C0AB10E"/>
+    <w:lvl w:ilvl="0" w:tplc="0410000F">
+      <w:start w:val="1"/>
+      <w:numFmt w:val="decimal"/>
+      <w:lvlText w:val="%1."/>
+      <w:lvlJc w:val="left"/>
+      <w:pPr>
+        <w:ind w:left="720" w:hanging="360"/>
+      </w:pPr>
+      <w:rPr>
+        <w:rFonts w:hint="default"/>
+      </w:rPr>
+    </w:lvl>
+    <w:lvl w:ilvl="1" w:tplc="04100019" w:tentative="1">
+      <w:start w:val="1"/>
+      <w:numFmt w:val="lowerLetter"/>
+      <w:lvlText w:val="%2."/>
+      <w:lvlJc w:val="left"/>
+      <w:pPr>
+        <w:ind w:left="1440" w:hanging="360"/>
+      </w:pPr>
+    </w:lvl>
+    <w:lvl w:ilvl="2" w:tplc="0410001B" w:tentative="1">
+      <w:start w:val="1"/>
+      <w:numFmt w:val="lowerRoman"/>
+      <w:lvlText w:val="%3."/>
+      <w:lvlJc w:val="right"/>
+      <w:pPr>
+        <w:ind w:left="2160" w:hanging="180"/>
+      </w:pPr>
+    </w:lvl>
+    <w:lvl w:ilvl="3" w:tplc="0410000F" w:tentative="1">
+      <w:start w:val="1"/>
+      <w:numFmt w:val="decimal"/>
+      <w:lvlText w:val="%4."/>
+      <w:lvlJc w:val="left"/>
+      <w:pPr>
+        <w:ind w:left="2880" w:hanging="360"/>
+      </w:pPr>
+    </w:lvl>
+    <w:lvl w:ilvl="4" w:tplc="04100019" w:tentative="1">
+      <w:start w:val="1"/>
+      <w:numFmt w:val="lowerLetter"/>
+      <w:lvlText w:val="%5."/>
+      <w:lvlJc w:val="left"/>
+      <w:pPr>
+        <w:ind w:left="3600" w:hanging="360"/>
+      </w:pPr>
+    </w:lvl>
+    <w:lvl w:ilvl="5" w:tplc="0410001B" w:tentative="1">
+      <w:start w:val="1"/>
+      <w:numFmt w:val="lowerRoman"/>
+      <w:lvlText w:val="%6."/>
+      <w:lvlJc w:val="right"/>
+      <w:pPr>
+        <w:ind w:left="4320" w:hanging="180"/>
+      </w:pPr>
+    </w:lvl>
+    <w:lvl w:ilvl="6" w:tplc="0410000F" w:tentative="1">
+      <w:start w:val="1"/>
+      <w:numFmt w:val="decimal"/>
+      <w:lvlText w:val="%7."/>
+      <w:lvlJc w:val="left"/>
+      <w:pPr>
+        <w:ind w:left="5040" w:hanging="360"/>
+      </w:pPr>
+    </w:lvl>
+    <w:lvl w:ilvl="7" w:tplc="04100019" w:tentative="1">
+      <w:start w:val="1"/>
+      <w:numFmt w:val="lowerLetter"/>
+      <w:lvlText w:val="%8."/>
+      <w:lvlJc w:val="left"/>
+      <w:pPr>
+        <w:ind w:left="5760" w:hanging="360"/>
+      </w:pPr>
+    </w:lvl>
+    <w:lvl w:ilvl="8" w:tplc="0410001B" w:tentative="1">
+      <w:start w:val="1"/>
+      <w:numFmt w:val="lowerRoman"/>
+      <w:lvlText w:val="%9."/>
+      <w:lvlJc w:val="right"/>
+      <w:pPr>
+        <w:ind w:left="6480" w:hanging="180"/>
+      </w:pPr>
+    </w:lvl>
+  </w:abstractNum>
+  <w:abstractNum w:abstractNumId="17">
+    <w:nsid w:val="79823453"/>
+    <w:multiLevelType w:val="hybridMultilevel"/>
+    <w:tmpl w:val="F07A02F6"/>
+    <w:lvl w:ilvl="0" w:tplc="0410000F">
+      <w:start w:val="1"/>
+      <w:numFmt w:val="decimal"/>
+      <w:lvlText w:val="%1."/>
+      <w:lvlJc w:val="left"/>
+      <w:pPr>
+        <w:ind w:left="720" w:hanging="360"/>
+      </w:pPr>
+      <w:rPr>
+        <w:rFonts w:hint="default"/>
+      </w:rPr>
+    </w:lvl>
+    <w:lvl w:ilvl="1" w:tplc="04100019" w:tentative="1">
+      <w:start w:val="1"/>
+      <w:numFmt w:val="lowerLetter"/>
+      <w:lvlText w:val="%2."/>
+      <w:lvlJc w:val="left"/>
+      <w:pPr>
+        <w:ind w:left="1440" w:hanging="360"/>
+      </w:pPr>
+    </w:lvl>
+    <w:lvl w:ilvl="2" w:tplc="0410001B" w:tentative="1">
+      <w:start w:val="1"/>
+      <w:numFmt w:val="lowerRoman"/>
+      <w:lvlText w:val="%3."/>
+      <w:lvlJc w:val="right"/>
+      <w:pPr>
+        <w:ind w:left="2160" w:hanging="180"/>
+      </w:pPr>
+    </w:lvl>
+    <w:lvl w:ilvl="3" w:tplc="0410000F" w:tentative="1">
+      <w:start w:val="1"/>
+      <w:numFmt w:val="decimal"/>
+      <w:lvlText w:val="%4."/>
+      <w:lvlJc w:val="left"/>
+      <w:pPr>
+        <w:ind w:left="2880" w:hanging="360"/>
+      </w:pPr>
+    </w:lvl>
+    <w:lvl w:ilvl="4" w:tplc="04100019" w:tentative="1">
+      <w:start w:val="1"/>
+      <w:numFmt w:val="lowerLetter"/>
+      <w:lvlText w:val="%5."/>
+      <w:lvlJc w:val="left"/>
+      <w:pPr>
+        <w:ind w:left="3600" w:hanging="360"/>
+      </w:pPr>
+    </w:lvl>
+    <w:lvl w:ilvl="5" w:tplc="0410001B" w:tentative="1">
+      <w:start w:val="1"/>
+      <w:numFmt w:val="lowerRoman"/>
+      <w:lvlText w:val="%6."/>
+      <w:lvlJc w:val="right"/>
+      <w:pPr>
+        <w:ind w:left="4320" w:hanging="180"/>
+      </w:pPr>
+    </w:lvl>
+    <w:lvl w:ilvl="6" w:tplc="0410000F" w:tentative="1">
+      <w:start w:val="1"/>
+      <w:numFmt w:val="decimal"/>
+      <w:lvlText w:val="%7."/>
+      <w:lvlJc w:val="left"/>
+      <w:pPr>
+        <w:ind w:left="5040" w:hanging="360"/>
+      </w:pPr>
+    </w:lvl>
+    <w:lvl w:ilvl="7" w:tplc="04100019" w:tentative="1">
+      <w:start w:val="1"/>
+      <w:numFmt w:val="lowerLetter"/>
+      <w:lvlText w:val="%8."/>
+      <w:lvlJc w:val="left"/>
+      <w:pPr>
+        <w:ind w:left="5760" w:hanging="360"/>
+      </w:pPr>
+    </w:lvl>
+    <w:lvl w:ilvl="8" w:tplc="0410001B" w:tentative="1">
+      <w:start w:val="1"/>
+      <w:numFmt w:val="lowerRoman"/>
+      <w:lvlText w:val="%9."/>
+      <w:lvlJc w:val="right"/>
+      <w:pPr>
+        <w:ind w:left="6480" w:hanging="180"/>
+      </w:pPr>
+    </w:lvl>
+  </w:abstractNum>
   <w:num w:numId="1">
+    <w:abstractNumId w:val="13"/>
+  </w:num>
+  <w:num w:numId="2">
+    <w:abstractNumId w:val="6"/>
+  </w:num>
+  <w:num w:numId="3">
+    <w:abstractNumId w:val="3"/>
+  </w:num>
+  <w:num w:numId="4">
+    <w:abstractNumId w:val="4"/>
+  </w:num>
+  <w:num w:numId="5">
+    <w:abstractNumId w:val="5"/>
+  </w:num>
+  <w:num w:numId="6">
+    <w:abstractNumId w:val="12"/>
+  </w:num>
+  <w:num w:numId="7">
+    <w:abstractNumId w:val="7"/>
+  </w:num>
+  <w:num w:numId="8">
+    <w:abstractNumId w:val="11"/>
+  </w:num>
+  <w:num w:numId="9">
     <w:abstractNumId w:val="0"/>
+  </w:num>
+  <w:num w:numId="10">
+    <w:abstractNumId w:val="1"/>
+  </w:num>
+  <w:num w:numId="11">
+    <w:abstractNumId w:val="8"/>
+  </w:num>
+  <w:num w:numId="12">
+    <w:abstractNumId w:val="14"/>
+  </w:num>
+  <w:num w:numId="13">
+    <w:abstractNumId w:val="9"/>
+  </w:num>
+  <w:num w:numId="14">
+    <w:abstractNumId w:val="15"/>
+  </w:num>
+  <w:num w:numId="15">
+    <w:abstractNumId w:val="17"/>
+  </w:num>
+  <w:num w:numId="16">
+    <w:abstractNumId w:val="10"/>
+  </w:num>
+  <w:num w:numId="17">
+    <w:abstractNumId w:val="2"/>
+  </w:num>
+  <w:num w:numId="18">
+    <w:abstractNumId w:val="16"/>
+  </w:num>
+  <w:num w:numId="19">
+    <w:abstractNumId w:val="11"/>
+    <w:lvlOverride w:ilvl="0">
+      <w:startOverride w:val="1"/>
+    </w:lvlOverride>
+    <w:lvlOverride w:ilvl="1">
+      <w:startOverride w:val="1"/>
+    </w:lvlOverride>
+    <w:lvlOverride w:ilvl="2">
+      <w:startOverride w:val="1"/>
+    </w:lvlOverride>
+    <w:lvlOverride w:ilvl="3">
+      <w:startOverride w:val="1"/>
+    </w:lvlOverride>
+    <w:lvlOverride w:ilvl="4">
+      <w:startOverride w:val="1"/>
+    </w:lvlOverride>
+    <w:lvlOverride w:ilvl="5">
+      <w:startOverride w:val="1"/>
+    </w:lvlOverride>
+    <w:lvlOverride w:ilvl="6">
+      <w:startOverride w:val="1"/>
+    </w:lvlOverride>
+    <w:lvlOverride w:ilvl="7">
+      <w:startOverride w:val="1"/>
+    </w:lvlOverride>
+    <w:lvlOverride w:ilvl="8">
+      <w:startOverride w:val="1"/>
+    </w:lvlOverride>
+  </w:num>
+  <w:num w:numId="20">
+    <w:abstractNumId w:val="0"/>
+    <w:lvlOverride w:ilvl="0">
+      <w:startOverride w:val="1"/>
+    </w:lvlOverride>
+    <w:lvlOverride w:ilvl="1">
+      <w:startOverride w:val="1"/>
+    </w:lvlOverride>
+    <w:lvlOverride w:ilvl="2">
+      <w:startOverride w:val="1"/>
+    </w:lvlOverride>
+    <w:lvlOverride w:ilvl="3">
+      <w:startOverride w:val="1"/>
+    </w:lvlOverride>
+    <w:lvlOverride w:ilvl="4">
+      <w:startOverride w:val="1"/>
+    </w:lvlOverride>
+    <w:lvlOverride w:ilvl="5">
+      <w:startOverride w:val="1"/>
+    </w:lvlOverride>
+    <w:lvlOverride w:ilvl="6">
+      <w:startOverride w:val="1"/>
+    </w:lvlOverride>
+    <w:lvlOverride w:ilvl="7">
+      <w:startOverride w:val="1"/>
+    </w:lvlOverride>
+    <w:lvlOverride w:ilvl="8">
+      <w:startOverride w:val="1"/>
+    </w:lvlOverride>
   </w:num>
 </w:numbering>
 </file>
@@ -6648,6 +13121,75 @@
       <w:sz w:val="22"/>
     </w:rPr>
   </w:style>
+  <w:style w:type="paragraph" w:styleId="Paragrafoelenco">
+    <w:name w:val="List Paragraph"/>
+    <w:basedOn w:val="Normale"/>
+    <w:uiPriority w:val="34"/>
+    <w:qFormat/>
+    <w:rsid w:val="00806E39"/>
+    <w:pPr>
+      <w:ind w:left="720"/>
+      <w:contextualSpacing/>
+    </w:pPr>
+    <w:rPr>
+      <w:rFonts w:asciiTheme="minorHAnsi" w:hAnsiTheme="minorHAnsi"/>
+      <w:sz w:val="22"/>
+    </w:rPr>
+  </w:style>
+  <w:style w:type="table" w:customStyle="1" w:styleId="TableGrid2">
+    <w:name w:val="Table Grid2"/>
+    <w:basedOn w:val="Tabellanormale"/>
+    <w:next w:val="Grigliatabella"/>
+    <w:uiPriority w:val="59"/>
+    <w:rsid w:val="00806E39"/>
+    <w:pPr>
+      <w:spacing w:after="0" w:line="240" w:lineRule="auto"/>
+    </w:pPr>
+    <w:tblPr>
+      <w:tblInd w:w="0" w:type="dxa"/>
+      <w:tblBorders>
+        <w:top w:val="single" w:sz="4" w:space="0" w:color="auto"/>
+        <w:left w:val="single" w:sz="4" w:space="0" w:color="auto"/>
+        <w:bottom w:val="single" w:sz="4" w:space="0" w:color="auto"/>
+        <w:right w:val="single" w:sz="4" w:space="0" w:color="auto"/>
+        <w:insideH w:val="single" w:sz="4" w:space="0" w:color="auto"/>
+        <w:insideV w:val="single" w:sz="4" w:space="0" w:color="auto"/>
+      </w:tblBorders>
+      <w:tblCellMar>
+        <w:top w:w="0" w:type="dxa"/>
+        <w:left w:w="108" w:type="dxa"/>
+        <w:bottom w:w="0" w:type="dxa"/>
+        <w:right w:w="108" w:type="dxa"/>
+      </w:tblCellMar>
+    </w:tblPr>
+  </w:style>
+  <w:style w:type="table" w:customStyle="1" w:styleId="TableGrid3">
+    <w:name w:val="Table Grid3"/>
+    <w:basedOn w:val="Tabellanormale"/>
+    <w:next w:val="Grigliatabella"/>
+    <w:uiPriority w:val="59"/>
+    <w:rsid w:val="00806E39"/>
+    <w:pPr>
+      <w:spacing w:after="0" w:line="240" w:lineRule="auto"/>
+    </w:pPr>
+    <w:tblPr>
+      <w:tblInd w:w="0" w:type="dxa"/>
+      <w:tblBorders>
+        <w:top w:val="single" w:sz="4" w:space="0" w:color="auto"/>
+        <w:left w:val="single" w:sz="4" w:space="0" w:color="auto"/>
+        <w:bottom w:val="single" w:sz="4" w:space="0" w:color="auto"/>
+        <w:right w:val="single" w:sz="4" w:space="0" w:color="auto"/>
+        <w:insideH w:val="single" w:sz="4" w:space="0" w:color="auto"/>
+        <w:insideV w:val="single" w:sz="4" w:space="0" w:color="auto"/>
+      </w:tblBorders>
+      <w:tblCellMar>
+        <w:top w:w="0" w:type="dxa"/>
+        <w:left w:w="108" w:type="dxa"/>
+        <w:bottom w:w="0" w:type="dxa"/>
+        <w:right w:w="108" w:type="dxa"/>
+      </w:tblCellMar>
+    </w:tblPr>
+  </w:style>
 </w:styles>
 </file>
 
@@ -6939,7 +13481,7 @@
 </file>
 
 <file path=customXml/itemProps1.xml><?xml version="1.0" encoding="utf-8"?>
-<ds:datastoreItem xmlns:ds="http://schemas.openxmlformats.org/officeDocument/2006/customXml" ds:itemID="{0401BD62-44C7-4E13-8881-E939BBE81015}">
+<ds:datastoreItem xmlns:ds="http://schemas.openxmlformats.org/officeDocument/2006/customXml" ds:itemID="{DB17190D-CCB7-4B0C-B724-CF4EE8117B96}">
   <ds:schemaRefs>
     <ds:schemaRef ds:uri="http://schemas.openxmlformats.org/officeDocument/2006/bibliography"/>
   </ds:schemaRefs>
